--- a/Mathematical Model.docx
+++ b/Mathematical Model.docx
@@ -23,6 +23,7 @@
     <w:p>
       <w:pPr>
         <w:pStyle w:val="NormalWeb"/>
+        <w:jc w:val="both"/>
       </w:pPr>
       <w:r>
         <w:t xml:space="preserve">In modern supply chain management, optimizing the distribution network is essential to minimize costs while maintaining efficiency and reliability. A critical decision in supply chain design is determining the optimal configuration of distribution </w:t>
@@ -47,6 +48,7 @@
     <w:p>
       <w:pPr>
         <w:pStyle w:val="NormalWeb"/>
+        <w:jc w:val="both"/>
       </w:pPr>
       <w:r>
         <w:t>This study addresses the challenge of determining the most cost-effective distribution strategy through a Mixed-Integer Linear Programming (MILP) model. The primary goal is to optimize the supply source for each customer and allocate resources for demand distribution, minimizing overall distribution costs. The model incorporates various factors, such as operational distribution costs, fuel costs, vehicle rental fees, and distribution time, all of which are crucial in the decision-making process. Additionally, constraints are established to ensure customer demand is met, vehicles and containers are efficiently utilized, and logistical and budgetary requirements are satisfied.</w:t>
@@ -55,6 +57,7 @@
     <w:p>
       <w:pPr>
         <w:pStyle w:val="NormalWeb"/>
+        <w:jc w:val="both"/>
       </w:pPr>
       <w:r>
         <w:t>While the MILP model developed in this study provides a solid foundation for optimizing the distribution network, future extensions will incorporate reinforcement learning to adaptively adjust the number of warehouses based on changing demands and costs. This hybrid approach will enhance decision-making, further improving the distribution process in dynamic environments. By integrating operational costs, resource allocation, and flexibility, this research contributes to enhancing the overall efficiency of distribution networks in supply chain management.</w:t>
@@ -442,7 +445,7 @@
               <w:t>Transportation Costs</w:t>
             </w:r>
             <w:r>
-              <w:t>: Costs associated with vehicle and container usage, including fuel and rent:</w:t>
+              <w:t>: Costs associated with vehicle and container usage, including fuel and rent</w:t>
             </w:r>
           </w:p>
         </w:tc>
@@ -480,7 +483,7 @@
               <w:t>Distance Metrics</w:t>
             </w:r>
             <w:r>
-              <w:t>: Relevant distances for all transportation routes:</w:t>
+              <w:t>: Relevant distances for all transportation routes</w:t>
             </w:r>
           </w:p>
         </w:tc>
@@ -518,7 +521,7 @@
               <w:t>Warehouse and Vehicle Capacity</w:t>
             </w:r>
             <w:r>
-              <w:t>: Constraints and limits on storage and transportation:</w:t>
+              <w:t>: Constraints and limits on storage and transportation</w:t>
             </w:r>
           </w:p>
         </w:tc>
@@ -556,8 +559,13 @@
               <w:t>Fuel and Utilization</w:t>
             </w:r>
             <w:r>
-              <w:t>: Metrics related to fuel usage and vehicle utilization:</w:t>
-            </w:r>
+              <w:t xml:space="preserve">: Metrics related to fuel usage and vehicle </w:t>
+            </w:r>
+            <w:proofErr w:type="gramStart"/>
+            <w:r>
+              <w:t>utilization</w:t>
+            </w:r>
+            <w:proofErr w:type="gramEnd"/>
           </w:p>
           <w:p>
             <w:pPr>
@@ -585,7 +593,7 @@
             </w:r>
             <w:proofErr w:type="spellEnd"/>
             <w:r>
-              <w:t>: Cost and capacity related to warehouse and driver staff:</w:t>
+              <w:t>: Cost and capacity related to warehouse and driver staff</w:t>
             </w:r>
           </w:p>
         </w:tc>
@@ -623,7 +631,7 @@
               <w:t>Demand and Supply</w:t>
             </w:r>
             <w:r>
-              <w:t>: Parameters related to customer demands and supply chain needs:</w:t>
+              <w:t>: Parameters related to customer demands and supply chain needs</w:t>
             </w:r>
           </w:p>
         </w:tc>
@@ -664,7 +672,7 @@
               <w:t>Other Costs</w:t>
             </w:r>
             <w:r>
-              <w:t>: Additional costs related to supply chain and facility operations:</w:t>
+              <w:t>: Additional costs related to supply chain and facility operations</w:t>
             </w:r>
           </w:p>
         </w:tc>
@@ -5242,7 +5250,19 @@
               <w:rPr>
                 <w:rFonts w:eastAsiaTheme="minorEastAsia"/>
               </w:rPr>
-              <w:t>Trip/person</w:t>
+              <w:t>Trip</w:t>
+            </w:r>
+            <w:r>
+              <w:rPr>
+                <w:rFonts w:eastAsiaTheme="minorEastAsia"/>
+              </w:rPr>
+              <w:t>-unit</w:t>
+            </w:r>
+            <w:r>
+              <w:rPr>
+                <w:rFonts w:eastAsiaTheme="minorEastAsia"/>
+              </w:rPr>
+              <w:t>/person</w:t>
             </w:r>
           </w:p>
         </w:tc>
@@ -7332,7 +7352,19 @@
               <w:rPr>
                 <w:rFonts w:eastAsiaTheme="minorEastAsia"/>
               </w:rPr>
-              <w:t xml:space="preserve"> per month</w:t>
+              <w:t xml:space="preserve"> </w:t>
+            </w:r>
+            <w:r>
+              <w:rPr>
+                <w:rFonts w:eastAsiaTheme="minorEastAsia"/>
+              </w:rPr>
+              <w:t xml:space="preserve">rent cost </w:t>
+            </w:r>
+            <w:r>
+              <w:rPr>
+                <w:rFonts w:eastAsiaTheme="minorEastAsia"/>
+              </w:rPr>
+              <w:t>per month</w:t>
             </w:r>
           </w:p>
         </w:tc>
@@ -8903,46 +8935,32 @@
                 <m:jc m:val="left"/>
               </m:oMathParaPr>
               <m:oMath>
-                <m:r>
-                  <w:rPr>
-                    <w:rFonts w:ascii="Cambria Math" w:eastAsiaTheme="minorEastAsia" w:hAnsi="Cambria Math"/>
-                  </w:rPr>
-                  <m:t>f</m:t>
-                </m:r>
-                <m:sSubSup>
-                  <m:sSubSupPr>
+                <m:sSub>
+                  <m:sSubPr>
                     <m:ctrlPr>
                       <w:rPr>
-                        <w:rFonts w:ascii="Cambria Math" w:eastAsiaTheme="minorEastAsia" w:hAnsi="Cambria Math"/>
+                        <w:rFonts w:ascii="Cambria Math" w:eastAsia="Calibri" w:hAnsi="Cambria Math" w:cs="Times New Roman"/>
                         <w:i/>
                       </w:rPr>
                     </m:ctrlPr>
-                  </m:sSubSupPr>
+                  </m:sSubPr>
                   <m:e>
                     <m:r>
                       <w:rPr>
-                        <w:rFonts w:ascii="Cambria Math" w:eastAsiaTheme="minorEastAsia" w:hAnsi="Cambria Math"/>
-                      </w:rPr>
-                      <m:t>v</m:t>
+                        <w:rFonts w:ascii="Cambria Math" w:eastAsia="Calibri" w:hAnsi="Cambria Math" w:cs="Times New Roman"/>
+                      </w:rPr>
+                      <m:t>z</m:t>
                     </m:r>
                   </m:e>
                   <m:sub>
                     <m:r>
                       <w:rPr>
-                        <w:rFonts w:ascii="Cambria Math" w:eastAsiaTheme="minorEastAsia" w:hAnsi="Cambria Math"/>
-                      </w:rPr>
-                      <m:t>i</m:t>
+                        <w:rFonts w:ascii="Cambria Math" w:eastAsia="Calibri" w:hAnsi="Cambria Math" w:cs="Times New Roman"/>
+                      </w:rPr>
+                      <m:t>ik</m:t>
                     </m:r>
                   </m:sub>
-                  <m:sup>
-                    <m:r>
-                      <w:rPr>
-                        <w:rFonts w:ascii="Cambria Math" w:eastAsiaTheme="minorEastAsia" w:hAnsi="Cambria Math"/>
-                      </w:rPr>
-                      <m:t>b</m:t>
-                    </m:r>
-                  </m:sup>
-                </m:sSubSup>
+                </m:sSub>
               </m:oMath>
             </m:oMathPara>
           </w:p>
@@ -8956,34 +8974,241 @@
             <w:pPr>
               <w:spacing w:line="269" w:lineRule="auto"/>
               <w:rPr>
-                <w:rFonts w:eastAsiaTheme="minorEastAsia"/>
-              </w:rPr>
-            </w:pPr>
-            <w:r>
-              <w:t xml:space="preserve">Fraction of Customer's Demand supplied by Vehicle </w:t>
+                <w:rFonts w:ascii="Times New Roman" w:eastAsia="Times New Roman" w:hAnsi="Times New Roman" w:cs="Times New Roman"/>
+                <w:kern w:val="0"/>
+                <w:lang w:eastAsia="en-ID"/>
+                <w14:ligatures w14:val="none"/>
+              </w:rPr>
+            </w:pPr>
+            <w:r>
+              <w:rPr>
+                <w:rFonts w:ascii="Times New Roman" w:eastAsia="Times New Roman" w:hAnsi="Times New Roman" w:cs="Times New Roman"/>
+                <w:kern w:val="0"/>
+                <w:lang w:eastAsia="en-ID"/>
+                <w14:ligatures w14:val="none"/>
+              </w:rPr>
+              <w:t xml:space="preserve">Binary </w:t>
+            </w:r>
+            <w:r>
+              <w:rPr>
+                <w:rFonts w:ascii="Times New Roman" w:eastAsia="Times New Roman" w:hAnsi="Times New Roman" w:cs="Times New Roman"/>
+                <w:kern w:val="0"/>
+                <w:lang w:eastAsia="en-ID"/>
+                <w14:ligatures w14:val="none"/>
+              </w:rPr>
+              <w:t xml:space="preserve">Decision for </w:t>
+            </w:r>
+            <w:r>
+              <w:rPr>
+                <w:rFonts w:ascii="Times New Roman" w:eastAsia="Times New Roman" w:hAnsi="Times New Roman" w:cs="Times New Roman"/>
+                <w:kern w:val="0"/>
+                <w:lang w:eastAsia="en-ID"/>
+                <w14:ligatures w14:val="none"/>
+              </w:rPr>
+              <w:t xml:space="preserve">Customer </w:t>
             </w:r>
             <m:oMath>
               <m:r>
                 <w:rPr>
-                  <w:rFonts w:ascii="Cambria Math" w:hAnsi="Cambria Math"/>
-                </w:rPr>
-                <m:t xml:space="preserve">b </m:t>
+                  <w:rFonts w:ascii="Cambria Math" w:eastAsia="Times New Roman" w:hAnsi="Cambria Math" w:cs="Times New Roman"/>
+                  <w:kern w:val="0"/>
+                  <w:lang w:eastAsia="en-ID"/>
+                  <w14:ligatures w14:val="none"/>
+                </w:rPr>
+                <m:t>k</m:t>
               </m:r>
             </m:oMath>
             <w:r>
-              <w:t xml:space="preserve">from Direct DC </w:t>
+              <w:rPr>
+                <w:rFonts w:ascii="Times New Roman" w:eastAsia="Times New Roman" w:hAnsi="Times New Roman" w:cs="Times New Roman"/>
+                <w:kern w:val="0"/>
+                <w:lang w:eastAsia="en-ID"/>
+                <w14:ligatures w14:val="none"/>
+              </w:rPr>
+              <w:t xml:space="preserve"> to be supplied from Direct DC</w:t>
+            </w:r>
+            <w:r>
+              <w:rPr>
+                <w:rFonts w:ascii="Times New Roman" w:eastAsia="Times New Roman" w:hAnsi="Times New Roman" w:cs="Times New Roman"/>
+                <w:kern w:val="0"/>
+                <w:lang w:eastAsia="en-ID"/>
+                <w14:ligatures w14:val="none"/>
+              </w:rPr>
+              <w:t xml:space="preserve"> </w:t>
             </w:r>
             <m:oMath>
               <m:r>
                 <w:rPr>
-                  <w:rFonts w:ascii="Cambria Math" w:hAnsi="Cambria Math"/>
+                  <w:rFonts w:ascii="Cambria Math" w:eastAsia="Times New Roman" w:hAnsi="Cambria Math" w:cs="Times New Roman"/>
+                  <w:kern w:val="0"/>
+                  <w:lang w:eastAsia="en-ID"/>
+                  <w14:ligatures w14:val="none"/>
                 </w:rPr>
                 <m:t>i</m:t>
               </m:r>
             </m:oMath>
-            <w:r>
+          </w:p>
+        </w:tc>
+        <w:tc>
+          <w:tcPr>
+            <w:tcW w:w="2217" w:type="dxa"/>
+            <w:vAlign w:val="center"/>
+          </w:tcPr>
+          <w:p>
+            <w:pPr>
+              <w:spacing w:line="269" w:lineRule="auto"/>
+              <w:rPr>
+                <w:rFonts w:eastAsiaTheme="minorEastAsia"/>
+              </w:rPr>
+            </w:pPr>
+            <w:r>
+              <w:rPr>
+                <w:rFonts w:eastAsiaTheme="minorEastAsia"/>
+              </w:rPr>
+              <w:t>-</w:t>
+            </w:r>
+          </w:p>
+        </w:tc>
+      </w:tr>
+      <w:tr>
+        <w:tc>
+          <w:tcPr>
+            <w:tcW w:w="2080" w:type="dxa"/>
+            <w:vAlign w:val="center"/>
+          </w:tcPr>
+          <w:p>
+            <w:pPr>
+              <w:spacing w:line="269" w:lineRule="auto"/>
+              <w:rPr>
+                <w:rFonts w:eastAsia="Calibri" w:cs="Times New Roman"/>
+              </w:rPr>
+            </w:pPr>
+            <m:oMathPara>
+              <m:oMathParaPr>
+                <m:jc m:val="left"/>
+              </m:oMathParaPr>
+              <m:oMath>
+                <m:sSub>
+                  <m:sSubPr>
+                    <m:ctrlPr>
+                      <w:rPr>
+                        <w:rFonts w:ascii="Cambria Math" w:eastAsia="Calibri" w:hAnsi="Cambria Math" w:cs="Times New Roman"/>
+                        <w:i/>
+                      </w:rPr>
+                    </m:ctrlPr>
+                  </m:sSubPr>
+                  <m:e>
+                    <m:r>
+                      <w:rPr>
+                        <w:rFonts w:ascii="Cambria Math" w:eastAsia="Calibri" w:hAnsi="Cambria Math" w:cs="Times New Roman"/>
+                      </w:rPr>
+                      <m:t>z</m:t>
+                    </m:r>
+                  </m:e>
+                  <m:sub>
+                    <m:r>
+                      <w:rPr>
+                        <w:rFonts w:ascii="Cambria Math" w:eastAsia="Calibri" w:hAnsi="Cambria Math" w:cs="Times New Roman"/>
+                      </w:rPr>
+                      <m:t>jk</m:t>
+                    </m:r>
+                  </m:sub>
+                </m:sSub>
+              </m:oMath>
+            </m:oMathPara>
+          </w:p>
+        </w:tc>
+        <w:tc>
+          <w:tcPr>
+            <w:tcW w:w="4719" w:type="dxa"/>
+            <w:vAlign w:val="center"/>
+          </w:tcPr>
+          <w:p>
+            <w:pPr>
+              <w:spacing w:line="269" w:lineRule="auto"/>
+              <w:rPr>
+                <w:rFonts w:ascii="Times New Roman" w:eastAsia="Times New Roman" w:hAnsi="Times New Roman" w:cs="Times New Roman"/>
+                <w:kern w:val="0"/>
+                <w:lang w:eastAsia="en-ID"/>
+                <w14:ligatures w14:val="none"/>
+              </w:rPr>
+            </w:pPr>
+            <w:r>
+              <w:rPr>
+                <w:rFonts w:ascii="Times New Roman" w:eastAsia="Times New Roman" w:hAnsi="Times New Roman" w:cs="Times New Roman"/>
+                <w:kern w:val="0"/>
+                <w:lang w:eastAsia="en-ID"/>
+                <w14:ligatures w14:val="none"/>
+              </w:rPr>
+              <w:t xml:space="preserve">Binary </w:t>
+            </w:r>
+            <w:r>
+              <w:rPr>
+                <w:rFonts w:ascii="Times New Roman" w:eastAsia="Times New Roman" w:hAnsi="Times New Roman" w:cs="Times New Roman"/>
+                <w:kern w:val="0"/>
+                <w:lang w:eastAsia="en-ID"/>
+                <w14:ligatures w14:val="none"/>
+              </w:rPr>
+              <w:t xml:space="preserve">Decision for </w:t>
+            </w:r>
+            <w:r>
+              <w:rPr>
+                <w:rFonts w:ascii="Times New Roman" w:eastAsia="Times New Roman" w:hAnsi="Times New Roman" w:cs="Times New Roman"/>
+                <w:kern w:val="0"/>
+                <w:lang w:eastAsia="en-ID"/>
+                <w14:ligatures w14:val="none"/>
+              </w:rPr>
+              <w:t xml:space="preserve">Customer </w:t>
+            </w:r>
+            <m:oMath>
+              <m:r>
+                <w:rPr>
+                  <w:rFonts w:ascii="Cambria Math" w:eastAsia="Times New Roman" w:hAnsi="Cambria Math" w:cs="Times New Roman"/>
+                  <w:kern w:val="0"/>
+                  <w:lang w:eastAsia="en-ID"/>
+                  <w14:ligatures w14:val="none"/>
+                </w:rPr>
+                <m:t>k</m:t>
+              </m:r>
+            </m:oMath>
+            <w:r>
+              <w:rPr>
+                <w:rFonts w:ascii="Times New Roman" w:eastAsia="Times New Roman" w:hAnsi="Times New Roman" w:cs="Times New Roman"/>
+                <w:kern w:val="0"/>
+                <w:lang w:eastAsia="en-ID"/>
+                <w14:ligatures w14:val="none"/>
+              </w:rPr>
+              <w:t xml:space="preserve"> to be supplied from </w:t>
+            </w:r>
+            <w:r>
+              <w:rPr>
+                <w:rFonts w:ascii="Times New Roman" w:eastAsia="Times New Roman" w:hAnsi="Times New Roman" w:cs="Times New Roman"/>
+                <w:kern w:val="0"/>
+                <w:lang w:eastAsia="en-ID"/>
+                <w14:ligatures w14:val="none"/>
+              </w:rPr>
+              <w:t>Depo</w:t>
+            </w:r>
+            <w:r>
+              <w:rPr>
+                <w:rFonts w:ascii="Times New Roman" w:eastAsia="Times New Roman" w:hAnsi="Times New Roman" w:cs="Times New Roman"/>
+                <w:kern w:val="0"/>
+                <w:lang w:eastAsia="en-ID"/>
+                <w14:ligatures w14:val="none"/>
+              </w:rPr>
               <w:t xml:space="preserve"> </w:t>
             </w:r>
+            <m:oMath>
+              <m:r>
+                <w:rPr>
+                  <w:rFonts w:ascii="Cambria Math" w:eastAsia="Times New Roman" w:hAnsi="Cambria Math" w:cs="Times New Roman"/>
+                  <w:kern w:val="0"/>
+                  <w:lang w:eastAsia="en-ID"/>
+                  <w14:ligatures w14:val="none"/>
+                </w:rPr>
+                <m:t>j</m:t>
+              </m:r>
+            </m:oMath>
           </w:p>
         </w:tc>
         <w:tc>
@@ -9053,7 +9278,7 @@
                       <w:rPr>
                         <w:rFonts w:ascii="Cambria Math" w:eastAsiaTheme="minorEastAsia" w:hAnsi="Cambria Math"/>
                       </w:rPr>
-                      <m:t>j</m:t>
+                      <m:t>i</m:t>
                     </m:r>
                   </m:sub>
                   <m:sup>
@@ -9093,16 +9318,19 @@
               </m:r>
             </m:oMath>
             <w:r>
-              <w:t xml:space="preserve">from Depo </w:t>
+              <w:t xml:space="preserve">from Direct DC </w:t>
             </w:r>
             <m:oMath>
               <m:r>
                 <w:rPr>
                   <w:rFonts w:ascii="Cambria Math" w:hAnsi="Cambria Math"/>
                 </w:rPr>
-                <m:t>j</m:t>
+                <m:t>i</m:t>
               </m:r>
             </m:oMath>
+            <w:r>
+              <w:t xml:space="preserve"> </w:t>
+            </w:r>
           </w:p>
         </w:tc>
         <w:tc>
@@ -9164,6 +9392,125 @@
                       <w:rPr>
                         <w:rFonts w:ascii="Cambria Math" w:eastAsiaTheme="minorEastAsia" w:hAnsi="Cambria Math"/>
                       </w:rPr>
+                      <m:t>v</m:t>
+                    </m:r>
+                  </m:e>
+                  <m:sub>
+                    <m:r>
+                      <w:rPr>
+                        <w:rFonts w:ascii="Cambria Math" w:eastAsiaTheme="minorEastAsia" w:hAnsi="Cambria Math"/>
+                      </w:rPr>
+                      <m:t>j</m:t>
+                    </m:r>
+                  </m:sub>
+                  <m:sup>
+                    <m:r>
+                      <w:rPr>
+                        <w:rFonts w:ascii="Cambria Math" w:eastAsiaTheme="minorEastAsia" w:hAnsi="Cambria Math"/>
+                      </w:rPr>
+                      <m:t>b</m:t>
+                    </m:r>
+                  </m:sup>
+                </m:sSubSup>
+              </m:oMath>
+            </m:oMathPara>
+          </w:p>
+        </w:tc>
+        <w:tc>
+          <w:tcPr>
+            <w:tcW w:w="4719" w:type="dxa"/>
+            <w:vAlign w:val="center"/>
+          </w:tcPr>
+          <w:p>
+            <w:pPr>
+              <w:spacing w:line="269" w:lineRule="auto"/>
+              <w:rPr>
+                <w:rFonts w:eastAsiaTheme="minorEastAsia"/>
+              </w:rPr>
+            </w:pPr>
+            <w:r>
+              <w:t xml:space="preserve">Fraction of Customer's Demand supplied by Vehicle </w:t>
+            </w:r>
+            <m:oMath>
+              <m:r>
+                <w:rPr>
+                  <w:rFonts w:ascii="Cambria Math" w:hAnsi="Cambria Math"/>
+                </w:rPr>
+                <m:t xml:space="preserve">b </m:t>
+              </m:r>
+            </m:oMath>
+            <w:r>
+              <w:t xml:space="preserve">from Depo </w:t>
+            </w:r>
+            <m:oMath>
+              <m:r>
+                <w:rPr>
+                  <w:rFonts w:ascii="Cambria Math" w:hAnsi="Cambria Math"/>
+                </w:rPr>
+                <m:t>j</m:t>
+              </m:r>
+            </m:oMath>
+          </w:p>
+        </w:tc>
+        <w:tc>
+          <w:tcPr>
+            <w:tcW w:w="2217" w:type="dxa"/>
+            <w:vAlign w:val="center"/>
+          </w:tcPr>
+          <w:p>
+            <w:pPr>
+              <w:spacing w:line="269" w:lineRule="auto"/>
+              <w:rPr>
+                <w:rFonts w:eastAsiaTheme="minorEastAsia"/>
+              </w:rPr>
+            </w:pPr>
+            <w:r>
+              <w:rPr>
+                <w:rFonts w:eastAsiaTheme="minorEastAsia"/>
+              </w:rPr>
+              <w:t>-</w:t>
+            </w:r>
+          </w:p>
+        </w:tc>
+      </w:tr>
+      <w:tr>
+        <w:tc>
+          <w:tcPr>
+            <w:tcW w:w="2080" w:type="dxa"/>
+            <w:vAlign w:val="center"/>
+          </w:tcPr>
+          <w:p>
+            <w:pPr>
+              <w:spacing w:line="269" w:lineRule="auto"/>
+              <w:rPr>
+                <w:rFonts w:eastAsia="Calibri" w:cs="Times New Roman"/>
+              </w:rPr>
+            </w:pPr>
+            <m:oMathPara>
+              <m:oMathParaPr>
+                <m:jc m:val="left"/>
+              </m:oMathParaPr>
+              <m:oMath>
+                <m:r>
+                  <w:rPr>
+                    <w:rFonts w:ascii="Cambria Math" w:eastAsiaTheme="minorEastAsia" w:hAnsi="Cambria Math"/>
+                  </w:rPr>
+                  <m:t>f</m:t>
+                </m:r>
+                <m:sSubSup>
+                  <m:sSubSupPr>
+                    <m:ctrlPr>
+                      <w:rPr>
+                        <w:rFonts w:ascii="Cambria Math" w:eastAsiaTheme="minorEastAsia" w:hAnsi="Cambria Math"/>
+                        <w:i/>
+                      </w:rPr>
+                    </m:ctrlPr>
+                  </m:sSubSupPr>
+                  <m:e>
+                    <m:r>
+                      <w:rPr>
+                        <w:rFonts w:ascii="Cambria Math" w:eastAsiaTheme="minorEastAsia" w:hAnsi="Cambria Math"/>
+                      </w:rPr>
                       <m:t>c</m:t>
                     </m:r>
                   </m:e>
@@ -9672,7 +10019,6 @@
         <w:rPr>
           <w:rFonts w:eastAsiaTheme="minorEastAsia"/>
         </w:rPr>
-        <w:lastRenderedPageBreak/>
         <w:t>Mathematical Equation</w:t>
       </w:r>
     </w:p>
@@ -9889,7 +10235,7 @@
                                                         <w:sz w:val="20"/>
                                                         <w:szCs w:val="20"/>
                                                       </w:rPr>
-                                                      <m:t>x</m:t>
+                                                      <m:t>z</m:t>
                                                     </m:r>
                                                   </m:e>
                                                   <m:sub>
@@ -9900,6 +10246,38 @@
                                                         <w:szCs w:val="20"/>
                                                       </w:rPr>
                                                       <m:t>ik</m:t>
+                                                    </m:r>
+                                                  </m:sub>
+                                                </m:sSub>
+                                                <m:sSub>
+                                                  <m:sSubPr>
+                                                    <m:ctrlPr>
+                                                      <w:rPr>
+                                                        <w:rFonts w:ascii="Cambria Math" w:eastAsiaTheme="minorEastAsia" w:hAnsi="Cambria Math"/>
+                                                        <w:i/>
+                                                        <w:sz w:val="20"/>
+                                                        <w:szCs w:val="20"/>
+                                                      </w:rPr>
+                                                    </m:ctrlPr>
+                                                  </m:sSubPr>
+                                                  <m:e>
+                                                    <m:r>
+                                                      <w:rPr>
+                                                        <w:rFonts w:ascii="Cambria Math" w:eastAsiaTheme="minorEastAsia" w:hAnsi="Cambria Math"/>
+                                                        <w:sz w:val="20"/>
+                                                        <w:szCs w:val="20"/>
+                                                      </w:rPr>
+                                                      <m:t>D</m:t>
+                                                    </m:r>
+                                                  </m:e>
+                                                  <m:sub>
+                                                    <m:r>
+                                                      <w:rPr>
+                                                        <w:rFonts w:ascii="Cambria Math" w:eastAsiaTheme="minorEastAsia" w:hAnsi="Cambria Math"/>
+                                                        <w:sz w:val="20"/>
+                                                        <w:szCs w:val="20"/>
+                                                      </w:rPr>
+                                                      <m:t>k</m:t>
                                                     </m:r>
                                                   </m:sub>
                                                 </m:sSub>
@@ -9955,7 +10333,7 @@
                                                             <w:sz w:val="20"/>
                                                             <w:szCs w:val="20"/>
                                                           </w:rPr>
-                                                          <m:t>x</m:t>
+                                                          <m:t>z</m:t>
                                                         </m:r>
                                                       </m:e>
                                                       <m:sub>
@@ -9966,6 +10344,38 @@
                                                             <w:szCs w:val="20"/>
                                                           </w:rPr>
                                                           <m:t>jk</m:t>
+                                                        </m:r>
+                                                      </m:sub>
+                                                    </m:sSub>
+                                                    <m:sSub>
+                                                      <m:sSubPr>
+                                                        <m:ctrlPr>
+                                                          <w:rPr>
+                                                            <w:rFonts w:ascii="Cambria Math" w:eastAsiaTheme="minorEastAsia" w:hAnsi="Cambria Math"/>
+                                                            <w:i/>
+                                                            <w:sz w:val="20"/>
+                                                            <w:szCs w:val="20"/>
+                                                          </w:rPr>
+                                                        </m:ctrlPr>
+                                                      </m:sSubPr>
+                                                      <m:e>
+                                                        <m:r>
+                                                          <w:rPr>
+                                                            <w:rFonts w:ascii="Cambria Math" w:eastAsiaTheme="minorEastAsia" w:hAnsi="Cambria Math"/>
+                                                            <w:sz w:val="20"/>
+                                                            <w:szCs w:val="20"/>
+                                                          </w:rPr>
+                                                          <m:t>D</m:t>
+                                                        </m:r>
+                                                      </m:e>
+                                                      <m:sub>
+                                                        <m:r>
+                                                          <w:rPr>
+                                                            <w:rFonts w:ascii="Cambria Math" w:eastAsiaTheme="minorEastAsia" w:hAnsi="Cambria Math"/>
+                                                            <w:sz w:val="20"/>
+                                                            <w:szCs w:val="20"/>
+                                                          </w:rPr>
+                                                          <m:t>k</m:t>
                                                         </m:r>
                                                       </m:sub>
                                                     </m:sSub>
@@ -10194,7 +10604,7 @@
                                 <w:sz w:val="20"/>
                                 <w:szCs w:val="20"/>
                               </w:rPr>
-                              <m:t>b∈B</m:t>
+                              <m:t>j∈J</m:t>
                             </m:r>
                           </m:sub>
                           <m:sup/>
@@ -10211,8 +10621,11 @@
                                 </m:ctrlPr>
                               </m:dPr>
                               <m:e>
-                                <m:f>
-                                  <m:fPr>
+                                <m:nary>
+                                  <m:naryPr>
+                                    <m:chr m:val="∑"/>
+                                    <m:limLoc m:val="undOvr"/>
+                                    <m:supHide m:val="1"/>
                                     <m:ctrlPr>
                                       <w:rPr>
                                         <w:rFonts w:ascii="Cambria Math" w:eastAsiaTheme="minorEastAsia" w:hAnsi="Cambria Math"/>
@@ -10221,350 +10634,21 @@
                                         <w:szCs w:val="20"/>
                                       </w:rPr>
                                     </m:ctrlPr>
-                                  </m:fPr>
-                                  <m:num>
-                                    <m:d>
-                                      <m:dPr>
-                                        <m:ctrlPr>
-                                          <w:rPr>
-                                            <w:rFonts w:ascii="Cambria Math" w:eastAsiaTheme="minorEastAsia" w:hAnsi="Cambria Math"/>
-                                            <w:i/>
-                                            <w:sz w:val="20"/>
-                                            <w:szCs w:val="20"/>
-                                          </w:rPr>
-                                        </m:ctrlPr>
-                                      </m:dPr>
-                                      <m:e>
-                                        <m:f>
-                                          <m:fPr>
-                                            <m:ctrlPr>
-                                              <w:rPr>
-                                                <w:rFonts w:ascii="Cambria Math" w:eastAsiaTheme="minorEastAsia" w:hAnsi="Cambria Math"/>
-                                                <w:i/>
-                                                <w:sz w:val="20"/>
-                                                <w:szCs w:val="20"/>
-                                              </w:rPr>
-                                            </m:ctrlPr>
-                                          </m:fPr>
-                                          <m:num>
-                                            <m:nary>
-                                              <m:naryPr>
-                                                <m:chr m:val="∑"/>
-                                                <m:limLoc m:val="undOvr"/>
-                                                <m:supHide m:val="1"/>
-                                                <m:ctrlPr>
-                                                  <w:rPr>
-                                                    <w:rFonts w:ascii="Cambria Math" w:eastAsiaTheme="minorEastAsia" w:hAnsi="Cambria Math"/>
-                                                    <w:i/>
-                                                    <w:sz w:val="20"/>
-                                                    <w:szCs w:val="20"/>
-                                                  </w:rPr>
-                                                </m:ctrlPr>
-                                              </m:naryPr>
-                                              <m:sub>
-                                                <m:r>
-                                                  <w:rPr>
-                                                    <w:rFonts w:ascii="Cambria Math" w:eastAsiaTheme="minorEastAsia" w:hAnsi="Cambria Math"/>
-                                                    <w:sz w:val="20"/>
-                                                    <w:szCs w:val="20"/>
-                                                  </w:rPr>
-                                                  <m:t>k∈K</m:t>
-                                                </m:r>
-                                              </m:sub>
-                                              <m:sup/>
-                                              <m:e>
-                                                <m:sSub>
-                                                  <m:sSubPr>
-                                                    <m:ctrlPr>
-                                                      <w:rPr>
-                                                        <w:rFonts w:ascii="Cambria Math" w:eastAsiaTheme="minorEastAsia" w:hAnsi="Cambria Math"/>
-                                                        <w:i/>
-                                                        <w:sz w:val="20"/>
-                                                        <w:szCs w:val="20"/>
-                                                      </w:rPr>
-                                                    </m:ctrlPr>
-                                                  </m:sSubPr>
-                                                  <m:e>
-                                                    <m:r>
-                                                      <w:rPr>
-                                                        <w:rFonts w:ascii="Cambria Math" w:eastAsiaTheme="minorEastAsia" w:hAnsi="Cambria Math"/>
-                                                        <w:sz w:val="20"/>
-                                                        <w:szCs w:val="20"/>
-                                                      </w:rPr>
-                                                      <m:t>x</m:t>
-                                                    </m:r>
-                                                  </m:e>
-                                                  <m:sub>
-                                                    <m:r>
-                                                      <w:rPr>
-                                                        <w:rFonts w:ascii="Cambria Math" w:eastAsiaTheme="minorEastAsia" w:hAnsi="Cambria Math"/>
-                                                        <w:sz w:val="20"/>
-                                                        <w:szCs w:val="20"/>
-                                                      </w:rPr>
-                                                      <m:t>jk</m:t>
-                                                    </m:r>
-                                                  </m:sub>
-                                                </m:sSub>
-                                                <m:sSub>
-                                                  <m:sSubPr>
-                                                    <m:ctrlPr>
-                                                      <w:rPr>
-                                                        <w:rFonts w:ascii="Cambria Math" w:eastAsiaTheme="minorEastAsia" w:hAnsi="Cambria Math"/>
-                                                        <w:i/>
-                                                        <w:sz w:val="20"/>
-                                                        <w:szCs w:val="20"/>
-                                                      </w:rPr>
-                                                    </m:ctrlPr>
-                                                  </m:sSubPr>
-                                                  <m:e>
-                                                    <m:r>
-                                                      <w:rPr>
-                                                        <w:rFonts w:ascii="Cambria Math" w:eastAsiaTheme="minorEastAsia" w:hAnsi="Cambria Math"/>
-                                                        <w:sz w:val="20"/>
-                                                        <w:szCs w:val="20"/>
-                                                      </w:rPr>
-                                                      <m:t>d</m:t>
-                                                    </m:r>
-                                                  </m:e>
-                                                  <m:sub>
-                                                    <m:r>
-                                                      <w:rPr>
-                                                        <w:rFonts w:ascii="Cambria Math" w:eastAsiaTheme="minorEastAsia" w:hAnsi="Cambria Math"/>
-                                                        <w:sz w:val="20"/>
-                                                        <w:szCs w:val="20"/>
-                                                      </w:rPr>
-                                                      <m:t>jk</m:t>
-                                                    </m:r>
-                                                  </m:sub>
-                                                </m:sSub>
-                                              </m:e>
-                                            </m:nary>
-                                          </m:num>
-                                          <m:den>
-                                            <m:nary>
-                                              <m:naryPr>
-                                                <m:chr m:val="∑"/>
-                                                <m:limLoc m:val="undOvr"/>
-                                                <m:supHide m:val="1"/>
-                                                <m:ctrlPr>
-                                                  <w:rPr>
-                                                    <w:rFonts w:ascii="Cambria Math" w:eastAsiaTheme="minorEastAsia" w:hAnsi="Cambria Math"/>
-                                                    <w:i/>
-                                                    <w:sz w:val="20"/>
-                                                    <w:szCs w:val="20"/>
-                                                  </w:rPr>
-                                                </m:ctrlPr>
-                                              </m:naryPr>
-                                              <m:sub>
-                                                <m:r>
-                                                  <w:rPr>
-                                                    <w:rFonts w:ascii="Cambria Math" w:eastAsiaTheme="minorEastAsia" w:hAnsi="Cambria Math"/>
-                                                    <w:sz w:val="20"/>
-                                                    <w:szCs w:val="20"/>
-                                                  </w:rPr>
-                                                  <m:t>k∈K</m:t>
-                                                </m:r>
-                                              </m:sub>
-                                              <m:sup/>
-                                              <m:e>
-                                                <m:sSub>
-                                                  <m:sSubPr>
-                                                    <m:ctrlPr>
-                                                      <w:rPr>
-                                                        <w:rFonts w:ascii="Cambria Math" w:eastAsiaTheme="minorEastAsia" w:hAnsi="Cambria Math"/>
-                                                        <w:i/>
-                                                        <w:sz w:val="20"/>
-                                                        <w:szCs w:val="20"/>
-                                                      </w:rPr>
-                                                    </m:ctrlPr>
-                                                  </m:sSubPr>
-                                                  <m:e>
-                                                    <m:r>
-                                                      <w:rPr>
-                                                        <w:rFonts w:ascii="Cambria Math" w:eastAsiaTheme="minorEastAsia" w:hAnsi="Cambria Math"/>
-                                                        <w:sz w:val="20"/>
-                                                        <w:szCs w:val="20"/>
-                                                      </w:rPr>
-                                                      <m:t>x</m:t>
-                                                    </m:r>
-                                                  </m:e>
-                                                  <m:sub>
-                                                    <m:r>
-                                                      <w:rPr>
-                                                        <w:rFonts w:ascii="Cambria Math" w:eastAsiaTheme="minorEastAsia" w:hAnsi="Cambria Math"/>
-                                                        <w:sz w:val="20"/>
-                                                        <w:szCs w:val="20"/>
-                                                      </w:rPr>
-                                                      <m:t>jk</m:t>
-                                                    </m:r>
-                                                  </m:sub>
-                                                </m:sSub>
-                                              </m:e>
-                                            </m:nary>
-                                          </m:den>
-                                        </m:f>
-                                      </m:e>
-                                    </m:d>
+                                  </m:naryPr>
+                                  <m:sub>
                                     <m:r>
                                       <w:rPr>
                                         <w:rFonts w:ascii="Cambria Math" w:eastAsiaTheme="minorEastAsia" w:hAnsi="Cambria Math"/>
                                         <w:sz w:val="20"/>
                                         <w:szCs w:val="20"/>
                                       </w:rPr>
-                                      <m:t>f</m:t>
+                                      <m:t>b∈B</m:t>
                                     </m:r>
-                                    <m:sSubSup>
-                                      <m:sSubSupPr>
-                                        <m:ctrlPr>
-                                          <w:rPr>
-                                            <w:rFonts w:ascii="Cambria Math" w:eastAsiaTheme="minorEastAsia" w:hAnsi="Cambria Math"/>
-                                            <w:i/>
-                                            <w:sz w:val="20"/>
-                                            <w:szCs w:val="20"/>
-                                          </w:rPr>
-                                        </m:ctrlPr>
-                                      </m:sSubSupPr>
-                                      <m:e>
-                                        <m:r>
-                                          <w:rPr>
-                                            <w:rFonts w:ascii="Cambria Math" w:eastAsiaTheme="minorEastAsia" w:hAnsi="Cambria Math"/>
-                                            <w:sz w:val="20"/>
-                                            <w:szCs w:val="20"/>
-                                          </w:rPr>
-                                          <m:t>v</m:t>
-                                        </m:r>
-                                      </m:e>
-                                      <m:sub>
-                                        <m:r>
-                                          <w:rPr>
-                                            <w:rFonts w:ascii="Cambria Math" w:eastAsiaTheme="minorEastAsia" w:hAnsi="Cambria Math"/>
-                                            <w:sz w:val="20"/>
-                                            <w:szCs w:val="20"/>
-                                          </w:rPr>
-                                          <m:t>j</m:t>
-                                        </m:r>
-                                      </m:sub>
-                                      <m:sup>
-                                        <m:r>
-                                          <w:rPr>
-                                            <w:rFonts w:ascii="Cambria Math" w:eastAsiaTheme="minorEastAsia" w:hAnsi="Cambria Math"/>
-                                            <w:sz w:val="20"/>
-                                            <w:szCs w:val="20"/>
-                                          </w:rPr>
-                                          <m:t>b</m:t>
-                                        </m:r>
-                                      </m:sup>
-                                    </m:sSubSup>
-                                  </m:num>
-                                  <m:den>
-                                    <m:r>
-                                      <w:rPr>
-                                        <w:rFonts w:ascii="Cambria Math" w:eastAsiaTheme="minorEastAsia" w:hAnsi="Cambria Math"/>
-                                        <w:sz w:val="20"/>
-                                        <w:szCs w:val="20"/>
-                                      </w:rPr>
-                                      <m:t>rV</m:t>
-                                    </m:r>
-                                    <m:sSup>
-                                      <m:sSupPr>
-                                        <m:ctrlPr>
-                                          <w:rPr>
-                                            <w:rFonts w:ascii="Cambria Math" w:eastAsiaTheme="minorEastAsia" w:hAnsi="Cambria Math"/>
-                                            <w:i/>
-                                            <w:sz w:val="20"/>
-                                            <w:szCs w:val="20"/>
-                                          </w:rPr>
-                                        </m:ctrlPr>
-                                      </m:sSupPr>
-                                      <m:e>
-                                        <m:r>
-                                          <w:rPr>
-                                            <w:rFonts w:ascii="Cambria Math" w:eastAsiaTheme="minorEastAsia" w:hAnsi="Cambria Math"/>
-                                            <w:sz w:val="20"/>
-                                            <w:szCs w:val="20"/>
-                                          </w:rPr>
-                                          <m:t>C</m:t>
-                                        </m:r>
-                                      </m:e>
-                                      <m:sup>
-                                        <m:r>
-                                          <w:rPr>
-                                            <w:rFonts w:ascii="Cambria Math" w:eastAsiaTheme="minorEastAsia" w:hAnsi="Cambria Math"/>
-                                            <w:sz w:val="20"/>
-                                            <w:szCs w:val="20"/>
-                                          </w:rPr>
-                                          <m:t>b</m:t>
-                                        </m:r>
-                                      </m:sup>
-                                    </m:sSup>
-                                  </m:den>
-                                </m:f>
-                              </m:e>
-                            </m:d>
-                          </m:e>
-                        </m:nary>
-                        <m:r>
-                          <w:rPr>
-                            <w:rFonts w:ascii="Cambria Math" w:eastAsiaTheme="minorEastAsia" w:hAnsi="Cambria Math"/>
-                            <w:sz w:val="20"/>
-                            <w:szCs w:val="20"/>
-                          </w:rPr>
-                          <m:t>FP+</m:t>
-                        </m:r>
-                        <m:nary>
-                          <m:naryPr>
-                            <m:chr m:val="∑"/>
-                            <m:limLoc m:val="undOvr"/>
-                            <m:supHide m:val="1"/>
-                            <m:ctrlPr>
-                              <w:rPr>
-                                <w:rFonts w:ascii="Cambria Math" w:eastAsiaTheme="minorEastAsia" w:hAnsi="Cambria Math"/>
-                                <w:i/>
-                                <w:sz w:val="20"/>
-                                <w:szCs w:val="20"/>
-                              </w:rPr>
-                            </m:ctrlPr>
-                          </m:naryPr>
-                          <m:sub>
-                            <m:r>
-                              <w:rPr>
-                                <w:rFonts w:ascii="Cambria Math" w:eastAsiaTheme="minorEastAsia" w:hAnsi="Cambria Math"/>
-                                <w:sz w:val="20"/>
-                                <w:szCs w:val="20"/>
-                              </w:rPr>
-                              <m:t>b∈B</m:t>
-                            </m:r>
-                          </m:sub>
-                          <m:sup/>
-                          <m:e>
-                            <m:d>
-                              <m:dPr>
-                                <m:ctrlPr>
-                                  <w:rPr>
-                                    <w:rFonts w:ascii="Cambria Math" w:eastAsiaTheme="minorEastAsia" w:hAnsi="Cambria Math"/>
-                                    <w:i/>
-                                    <w:sz w:val="20"/>
-                                    <w:szCs w:val="20"/>
-                                  </w:rPr>
-                                </m:ctrlPr>
-                              </m:dPr>
-                              <m:e>
-                                <m:f>
-                                  <m:fPr>
-                                    <m:ctrlPr>
-                                      <w:rPr>
-                                        <w:rFonts w:ascii="Cambria Math" w:eastAsiaTheme="minorEastAsia" w:hAnsi="Cambria Math"/>
-                                        <w:i/>
-                                        <w:sz w:val="20"/>
-                                        <w:szCs w:val="20"/>
-                                      </w:rPr>
-                                    </m:ctrlPr>
-                                  </m:fPr>
-                                  <m:num>
+                                  </m:sub>
+                                  <m:sup/>
+                                  <m:e>
                                     <m:d>
                                       <m:dPr>
-                                        <m:begChr m:val="⌈"/>
-                                        <m:endChr m:val="⌉"/>
                                         <m:ctrlPr>
                                           <w:rPr>
                                             <w:rFonts w:ascii="Cambria Math" w:eastAsiaTheme="minorEastAsia" w:hAnsi="Cambria Math"/>
@@ -10643,7 +10727,39 @@
                                                             <w:sz w:val="20"/>
                                                             <w:szCs w:val="20"/>
                                                           </w:rPr>
-                                                          <m:t>x</m:t>
+                                                          <m:t>z</m:t>
+                                                        </m:r>
+                                                      </m:e>
+                                                      <m:sub>
+                                                        <m:r>
+                                                          <w:rPr>
+                                                            <w:rFonts w:ascii="Cambria Math" w:eastAsiaTheme="minorEastAsia" w:hAnsi="Cambria Math"/>
+                                                            <w:sz w:val="20"/>
+                                                            <w:szCs w:val="20"/>
+                                                          </w:rPr>
+                                                          <m:t>jk</m:t>
+                                                        </m:r>
+                                                      </m:sub>
+                                                    </m:sSub>
+                                                    <m:sSub>
+                                                      <m:sSubPr>
+                                                        <m:ctrlPr>
+                                                          <w:rPr>
+                                                            <w:rFonts w:ascii="Cambria Math" w:eastAsiaTheme="minorEastAsia" w:hAnsi="Cambria Math"/>
+                                                            <w:i/>
+                                                            <w:sz w:val="20"/>
+                                                            <w:szCs w:val="20"/>
+                                                          </w:rPr>
+                                                        </m:ctrlPr>
+                                                      </m:sSubPr>
+                                                      <m:e>
+                                                        <m:r>
+                                                          <w:rPr>
+                                                            <w:rFonts w:ascii="Cambria Math" w:eastAsiaTheme="minorEastAsia" w:hAnsi="Cambria Math"/>
+                                                            <w:sz w:val="20"/>
+                                                            <w:szCs w:val="20"/>
+                                                          </w:rPr>
+                                                          <m:t>d</m:t>
                                                         </m:r>
                                                       </m:e>
                                                       <m:sub>
@@ -10719,7 +10835,7 @@
                                                 <w:sz w:val="20"/>
                                                 <w:szCs w:val="20"/>
                                               </w:rPr>
-                                              <m:t>c</m:t>
+                                              <m:t>rV</m:t>
                                             </m:r>
                                             <m:sSup>
                                               <m:sSupPr>
@@ -10739,7 +10855,7 @@
                                                     <w:sz w:val="20"/>
                                                     <w:szCs w:val="20"/>
                                                   </w:rPr>
-                                                  <m:t>V</m:t>
+                                                  <m:t>C</m:t>
                                                 </m:r>
                                               </m:e>
                                               <m:sup>
@@ -10757,300 +10873,16 @@
                                         </m:f>
                                       </m:e>
                                     </m:d>
-                                  </m:num>
-                                  <m:den>
-                                    <m:r>
-                                      <w:rPr>
-                                        <w:rFonts w:ascii="Cambria Math" w:eastAsiaTheme="minorEastAsia" w:hAnsi="Cambria Math"/>
-                                        <w:sz w:val="20"/>
-                                        <w:szCs w:val="20"/>
-                                      </w:rPr>
-                                      <m:t>tVU</m:t>
-                                    </m:r>
-                                  </m:den>
-                                </m:f>
-                                <m:d>
-                                  <m:dPr>
-                                    <m:ctrlPr>
-                                      <w:rPr>
-                                        <w:rFonts w:ascii="Cambria Math" w:eastAsiaTheme="minorEastAsia" w:hAnsi="Cambria Math"/>
-                                        <w:i/>
-                                        <w:sz w:val="20"/>
-                                        <w:szCs w:val="20"/>
-                                      </w:rPr>
-                                    </m:ctrlPr>
-                                  </m:dPr>
-                                  <m:e>
-                                    <m:r>
-                                      <w:rPr>
-                                        <w:rFonts w:ascii="Cambria Math" w:eastAsiaTheme="minorEastAsia" w:hAnsi="Cambria Math"/>
-                                        <w:sz w:val="20"/>
-                                        <w:szCs w:val="20"/>
-                                      </w:rPr>
-                                      <m:t>tL+tUL+</m:t>
-                                    </m:r>
-                                    <m:f>
-                                      <m:fPr>
-                                        <m:ctrlPr>
-                                          <w:rPr>
-                                            <w:rFonts w:ascii="Cambria Math" w:eastAsiaTheme="minorEastAsia" w:hAnsi="Cambria Math"/>
-                                            <w:i/>
-                                            <w:sz w:val="20"/>
-                                            <w:szCs w:val="20"/>
-                                          </w:rPr>
-                                        </m:ctrlPr>
-                                      </m:fPr>
-                                      <m:num>
-                                        <m:f>
-                                          <m:fPr>
-                                            <m:ctrlPr>
-                                              <w:rPr>
-                                                <w:rFonts w:ascii="Cambria Math" w:eastAsiaTheme="minorEastAsia" w:hAnsi="Cambria Math"/>
-                                                <w:i/>
-                                                <w:sz w:val="20"/>
-                                                <w:szCs w:val="20"/>
-                                              </w:rPr>
-                                            </m:ctrlPr>
-                                          </m:fPr>
-                                          <m:num>
-                                            <m:nary>
-                                              <m:naryPr>
-                                                <m:chr m:val="∑"/>
-                                                <m:limLoc m:val="undOvr"/>
-                                                <m:supHide m:val="1"/>
-                                                <m:ctrlPr>
-                                                  <w:rPr>
-                                                    <w:rFonts w:ascii="Cambria Math" w:eastAsiaTheme="minorEastAsia" w:hAnsi="Cambria Math"/>
-                                                    <w:i/>
-                                                    <w:sz w:val="20"/>
-                                                    <w:szCs w:val="20"/>
-                                                  </w:rPr>
-                                                </m:ctrlPr>
-                                              </m:naryPr>
-                                              <m:sub>
-                                                <m:r>
-                                                  <w:rPr>
-                                                    <w:rFonts w:ascii="Cambria Math" w:eastAsiaTheme="minorEastAsia" w:hAnsi="Cambria Math"/>
-                                                    <w:sz w:val="20"/>
-                                                    <w:szCs w:val="20"/>
-                                                  </w:rPr>
-                                                  <m:t>k∈K</m:t>
-                                                </m:r>
-                                              </m:sub>
-                                              <m:sup/>
-                                              <m:e>
-                                                <m:sSub>
-                                                  <m:sSubPr>
-                                                    <m:ctrlPr>
-                                                      <w:rPr>
-                                                        <w:rFonts w:ascii="Cambria Math" w:eastAsiaTheme="minorEastAsia" w:hAnsi="Cambria Math"/>
-                                                        <w:i/>
-                                                        <w:sz w:val="20"/>
-                                                        <w:szCs w:val="20"/>
-                                                      </w:rPr>
-                                                    </m:ctrlPr>
-                                                  </m:sSubPr>
-                                                  <m:e>
-                                                    <m:r>
-                                                      <w:rPr>
-                                                        <w:rFonts w:ascii="Cambria Math" w:eastAsiaTheme="minorEastAsia" w:hAnsi="Cambria Math"/>
-                                                        <w:sz w:val="20"/>
-                                                        <w:szCs w:val="20"/>
-                                                      </w:rPr>
-                                                      <m:t>x</m:t>
-                                                    </m:r>
-                                                  </m:e>
-                                                  <m:sub>
-                                                    <m:r>
-                                                      <w:rPr>
-                                                        <w:rFonts w:ascii="Cambria Math" w:eastAsiaTheme="minorEastAsia" w:hAnsi="Cambria Math"/>
-                                                        <w:sz w:val="20"/>
-                                                        <w:szCs w:val="20"/>
-                                                      </w:rPr>
-                                                      <m:t>jk</m:t>
-                                                    </m:r>
-                                                  </m:sub>
-                                                </m:sSub>
-                                                <m:sSub>
-                                                  <m:sSubPr>
-                                                    <m:ctrlPr>
-                                                      <w:rPr>
-                                                        <w:rFonts w:ascii="Cambria Math" w:eastAsiaTheme="minorEastAsia" w:hAnsi="Cambria Math"/>
-                                                        <w:i/>
-                                                        <w:sz w:val="20"/>
-                                                        <w:szCs w:val="20"/>
-                                                      </w:rPr>
-                                                    </m:ctrlPr>
-                                                  </m:sSubPr>
-                                                  <m:e>
-                                                    <m:r>
-                                                      <w:rPr>
-                                                        <w:rFonts w:ascii="Cambria Math" w:eastAsiaTheme="minorEastAsia" w:hAnsi="Cambria Math"/>
-                                                        <w:sz w:val="20"/>
-                                                        <w:szCs w:val="20"/>
-                                                      </w:rPr>
-                                                      <m:t>d</m:t>
-                                                    </m:r>
-                                                  </m:e>
-                                                  <m:sub>
-                                                    <m:r>
-                                                      <w:rPr>
-                                                        <w:rFonts w:ascii="Cambria Math" w:eastAsiaTheme="minorEastAsia" w:hAnsi="Cambria Math"/>
-                                                        <w:sz w:val="20"/>
-                                                        <w:szCs w:val="20"/>
-                                                      </w:rPr>
-                                                      <m:t>jk</m:t>
-                                                    </m:r>
-                                                  </m:sub>
-                                                </m:sSub>
-                                              </m:e>
-                                            </m:nary>
-                                          </m:num>
-                                          <m:den>
-                                            <m:nary>
-                                              <m:naryPr>
-                                                <m:chr m:val="∑"/>
-                                                <m:limLoc m:val="undOvr"/>
-                                                <m:supHide m:val="1"/>
-                                                <m:ctrlPr>
-                                                  <w:rPr>
-                                                    <w:rFonts w:ascii="Cambria Math" w:eastAsiaTheme="minorEastAsia" w:hAnsi="Cambria Math"/>
-                                                    <w:i/>
-                                                    <w:sz w:val="20"/>
-                                                    <w:szCs w:val="20"/>
-                                                  </w:rPr>
-                                                </m:ctrlPr>
-                                              </m:naryPr>
-                                              <m:sub>
-                                                <m:r>
-                                                  <w:rPr>
-                                                    <w:rFonts w:ascii="Cambria Math" w:eastAsiaTheme="minorEastAsia" w:hAnsi="Cambria Math"/>
-                                                    <w:sz w:val="20"/>
-                                                    <w:szCs w:val="20"/>
-                                                  </w:rPr>
-                                                  <m:t>k∈K</m:t>
-                                                </m:r>
-                                              </m:sub>
-                                              <m:sup/>
-                                              <m:e>
-                                                <m:sSub>
-                                                  <m:sSubPr>
-                                                    <m:ctrlPr>
-                                                      <w:rPr>
-                                                        <w:rFonts w:ascii="Cambria Math" w:eastAsiaTheme="minorEastAsia" w:hAnsi="Cambria Math"/>
-                                                        <w:i/>
-                                                        <w:sz w:val="20"/>
-                                                        <w:szCs w:val="20"/>
-                                                      </w:rPr>
-                                                    </m:ctrlPr>
-                                                  </m:sSubPr>
-                                                  <m:e>
-                                                    <m:r>
-                                                      <w:rPr>
-                                                        <w:rFonts w:ascii="Cambria Math" w:eastAsiaTheme="minorEastAsia" w:hAnsi="Cambria Math"/>
-                                                        <w:sz w:val="20"/>
-                                                        <w:szCs w:val="20"/>
-                                                      </w:rPr>
-                                                      <m:t>x</m:t>
-                                                    </m:r>
-                                                  </m:e>
-                                                  <m:sub>
-                                                    <m:r>
-                                                      <w:rPr>
-                                                        <w:rFonts w:ascii="Cambria Math" w:eastAsiaTheme="minorEastAsia" w:hAnsi="Cambria Math"/>
-                                                        <w:sz w:val="20"/>
-                                                        <w:szCs w:val="20"/>
-                                                      </w:rPr>
-                                                      <m:t>jk</m:t>
-                                                    </m:r>
-                                                  </m:sub>
-                                                </m:sSub>
-                                              </m:e>
-                                            </m:nary>
-                                          </m:den>
-                                        </m:f>
-                                      </m:num>
-                                      <m:den>
-                                        <m:r>
-                                          <w:rPr>
-                                            <w:rFonts w:ascii="Cambria Math" w:eastAsiaTheme="minorEastAsia" w:hAnsi="Cambria Math"/>
-                                            <w:sz w:val="20"/>
-                                            <w:szCs w:val="20"/>
-                                          </w:rPr>
-                                          <m:t>VV</m:t>
-                                        </m:r>
-                                      </m:den>
-                                    </m:f>
                                   </m:e>
-                                </m:d>
-                                <m:sSup>
-                                  <m:sSupPr>
-                                    <m:ctrlPr>
-                                      <w:rPr>
-                                        <w:rFonts w:ascii="Cambria Math" w:eastAsiaTheme="minorEastAsia" w:hAnsi="Cambria Math"/>
-                                        <w:i/>
-                                        <w:sz w:val="20"/>
-                                        <w:szCs w:val="20"/>
-                                      </w:rPr>
-                                    </m:ctrlPr>
-                                  </m:sSupPr>
-                                  <m:e>
-                                    <m:r>
-                                      <w:rPr>
-                                        <w:rFonts w:ascii="Cambria Math" w:eastAsiaTheme="minorEastAsia" w:hAnsi="Cambria Math"/>
-                                        <w:sz w:val="20"/>
-                                        <w:szCs w:val="20"/>
-                                      </w:rPr>
-                                      <m:t>rV</m:t>
-                                    </m:r>
-                                  </m:e>
-                                  <m:sup>
-                                    <m:r>
-                                      <w:rPr>
-                                        <w:rFonts w:ascii="Cambria Math" w:eastAsiaTheme="minorEastAsia" w:hAnsi="Cambria Math"/>
-                                        <w:sz w:val="20"/>
-                                        <w:szCs w:val="20"/>
-                                      </w:rPr>
-                                      <m:t>b</m:t>
-                                    </m:r>
-                                  </m:sup>
-                                </m:sSup>
-                              </m:e>
-                            </m:d>
-                          </m:e>
-                        </m:nary>
-                        <m:r>
-                          <w:rPr>
-                            <w:rFonts w:ascii="Cambria Math" w:eastAsiaTheme="minorEastAsia" w:hAnsi="Cambria Math"/>
-                            <w:sz w:val="20"/>
-                            <w:szCs w:val="20"/>
-                          </w:rPr>
-                          <m:t>+</m:t>
-                        </m:r>
-                        <m:d>
-                          <m:dPr>
-                            <m:ctrlPr>
-                              <w:rPr>
-                                <w:rFonts w:ascii="Cambria Math" w:eastAsiaTheme="minorEastAsia" w:hAnsi="Cambria Math"/>
-                                <w:i/>
-                                <w:sz w:val="20"/>
-                                <w:szCs w:val="20"/>
-                              </w:rPr>
-                            </m:ctrlPr>
-                          </m:dPr>
-                          <m:e>
-                            <m:f>
-                              <m:fPr>
-                                <m:ctrlPr>
+                                </m:nary>
+                                <m:r>
                                   <w:rPr>
                                     <w:rFonts w:ascii="Cambria Math" w:eastAsiaTheme="minorEastAsia" w:hAnsi="Cambria Math"/>
-                                    <w:i/>
                                     <w:sz w:val="20"/>
                                     <w:szCs w:val="20"/>
                                   </w:rPr>
-                                </m:ctrlPr>
-                              </m:fPr>
-                              <m:num>
+                                  <m:t>FP+</m:t>
+                                </m:r>
                                 <m:nary>
                                   <m:naryPr>
                                     <m:chr m:val="∑"/>
@@ -11079,8 +10911,1062 @@
                                   <m:e>
                                     <m:d>
                                       <m:dPr>
-                                        <m:begChr m:val="⌈"/>
-                                        <m:endChr m:val="⌉"/>
+                                        <m:ctrlPr>
+                                          <w:rPr>
+                                            <w:rFonts w:ascii="Cambria Math" w:eastAsiaTheme="minorEastAsia" w:hAnsi="Cambria Math"/>
+                                            <w:i/>
+                                            <w:sz w:val="20"/>
+                                            <w:szCs w:val="20"/>
+                                          </w:rPr>
+                                        </m:ctrlPr>
+                                      </m:dPr>
+                                      <m:e>
+                                        <m:f>
+                                          <m:fPr>
+                                            <m:ctrlPr>
+                                              <w:rPr>
+                                                <w:rFonts w:ascii="Cambria Math" w:eastAsiaTheme="minorEastAsia" w:hAnsi="Cambria Math"/>
+                                                <w:i/>
+                                                <w:sz w:val="20"/>
+                                                <w:szCs w:val="20"/>
+                                              </w:rPr>
+                                            </m:ctrlPr>
+                                          </m:fPr>
+                                          <m:num>
+                                            <m:d>
+                                              <m:dPr>
+                                                <m:begChr m:val="⌈"/>
+                                                <m:endChr m:val="⌉"/>
+                                                <m:ctrlPr>
+                                                  <w:rPr>
+                                                    <w:rFonts w:ascii="Cambria Math" w:eastAsiaTheme="minorEastAsia" w:hAnsi="Cambria Math"/>
+                                                    <w:i/>
+                                                    <w:sz w:val="20"/>
+                                                    <w:szCs w:val="20"/>
+                                                  </w:rPr>
+                                                </m:ctrlPr>
+                                              </m:dPr>
+                                              <m:e>
+                                                <m:f>
+                                                  <m:fPr>
+                                                    <m:ctrlPr>
+                                                      <w:rPr>
+                                                        <w:rFonts w:ascii="Cambria Math" w:eastAsiaTheme="minorEastAsia" w:hAnsi="Cambria Math"/>
+                                                        <w:i/>
+                                                        <w:sz w:val="20"/>
+                                                        <w:szCs w:val="20"/>
+                                                      </w:rPr>
+                                                    </m:ctrlPr>
+                                                  </m:fPr>
+                                                  <m:num>
+                                                    <m:d>
+                                                      <m:dPr>
+                                                        <m:ctrlPr>
+                                                          <w:rPr>
+                                                            <w:rFonts w:ascii="Cambria Math" w:eastAsiaTheme="minorEastAsia" w:hAnsi="Cambria Math"/>
+                                                            <w:i/>
+                                                            <w:sz w:val="20"/>
+                                                            <w:szCs w:val="20"/>
+                                                          </w:rPr>
+                                                        </m:ctrlPr>
+                                                      </m:dPr>
+                                                      <m:e>
+                                                        <m:nary>
+                                                          <m:naryPr>
+                                                            <m:chr m:val="∑"/>
+                                                            <m:limLoc m:val="undOvr"/>
+                                                            <m:supHide m:val="1"/>
+                                                            <m:ctrlPr>
+                                                              <w:rPr>
+                                                                <w:rFonts w:ascii="Cambria Math" w:eastAsiaTheme="minorEastAsia" w:hAnsi="Cambria Math"/>
+                                                                <w:i/>
+                                                                <w:sz w:val="20"/>
+                                                                <w:szCs w:val="20"/>
+                                                              </w:rPr>
+                                                            </m:ctrlPr>
+                                                          </m:naryPr>
+                                                          <m:sub>
+                                                            <m:r>
+                                                              <w:rPr>
+                                                                <w:rFonts w:ascii="Cambria Math" w:eastAsiaTheme="minorEastAsia" w:hAnsi="Cambria Math"/>
+                                                                <w:sz w:val="20"/>
+                                                                <w:szCs w:val="20"/>
+                                                              </w:rPr>
+                                                              <m:t>k∈K</m:t>
+                                                            </m:r>
+                                                          </m:sub>
+                                                          <m:sup/>
+                                                          <m:e>
+                                                            <m:sSub>
+                                                              <m:sSubPr>
+                                                                <m:ctrlPr>
+                                                                  <w:rPr>
+                                                                    <w:rFonts w:ascii="Cambria Math" w:eastAsiaTheme="minorEastAsia" w:hAnsi="Cambria Math"/>
+                                                                    <w:i/>
+                                                                    <w:sz w:val="20"/>
+                                                                    <w:szCs w:val="20"/>
+                                                                  </w:rPr>
+                                                                </m:ctrlPr>
+                                                              </m:sSubPr>
+                                                              <m:e>
+                                                                <m:r>
+                                                                  <w:rPr>
+                                                                    <w:rFonts w:ascii="Cambria Math" w:eastAsiaTheme="minorEastAsia" w:hAnsi="Cambria Math"/>
+                                                                    <w:sz w:val="20"/>
+                                                                    <w:szCs w:val="20"/>
+                                                                  </w:rPr>
+                                                                  <m:t>z</m:t>
+                                                                </m:r>
+                                                              </m:e>
+                                                              <m:sub>
+                                                                <m:r>
+                                                                  <w:rPr>
+                                                                    <w:rFonts w:ascii="Cambria Math" w:eastAsiaTheme="minorEastAsia" w:hAnsi="Cambria Math"/>
+                                                                    <w:sz w:val="20"/>
+                                                                    <w:szCs w:val="20"/>
+                                                                  </w:rPr>
+                                                                  <m:t>j</m:t>
+                                                                </m:r>
+                                                                <m:r>
+                                                                  <w:rPr>
+                                                                    <w:rFonts w:ascii="Cambria Math" w:eastAsiaTheme="minorEastAsia" w:hAnsi="Cambria Math"/>
+                                                                    <w:sz w:val="20"/>
+                                                                    <w:szCs w:val="20"/>
+                                                                  </w:rPr>
+                                                                  <m:t>k</m:t>
+                                                                </m:r>
+                                                              </m:sub>
+                                                            </m:sSub>
+                                                            <m:sSub>
+                                                              <m:sSubPr>
+                                                                <m:ctrlPr>
+                                                                  <w:rPr>
+                                                                    <w:rFonts w:ascii="Cambria Math" w:eastAsiaTheme="minorEastAsia" w:hAnsi="Cambria Math"/>
+                                                                    <w:i/>
+                                                                    <w:sz w:val="20"/>
+                                                                    <w:szCs w:val="20"/>
+                                                                  </w:rPr>
+                                                                </m:ctrlPr>
+                                                              </m:sSubPr>
+                                                              <m:e>
+                                                                <m:r>
+                                                                  <w:rPr>
+                                                                    <w:rFonts w:ascii="Cambria Math" w:eastAsiaTheme="minorEastAsia" w:hAnsi="Cambria Math"/>
+                                                                    <w:sz w:val="20"/>
+                                                                    <w:szCs w:val="20"/>
+                                                                  </w:rPr>
+                                                                  <m:t>D</m:t>
+                                                                </m:r>
+                                                              </m:e>
+                                                              <m:sub>
+                                                                <m:r>
+                                                                  <w:rPr>
+                                                                    <w:rFonts w:ascii="Cambria Math" w:eastAsiaTheme="minorEastAsia" w:hAnsi="Cambria Math"/>
+                                                                    <w:sz w:val="20"/>
+                                                                    <w:szCs w:val="20"/>
+                                                                  </w:rPr>
+                                                                  <m:t>k</m:t>
+                                                                </m:r>
+                                                              </m:sub>
+                                                            </m:sSub>
+                                                          </m:e>
+                                                        </m:nary>
+                                                      </m:e>
+                                                    </m:d>
+                                                    <m:r>
+                                                      <w:rPr>
+                                                        <w:rFonts w:ascii="Cambria Math" w:eastAsiaTheme="minorEastAsia" w:hAnsi="Cambria Math"/>
+                                                        <w:sz w:val="20"/>
+                                                        <w:szCs w:val="20"/>
+                                                      </w:rPr>
+                                                      <m:t>f</m:t>
+                                                    </m:r>
+                                                    <m:sSubSup>
+                                                      <m:sSubSupPr>
+                                                        <m:ctrlPr>
+                                                          <w:rPr>
+                                                            <w:rFonts w:ascii="Cambria Math" w:eastAsiaTheme="minorEastAsia" w:hAnsi="Cambria Math"/>
+                                                            <w:i/>
+                                                            <w:sz w:val="20"/>
+                                                            <w:szCs w:val="20"/>
+                                                          </w:rPr>
+                                                        </m:ctrlPr>
+                                                      </m:sSubSupPr>
+                                                      <m:e>
+                                                        <m:r>
+                                                          <w:rPr>
+                                                            <w:rFonts w:ascii="Cambria Math" w:eastAsiaTheme="minorEastAsia" w:hAnsi="Cambria Math"/>
+                                                            <w:sz w:val="20"/>
+                                                            <w:szCs w:val="20"/>
+                                                          </w:rPr>
+                                                          <m:t>v</m:t>
+                                                        </m:r>
+                                                      </m:e>
+                                                      <m:sub>
+                                                        <m:r>
+                                                          <w:rPr>
+                                                            <w:rFonts w:ascii="Cambria Math" w:eastAsiaTheme="minorEastAsia" w:hAnsi="Cambria Math"/>
+                                                            <w:sz w:val="20"/>
+                                                            <w:szCs w:val="20"/>
+                                                          </w:rPr>
+                                                          <m:t>j</m:t>
+                                                        </m:r>
+                                                      </m:sub>
+                                                      <m:sup>
+                                                        <m:r>
+                                                          <w:rPr>
+                                                            <w:rFonts w:ascii="Cambria Math" w:eastAsiaTheme="minorEastAsia" w:hAnsi="Cambria Math"/>
+                                                            <w:sz w:val="20"/>
+                                                            <w:szCs w:val="20"/>
+                                                          </w:rPr>
+                                                          <m:t>b</m:t>
+                                                        </m:r>
+                                                      </m:sup>
+                                                    </m:sSubSup>
+                                                  </m:num>
+                                                  <m:den>
+                                                    <m:r>
+                                                      <w:rPr>
+                                                        <w:rFonts w:ascii="Cambria Math" w:eastAsiaTheme="minorEastAsia" w:hAnsi="Cambria Math"/>
+                                                        <w:sz w:val="20"/>
+                                                        <w:szCs w:val="20"/>
+                                                      </w:rPr>
+                                                      <m:t>c</m:t>
+                                                    </m:r>
+                                                    <m:sSup>
+                                                      <m:sSupPr>
+                                                        <m:ctrlPr>
+                                                          <w:rPr>
+                                                            <w:rFonts w:ascii="Cambria Math" w:eastAsiaTheme="minorEastAsia" w:hAnsi="Cambria Math"/>
+                                                            <w:i/>
+                                                            <w:sz w:val="20"/>
+                                                            <w:szCs w:val="20"/>
+                                                          </w:rPr>
+                                                        </m:ctrlPr>
+                                                      </m:sSupPr>
+                                                      <m:e>
+                                                        <m:r>
+                                                          <w:rPr>
+                                                            <w:rFonts w:ascii="Cambria Math" w:eastAsiaTheme="minorEastAsia" w:hAnsi="Cambria Math"/>
+                                                            <w:sz w:val="20"/>
+                                                            <w:szCs w:val="20"/>
+                                                          </w:rPr>
+                                                          <m:t>V</m:t>
+                                                        </m:r>
+                                                      </m:e>
+                                                      <m:sup>
+                                                        <m:r>
+                                                          <w:rPr>
+                                                            <w:rFonts w:ascii="Cambria Math" w:eastAsiaTheme="minorEastAsia" w:hAnsi="Cambria Math"/>
+                                                            <w:sz w:val="20"/>
+                                                            <w:szCs w:val="20"/>
+                                                          </w:rPr>
+                                                          <m:t>b</m:t>
+                                                        </m:r>
+                                                      </m:sup>
+                                                    </m:sSup>
+                                                  </m:den>
+                                                </m:f>
+                                              </m:e>
+                                            </m:d>
+                                          </m:num>
+                                          <m:den>
+                                            <m:r>
+                                              <w:rPr>
+                                                <w:rFonts w:ascii="Cambria Math" w:eastAsiaTheme="minorEastAsia" w:hAnsi="Cambria Math"/>
+                                                <w:sz w:val="20"/>
+                                                <w:szCs w:val="20"/>
+                                              </w:rPr>
+                                              <m:t>tVU</m:t>
+                                            </m:r>
+                                          </m:den>
+                                        </m:f>
+                                        <m:d>
+                                          <m:dPr>
+                                            <m:ctrlPr>
+                                              <w:rPr>
+                                                <w:rFonts w:ascii="Cambria Math" w:eastAsiaTheme="minorEastAsia" w:hAnsi="Cambria Math"/>
+                                                <w:i/>
+                                                <w:sz w:val="20"/>
+                                                <w:szCs w:val="20"/>
+                                              </w:rPr>
+                                            </m:ctrlPr>
+                                          </m:dPr>
+                                          <m:e>
+                                            <m:r>
+                                              <w:rPr>
+                                                <w:rFonts w:ascii="Cambria Math" w:eastAsiaTheme="minorEastAsia" w:hAnsi="Cambria Math"/>
+                                                <w:sz w:val="20"/>
+                                                <w:szCs w:val="20"/>
+                                              </w:rPr>
+                                              <m:t>tL+tUL+</m:t>
+                                            </m:r>
+                                            <m:f>
+                                              <m:fPr>
+                                                <m:ctrlPr>
+                                                  <w:rPr>
+                                                    <w:rFonts w:ascii="Cambria Math" w:eastAsiaTheme="minorEastAsia" w:hAnsi="Cambria Math"/>
+                                                    <w:i/>
+                                                    <w:sz w:val="20"/>
+                                                    <w:szCs w:val="20"/>
+                                                  </w:rPr>
+                                                </m:ctrlPr>
+                                              </m:fPr>
+                                              <m:num>
+                                                <m:d>
+                                                  <m:dPr>
+                                                    <m:ctrlPr>
+                                                      <w:rPr>
+                                                        <w:rFonts w:ascii="Cambria Math" w:eastAsiaTheme="minorEastAsia" w:hAnsi="Cambria Math"/>
+                                                        <w:i/>
+                                                        <w:sz w:val="20"/>
+                                                        <w:szCs w:val="20"/>
+                                                      </w:rPr>
+                                                    </m:ctrlPr>
+                                                  </m:dPr>
+                                                  <m:e>
+                                                    <m:nary>
+                                                      <m:naryPr>
+                                                        <m:chr m:val="∑"/>
+                                                        <m:limLoc m:val="undOvr"/>
+                                                        <m:supHide m:val="1"/>
+                                                        <m:ctrlPr>
+                                                          <w:rPr>
+                                                            <w:rFonts w:ascii="Cambria Math" w:eastAsiaTheme="minorEastAsia" w:hAnsi="Cambria Math"/>
+                                                            <w:i/>
+                                                            <w:sz w:val="20"/>
+                                                            <w:szCs w:val="20"/>
+                                                          </w:rPr>
+                                                        </m:ctrlPr>
+                                                      </m:naryPr>
+                                                      <m:sub>
+                                                        <m:r>
+                                                          <w:rPr>
+                                                            <w:rFonts w:ascii="Cambria Math" w:eastAsiaTheme="minorEastAsia" w:hAnsi="Cambria Math"/>
+                                                            <w:sz w:val="20"/>
+                                                            <w:szCs w:val="20"/>
+                                                          </w:rPr>
+                                                          <m:t>k∈K</m:t>
+                                                        </m:r>
+                                                      </m:sub>
+                                                      <m:sup/>
+                                                      <m:e>
+                                                        <m:sSub>
+                                                          <m:sSubPr>
+                                                            <m:ctrlPr>
+                                                              <w:rPr>
+                                                                <w:rFonts w:ascii="Cambria Math" w:eastAsiaTheme="minorEastAsia" w:hAnsi="Cambria Math"/>
+                                                                <w:i/>
+                                                                <w:sz w:val="20"/>
+                                                                <w:szCs w:val="20"/>
+                                                              </w:rPr>
+                                                            </m:ctrlPr>
+                                                          </m:sSubPr>
+                                                          <m:e>
+                                                            <m:r>
+                                                              <w:rPr>
+                                                                <w:rFonts w:ascii="Cambria Math" w:eastAsiaTheme="minorEastAsia" w:hAnsi="Cambria Math"/>
+                                                                <w:sz w:val="20"/>
+                                                                <w:szCs w:val="20"/>
+                                                              </w:rPr>
+                                                              <m:t>z</m:t>
+                                                            </m:r>
+                                                          </m:e>
+                                                          <m:sub>
+                                                            <m:r>
+                                                              <w:rPr>
+                                                                <w:rFonts w:ascii="Cambria Math" w:eastAsiaTheme="minorEastAsia" w:hAnsi="Cambria Math"/>
+                                                                <w:sz w:val="20"/>
+                                                                <w:szCs w:val="20"/>
+                                                              </w:rPr>
+                                                              <m:t>jk</m:t>
+                                                            </m:r>
+                                                          </m:sub>
+                                                        </m:sSub>
+                                                        <m:sSub>
+                                                          <m:sSubPr>
+                                                            <m:ctrlPr>
+                                                              <w:rPr>
+                                                                <w:rFonts w:ascii="Cambria Math" w:eastAsiaTheme="minorEastAsia" w:hAnsi="Cambria Math"/>
+                                                                <w:i/>
+                                                                <w:sz w:val="20"/>
+                                                                <w:szCs w:val="20"/>
+                                                              </w:rPr>
+                                                            </m:ctrlPr>
+                                                          </m:sSubPr>
+                                                          <m:e>
+                                                            <m:r>
+                                                              <w:rPr>
+                                                                <w:rFonts w:ascii="Cambria Math" w:eastAsiaTheme="minorEastAsia" w:hAnsi="Cambria Math"/>
+                                                                <w:sz w:val="20"/>
+                                                                <w:szCs w:val="20"/>
+                                                              </w:rPr>
+                                                              <m:t>d</m:t>
+                                                            </m:r>
+                                                          </m:e>
+                                                          <m:sub>
+                                                            <m:r>
+                                                              <w:rPr>
+                                                                <w:rFonts w:ascii="Cambria Math" w:eastAsiaTheme="minorEastAsia" w:hAnsi="Cambria Math"/>
+                                                                <w:sz w:val="20"/>
+                                                                <w:szCs w:val="20"/>
+                                                              </w:rPr>
+                                                              <m:t>jk</m:t>
+                                                            </m:r>
+                                                          </m:sub>
+                                                        </m:sSub>
+                                                      </m:e>
+                                                    </m:nary>
+                                                  </m:e>
+                                                </m:d>
+                                              </m:num>
+                                              <m:den>
+                                                <m:r>
+                                                  <w:rPr>
+                                                    <w:rFonts w:ascii="Cambria Math" w:eastAsiaTheme="minorEastAsia" w:hAnsi="Cambria Math"/>
+                                                    <w:sz w:val="20"/>
+                                                    <w:szCs w:val="20"/>
+                                                  </w:rPr>
+                                                  <m:t>VV</m:t>
+                                                </m:r>
+                                              </m:den>
+                                            </m:f>
+                                          </m:e>
+                                        </m:d>
+                                        <m:sSup>
+                                          <m:sSupPr>
+                                            <m:ctrlPr>
+                                              <w:rPr>
+                                                <w:rFonts w:ascii="Cambria Math" w:eastAsiaTheme="minorEastAsia" w:hAnsi="Cambria Math"/>
+                                                <w:i/>
+                                                <w:sz w:val="20"/>
+                                                <w:szCs w:val="20"/>
+                                              </w:rPr>
+                                            </m:ctrlPr>
+                                          </m:sSupPr>
+                                          <m:e>
+                                            <m:r>
+                                              <w:rPr>
+                                                <w:rFonts w:ascii="Cambria Math" w:eastAsiaTheme="minorEastAsia" w:hAnsi="Cambria Math"/>
+                                                <w:sz w:val="20"/>
+                                                <w:szCs w:val="20"/>
+                                              </w:rPr>
+                                              <m:t>rV</m:t>
+                                            </m:r>
+                                          </m:e>
+                                          <m:sup>
+                                            <m:r>
+                                              <w:rPr>
+                                                <w:rFonts w:ascii="Cambria Math" w:eastAsiaTheme="minorEastAsia" w:hAnsi="Cambria Math"/>
+                                                <w:sz w:val="20"/>
+                                                <w:szCs w:val="20"/>
+                                              </w:rPr>
+                                              <m:t>b</m:t>
+                                            </m:r>
+                                          </m:sup>
+                                        </m:sSup>
+                                      </m:e>
+                                    </m:d>
+                                  </m:e>
+                                </m:nary>
+                                <m:r>
+                                  <w:rPr>
+                                    <w:rFonts w:ascii="Cambria Math" w:eastAsiaTheme="minorEastAsia" w:hAnsi="Cambria Math"/>
+                                    <w:sz w:val="20"/>
+                                    <w:szCs w:val="20"/>
+                                  </w:rPr>
+                                  <m:t>+</m:t>
+                                </m:r>
+                                <m:d>
+                                  <m:dPr>
+                                    <m:ctrlPr>
+                                      <w:rPr>
+                                        <w:rFonts w:ascii="Cambria Math" w:eastAsiaTheme="minorEastAsia" w:hAnsi="Cambria Math"/>
+                                        <w:i/>
+                                        <w:sz w:val="20"/>
+                                        <w:szCs w:val="20"/>
+                                      </w:rPr>
+                                    </m:ctrlPr>
+                                  </m:dPr>
+                                  <m:e>
+                                    <m:f>
+                                      <m:fPr>
+                                        <m:ctrlPr>
+                                          <w:rPr>
+                                            <w:rFonts w:ascii="Cambria Math" w:eastAsiaTheme="minorEastAsia" w:hAnsi="Cambria Math"/>
+                                            <w:i/>
+                                            <w:sz w:val="20"/>
+                                            <w:szCs w:val="20"/>
+                                          </w:rPr>
+                                        </m:ctrlPr>
+                                      </m:fPr>
+                                      <m:num>
+                                        <m:nary>
+                                          <m:naryPr>
+                                            <m:chr m:val="∑"/>
+                                            <m:limLoc m:val="undOvr"/>
+                                            <m:supHide m:val="1"/>
+                                            <m:ctrlPr>
+                                              <w:rPr>
+                                                <w:rFonts w:ascii="Cambria Math" w:eastAsiaTheme="minorEastAsia" w:hAnsi="Cambria Math"/>
+                                                <w:i/>
+                                                <w:sz w:val="20"/>
+                                                <w:szCs w:val="20"/>
+                                              </w:rPr>
+                                            </m:ctrlPr>
+                                          </m:naryPr>
+                                          <m:sub>
+                                            <m:r>
+                                              <w:rPr>
+                                                <w:rFonts w:ascii="Cambria Math" w:eastAsiaTheme="minorEastAsia" w:hAnsi="Cambria Math"/>
+                                                <w:sz w:val="20"/>
+                                                <w:szCs w:val="20"/>
+                                              </w:rPr>
+                                              <m:t>b∈B</m:t>
+                                            </m:r>
+                                          </m:sub>
+                                          <m:sup/>
+                                          <m:e>
+                                            <m:d>
+                                              <m:dPr>
+                                                <m:begChr m:val="⌈"/>
+                                                <m:endChr m:val="⌉"/>
+                                                <m:ctrlPr>
+                                                  <w:rPr>
+                                                    <w:rFonts w:ascii="Cambria Math" w:eastAsiaTheme="minorEastAsia" w:hAnsi="Cambria Math"/>
+                                                    <w:i/>
+                                                    <w:sz w:val="20"/>
+                                                    <w:szCs w:val="20"/>
+                                                  </w:rPr>
+                                                </m:ctrlPr>
+                                              </m:dPr>
+                                              <m:e>
+                                                <m:f>
+                                                  <m:fPr>
+                                                    <m:ctrlPr>
+                                                      <w:rPr>
+                                                        <w:rFonts w:ascii="Cambria Math" w:eastAsiaTheme="minorEastAsia" w:hAnsi="Cambria Math"/>
+                                                        <w:i/>
+                                                        <w:sz w:val="20"/>
+                                                        <w:szCs w:val="20"/>
+                                                      </w:rPr>
+                                                    </m:ctrlPr>
+                                                  </m:fPr>
+                                                  <m:num>
+                                                    <m:d>
+                                                      <m:dPr>
+                                                        <m:ctrlPr>
+                                                          <w:rPr>
+                                                            <w:rFonts w:ascii="Cambria Math" w:eastAsiaTheme="minorEastAsia" w:hAnsi="Cambria Math"/>
+                                                            <w:i/>
+                                                            <w:sz w:val="20"/>
+                                                            <w:szCs w:val="20"/>
+                                                          </w:rPr>
+                                                        </m:ctrlPr>
+                                                      </m:dPr>
+                                                      <m:e>
+                                                        <m:nary>
+                                                          <m:naryPr>
+                                                            <m:chr m:val="∑"/>
+                                                            <m:limLoc m:val="undOvr"/>
+                                                            <m:supHide m:val="1"/>
+                                                            <m:ctrlPr>
+                                                              <w:rPr>
+                                                                <w:rFonts w:ascii="Cambria Math" w:eastAsiaTheme="minorEastAsia" w:hAnsi="Cambria Math"/>
+                                                                <w:i/>
+                                                                <w:sz w:val="20"/>
+                                                                <w:szCs w:val="20"/>
+                                                              </w:rPr>
+                                                            </m:ctrlPr>
+                                                          </m:naryPr>
+                                                          <m:sub>
+                                                            <m:r>
+                                                              <w:rPr>
+                                                                <w:rFonts w:ascii="Cambria Math" w:eastAsiaTheme="minorEastAsia" w:hAnsi="Cambria Math"/>
+                                                                <w:sz w:val="20"/>
+                                                                <w:szCs w:val="20"/>
+                                                              </w:rPr>
+                                                              <m:t>k∈K</m:t>
+                                                            </m:r>
+                                                          </m:sub>
+                                                          <m:sup/>
+                                                          <m:e>
+                                                            <m:sSub>
+                                                              <m:sSubPr>
+                                                                <m:ctrlPr>
+                                                                  <w:rPr>
+                                                                    <w:rFonts w:ascii="Cambria Math" w:eastAsiaTheme="minorEastAsia" w:hAnsi="Cambria Math"/>
+                                                                    <w:i/>
+                                                                    <w:sz w:val="20"/>
+                                                                    <w:szCs w:val="20"/>
+                                                                  </w:rPr>
+                                                                </m:ctrlPr>
+                                                              </m:sSubPr>
+                                                              <m:e>
+                                                                <m:r>
+                                                                  <w:rPr>
+                                                                    <w:rFonts w:ascii="Cambria Math" w:eastAsiaTheme="minorEastAsia" w:hAnsi="Cambria Math"/>
+                                                                    <w:sz w:val="20"/>
+                                                                    <w:szCs w:val="20"/>
+                                                                  </w:rPr>
+                                                                  <m:t>z</m:t>
+                                                                </m:r>
+                                                              </m:e>
+                                                              <m:sub>
+                                                                <m:r>
+                                                                  <w:rPr>
+                                                                    <w:rFonts w:ascii="Cambria Math" w:eastAsiaTheme="minorEastAsia" w:hAnsi="Cambria Math"/>
+                                                                    <w:sz w:val="20"/>
+                                                                    <w:szCs w:val="20"/>
+                                                                  </w:rPr>
+                                                                  <m:t>jk</m:t>
+                                                                </m:r>
+                                                              </m:sub>
+                                                            </m:sSub>
+                                                            <m:sSub>
+                                                              <m:sSubPr>
+                                                                <m:ctrlPr>
+                                                                  <w:rPr>
+                                                                    <w:rFonts w:ascii="Cambria Math" w:eastAsiaTheme="minorEastAsia" w:hAnsi="Cambria Math"/>
+                                                                    <w:i/>
+                                                                    <w:sz w:val="20"/>
+                                                                    <w:szCs w:val="20"/>
+                                                                  </w:rPr>
+                                                                </m:ctrlPr>
+                                                              </m:sSubPr>
+                                                              <m:e>
+                                                                <m:r>
+                                                                  <w:rPr>
+                                                                    <w:rFonts w:ascii="Cambria Math" w:eastAsiaTheme="minorEastAsia" w:hAnsi="Cambria Math"/>
+                                                                    <w:sz w:val="20"/>
+                                                                    <w:szCs w:val="20"/>
+                                                                  </w:rPr>
+                                                                  <m:t>D</m:t>
+                                                                </m:r>
+                                                              </m:e>
+                                                              <m:sub>
+                                                                <m:r>
+                                                                  <w:rPr>
+                                                                    <w:rFonts w:ascii="Cambria Math" w:eastAsiaTheme="minorEastAsia" w:hAnsi="Cambria Math"/>
+                                                                    <w:sz w:val="20"/>
+                                                                    <w:szCs w:val="20"/>
+                                                                  </w:rPr>
+                                                                  <m:t>k</m:t>
+                                                                </m:r>
+                                                              </m:sub>
+                                                            </m:sSub>
+                                                          </m:e>
+                                                        </m:nary>
+                                                      </m:e>
+                                                    </m:d>
+                                                    <m:r>
+                                                      <w:rPr>
+                                                        <w:rFonts w:ascii="Cambria Math" w:eastAsiaTheme="minorEastAsia" w:hAnsi="Cambria Math"/>
+                                                        <w:sz w:val="20"/>
+                                                        <w:szCs w:val="20"/>
+                                                      </w:rPr>
+                                                      <m:t>f</m:t>
+                                                    </m:r>
+                                                    <m:sSubSup>
+                                                      <m:sSubSupPr>
+                                                        <m:ctrlPr>
+                                                          <w:rPr>
+                                                            <w:rFonts w:ascii="Cambria Math" w:eastAsiaTheme="minorEastAsia" w:hAnsi="Cambria Math"/>
+                                                            <w:i/>
+                                                            <w:sz w:val="20"/>
+                                                            <w:szCs w:val="20"/>
+                                                          </w:rPr>
+                                                        </m:ctrlPr>
+                                                      </m:sSubSupPr>
+                                                      <m:e>
+                                                        <m:r>
+                                                          <w:rPr>
+                                                            <w:rFonts w:ascii="Cambria Math" w:eastAsiaTheme="minorEastAsia" w:hAnsi="Cambria Math"/>
+                                                            <w:sz w:val="20"/>
+                                                            <w:szCs w:val="20"/>
+                                                          </w:rPr>
+                                                          <m:t>v</m:t>
+                                                        </m:r>
+                                                      </m:e>
+                                                      <m:sub>
+                                                        <m:r>
+                                                          <w:rPr>
+                                                            <w:rFonts w:ascii="Cambria Math" w:eastAsiaTheme="minorEastAsia" w:hAnsi="Cambria Math"/>
+                                                            <w:sz w:val="20"/>
+                                                            <w:szCs w:val="20"/>
+                                                          </w:rPr>
+                                                          <m:t>j</m:t>
+                                                        </m:r>
+                                                      </m:sub>
+                                                      <m:sup>
+                                                        <m:r>
+                                                          <w:rPr>
+                                                            <w:rFonts w:ascii="Cambria Math" w:eastAsiaTheme="minorEastAsia" w:hAnsi="Cambria Math"/>
+                                                            <w:sz w:val="20"/>
+                                                            <w:szCs w:val="20"/>
+                                                          </w:rPr>
+                                                          <m:t>b</m:t>
+                                                        </m:r>
+                                                      </m:sup>
+                                                    </m:sSubSup>
+                                                  </m:num>
+                                                  <m:den>
+                                                    <m:r>
+                                                      <w:rPr>
+                                                        <w:rFonts w:ascii="Cambria Math" w:eastAsiaTheme="minorEastAsia" w:hAnsi="Cambria Math"/>
+                                                        <w:sz w:val="20"/>
+                                                        <w:szCs w:val="20"/>
+                                                      </w:rPr>
+                                                      <m:t>c</m:t>
+                                                    </m:r>
+                                                    <m:sSup>
+                                                      <m:sSupPr>
+                                                        <m:ctrlPr>
+                                                          <w:rPr>
+                                                            <w:rFonts w:ascii="Cambria Math" w:eastAsiaTheme="minorEastAsia" w:hAnsi="Cambria Math"/>
+                                                            <w:i/>
+                                                            <w:sz w:val="20"/>
+                                                            <w:szCs w:val="20"/>
+                                                          </w:rPr>
+                                                        </m:ctrlPr>
+                                                      </m:sSupPr>
+                                                      <m:e>
+                                                        <m:r>
+                                                          <w:rPr>
+                                                            <w:rFonts w:ascii="Cambria Math" w:eastAsiaTheme="minorEastAsia" w:hAnsi="Cambria Math"/>
+                                                            <w:sz w:val="20"/>
+                                                            <w:szCs w:val="20"/>
+                                                          </w:rPr>
+                                                          <m:t>V</m:t>
+                                                        </m:r>
+                                                      </m:e>
+                                                      <m:sup>
+                                                        <m:r>
+                                                          <w:rPr>
+                                                            <w:rFonts w:ascii="Cambria Math" w:eastAsiaTheme="minorEastAsia" w:hAnsi="Cambria Math"/>
+                                                            <w:sz w:val="20"/>
+                                                            <w:szCs w:val="20"/>
+                                                          </w:rPr>
+                                                          <m:t>b</m:t>
+                                                        </m:r>
+                                                      </m:sup>
+                                                    </m:sSup>
+                                                  </m:den>
+                                                </m:f>
+                                              </m:e>
+                                            </m:d>
+                                          </m:e>
+                                        </m:nary>
+                                      </m:num>
+                                      <m:den>
+                                        <m:r>
+                                          <w:rPr>
+                                            <w:rFonts w:ascii="Cambria Math" w:eastAsiaTheme="minorEastAsia" w:hAnsi="Cambria Math"/>
+                                            <w:sz w:val="20"/>
+                                            <w:szCs w:val="20"/>
+                                          </w:rPr>
+                                          <m:t>cD</m:t>
+                                        </m:r>
+                                      </m:den>
+                                    </m:f>
+                                  </m:e>
+                                </m:d>
+                                <m:r>
+                                  <w:rPr>
+                                    <w:rFonts w:ascii="Cambria Math" w:eastAsiaTheme="minorEastAsia" w:hAnsi="Cambria Math"/>
+                                    <w:sz w:val="20"/>
+                                    <w:szCs w:val="20"/>
+                                  </w:rPr>
+                                  <m:t>r</m:t>
+                                </m:r>
+                                <m:sSub>
+                                  <m:sSubPr>
+                                    <m:ctrlPr>
+                                      <w:rPr>
+                                        <w:rFonts w:ascii="Cambria Math" w:eastAsiaTheme="minorEastAsia" w:hAnsi="Cambria Math"/>
+                                        <w:i/>
+                                        <w:sz w:val="20"/>
+                                        <w:szCs w:val="20"/>
+                                      </w:rPr>
+                                    </m:ctrlPr>
+                                  </m:sSubPr>
+                                  <m:e>
+                                    <m:r>
+                                      <w:rPr>
+                                        <w:rFonts w:ascii="Cambria Math" w:eastAsiaTheme="minorEastAsia" w:hAnsi="Cambria Math"/>
+                                        <w:sz w:val="20"/>
+                                        <w:szCs w:val="20"/>
+                                      </w:rPr>
+                                      <m:t>D</m:t>
+                                    </m:r>
+                                  </m:e>
+                                  <m:sub>
+                                    <m:r>
+                                      <w:rPr>
+                                        <w:rFonts w:ascii="Cambria Math" w:eastAsiaTheme="minorEastAsia" w:hAnsi="Cambria Math"/>
+                                        <w:sz w:val="20"/>
+                                        <w:szCs w:val="20"/>
+                                      </w:rPr>
+                                      <m:t>j</m:t>
+                                    </m:r>
+                                  </m:sub>
+                                </m:sSub>
+                                <m:r>
+                                  <w:rPr>
+                                    <w:rFonts w:ascii="Cambria Math" w:eastAsiaTheme="minorEastAsia" w:hAnsi="Cambria Math"/>
+                                    <w:sz w:val="20"/>
+                                    <w:szCs w:val="20"/>
+                                  </w:rPr>
+                                  <m:t>+</m:t>
+                                </m:r>
+                                <m:d>
+                                  <m:dPr>
+                                    <m:ctrlPr>
+                                      <w:rPr>
+                                        <w:rFonts w:ascii="Cambria Math" w:eastAsiaTheme="minorEastAsia" w:hAnsi="Cambria Math"/>
+                                        <w:i/>
+                                        <w:sz w:val="20"/>
+                                        <w:szCs w:val="20"/>
+                                      </w:rPr>
+                                    </m:ctrlPr>
+                                  </m:dPr>
+                                  <m:e>
+                                    <m:f>
+                                      <m:fPr>
+                                        <m:ctrlPr>
+                                          <w:rPr>
+                                            <w:rFonts w:ascii="Cambria Math" w:eastAsiaTheme="minorEastAsia" w:hAnsi="Cambria Math"/>
+                                            <w:i/>
+                                            <w:sz w:val="20"/>
+                                            <w:szCs w:val="20"/>
+                                          </w:rPr>
+                                        </m:ctrlPr>
+                                      </m:fPr>
+                                      <m:num>
+                                        <m:nary>
+                                          <m:naryPr>
+                                            <m:chr m:val="∑"/>
+                                            <m:limLoc m:val="undOvr"/>
+                                            <m:supHide m:val="1"/>
+                                            <m:ctrlPr>
+                                              <w:rPr>
+                                                <w:rFonts w:ascii="Cambria Math" w:eastAsiaTheme="minorEastAsia" w:hAnsi="Cambria Math"/>
+                                                <w:i/>
+                                                <w:sz w:val="20"/>
+                                                <w:szCs w:val="20"/>
+                                              </w:rPr>
+                                            </m:ctrlPr>
+                                          </m:naryPr>
+                                          <m:sub>
+                                            <m:r>
+                                              <w:rPr>
+                                                <w:rFonts w:ascii="Cambria Math" w:eastAsiaTheme="minorEastAsia" w:hAnsi="Cambria Math"/>
+                                                <w:sz w:val="20"/>
+                                                <w:szCs w:val="20"/>
+                                              </w:rPr>
+                                              <m:t>k∈K</m:t>
+                                            </m:r>
+                                          </m:sub>
+                                          <m:sup/>
+                                          <m:e>
+                                            <m:sSub>
+                                              <m:sSubPr>
+                                                <m:ctrlPr>
+                                                  <w:rPr>
+                                                    <w:rFonts w:ascii="Cambria Math" w:eastAsiaTheme="minorEastAsia" w:hAnsi="Cambria Math"/>
+                                                    <w:i/>
+                                                    <w:sz w:val="20"/>
+                                                    <w:szCs w:val="20"/>
+                                                  </w:rPr>
+                                                </m:ctrlPr>
+                                              </m:sSubPr>
+                                              <m:e>
+                                                <m:r>
+                                                  <w:rPr>
+                                                    <w:rFonts w:ascii="Cambria Math" w:eastAsiaTheme="minorEastAsia" w:hAnsi="Cambria Math"/>
+                                                    <w:sz w:val="20"/>
+                                                    <w:szCs w:val="20"/>
+                                                  </w:rPr>
+                                                  <m:t>z</m:t>
+                                                </m:r>
+                                              </m:e>
+                                              <m:sub>
+                                                <m:r>
+                                                  <w:rPr>
+                                                    <w:rFonts w:ascii="Cambria Math" w:eastAsiaTheme="minorEastAsia" w:hAnsi="Cambria Math"/>
+                                                    <w:sz w:val="20"/>
+                                                    <w:szCs w:val="20"/>
+                                                  </w:rPr>
+                                                  <m:t>jk</m:t>
+                                                </m:r>
+                                              </m:sub>
+                                            </m:sSub>
+                                            <m:sSub>
+                                              <m:sSubPr>
+                                                <m:ctrlPr>
+                                                  <w:rPr>
+                                                    <w:rFonts w:ascii="Cambria Math" w:eastAsiaTheme="minorEastAsia" w:hAnsi="Cambria Math"/>
+                                                    <w:i/>
+                                                    <w:sz w:val="20"/>
+                                                    <w:szCs w:val="20"/>
+                                                  </w:rPr>
+                                                </m:ctrlPr>
+                                              </m:sSubPr>
+                                              <m:e>
+                                                <m:r>
+                                                  <w:rPr>
+                                                    <w:rFonts w:ascii="Cambria Math" w:eastAsiaTheme="minorEastAsia" w:hAnsi="Cambria Math"/>
+                                                    <w:sz w:val="20"/>
+                                                    <w:szCs w:val="20"/>
+                                                  </w:rPr>
+                                                  <m:t>D</m:t>
+                                                </m:r>
+                                              </m:e>
+                                              <m:sub>
+                                                <m:r>
+                                                  <w:rPr>
+                                                    <w:rFonts w:ascii="Cambria Math" w:eastAsiaTheme="minorEastAsia" w:hAnsi="Cambria Math"/>
+                                                    <w:sz w:val="20"/>
+                                                    <w:szCs w:val="20"/>
+                                                  </w:rPr>
+                                                  <m:t>k</m:t>
+                                                </m:r>
+                                              </m:sub>
+                                            </m:sSub>
+                                          </m:e>
+                                        </m:nary>
+                                      </m:num>
+                                      <m:den>
+                                        <m:r>
+                                          <w:rPr>
+                                            <w:rFonts w:ascii="Cambria Math" w:eastAsiaTheme="minorEastAsia" w:hAnsi="Cambria Math"/>
+                                            <w:sz w:val="20"/>
+                                            <w:szCs w:val="20"/>
+                                          </w:rPr>
+                                          <m:t>cWS</m:t>
+                                        </m:r>
+                                      </m:den>
+                                    </m:f>
+                                  </m:e>
+                                </m:d>
+                                <m:r>
+                                  <w:rPr>
+                                    <w:rFonts w:ascii="Cambria Math" w:eastAsiaTheme="minorEastAsia" w:hAnsi="Cambria Math"/>
+                                    <w:sz w:val="20"/>
+                                    <w:szCs w:val="20"/>
+                                  </w:rPr>
+                                  <m:t>rW</m:t>
+                                </m:r>
+                                <m:sSub>
+                                  <m:sSubPr>
+                                    <m:ctrlPr>
+                                      <w:rPr>
+                                        <w:rFonts w:ascii="Cambria Math" w:eastAsiaTheme="minorEastAsia" w:hAnsi="Cambria Math"/>
+                                        <w:i/>
+                                        <w:sz w:val="20"/>
+                                        <w:szCs w:val="20"/>
+                                      </w:rPr>
+                                    </m:ctrlPr>
+                                  </m:sSubPr>
+                                  <m:e>
+                                    <m:r>
+                                      <w:rPr>
+                                        <w:rFonts w:ascii="Cambria Math" w:eastAsiaTheme="minorEastAsia" w:hAnsi="Cambria Math"/>
+                                        <w:sz w:val="20"/>
+                                        <w:szCs w:val="20"/>
+                                      </w:rPr>
+                                      <m:t>S</m:t>
+                                    </m:r>
+                                  </m:e>
+                                  <m:sub>
+                                    <m:r>
+                                      <w:rPr>
+                                        <w:rFonts w:ascii="Cambria Math" w:eastAsiaTheme="minorEastAsia" w:hAnsi="Cambria Math"/>
+                                        <w:sz w:val="20"/>
+                                        <w:szCs w:val="20"/>
+                                      </w:rPr>
+                                      <m:t>j</m:t>
+                                    </m:r>
+                                  </m:sub>
+                                </m:sSub>
+                              </m:e>
+                            </m:d>
+                          </m:e>
+                        </m:nary>
+                        <m:r>
+                          <w:rPr>
+                            <w:rFonts w:ascii="Cambria Math" w:eastAsiaTheme="minorEastAsia" w:hAnsi="Cambria Math"/>
+                            <w:sz w:val="20"/>
+                            <w:szCs w:val="20"/>
+                          </w:rPr>
+                          <m:t>+</m:t>
+                        </m:r>
+                        <m:nary>
+                          <m:naryPr>
+                            <m:chr m:val="∑"/>
+                            <m:limLoc m:val="undOvr"/>
+                            <m:supHide m:val="1"/>
+                            <m:ctrlPr>
+                              <w:rPr>
+                                <w:rFonts w:ascii="Cambria Math" w:eastAsiaTheme="minorEastAsia" w:hAnsi="Cambria Math"/>
+                                <w:i/>
+                                <w:sz w:val="20"/>
+                                <w:szCs w:val="20"/>
+                              </w:rPr>
+                            </m:ctrlPr>
+                          </m:naryPr>
+                          <m:sub>
+                            <m:r>
+                              <w:rPr>
+                                <w:rFonts w:ascii="Cambria Math" w:eastAsiaTheme="minorEastAsia" w:hAnsi="Cambria Math"/>
+                                <w:sz w:val="20"/>
+                                <w:szCs w:val="20"/>
+                              </w:rPr>
+                              <m:t>i∈I</m:t>
+                            </m:r>
+                          </m:sub>
+                          <m:sup/>
+                          <m:e>
+                            <m:d>
+                              <m:dPr>
+                                <m:ctrlPr>
+                                  <w:rPr>
+                                    <w:rFonts w:ascii="Cambria Math" w:eastAsiaTheme="minorEastAsia" w:hAnsi="Cambria Math"/>
+                                    <w:i/>
+                                    <w:sz w:val="20"/>
+                                    <w:szCs w:val="20"/>
+                                  </w:rPr>
+                                </m:ctrlPr>
+                              </m:dPr>
+                              <m:e>
+                                <m:nary>
+                                  <m:naryPr>
+                                    <m:chr m:val="∑"/>
+                                    <m:limLoc m:val="undOvr"/>
+                                    <m:supHide m:val="1"/>
+                                    <m:ctrlPr>
+                                      <w:rPr>
+                                        <w:rFonts w:ascii="Cambria Math" w:eastAsiaTheme="minorEastAsia" w:hAnsi="Cambria Math"/>
+                                        <w:i/>
+                                        <w:sz w:val="20"/>
+                                        <w:szCs w:val="20"/>
+                                      </w:rPr>
+                                    </m:ctrlPr>
+                                  </m:naryPr>
+                                  <m:sub>
+                                    <m:r>
+                                      <w:rPr>
+                                        <w:rFonts w:ascii="Cambria Math" w:eastAsiaTheme="minorEastAsia" w:hAnsi="Cambria Math"/>
+                                        <w:sz w:val="20"/>
+                                        <w:szCs w:val="20"/>
+                                      </w:rPr>
+                                      <m:t>b∈B</m:t>
+                                    </m:r>
+                                  </m:sub>
+                                  <m:sup/>
+                                  <m:e>
+                                    <m:d>
+                                      <m:dPr>
                                         <m:ctrlPr>
                                           <w:rPr>
                                             <w:rFonts w:ascii="Cambria Math" w:eastAsiaTheme="minorEastAsia" w:hAnsi="Cambria Math"/>
@@ -11159,7 +12045,7 @@
                                                             <w:sz w:val="20"/>
                                                             <w:szCs w:val="20"/>
                                                           </w:rPr>
-                                                          <m:t>x</m:t>
+                                                          <m:t>z</m:t>
                                                         </m:r>
                                                       </m:e>
                                                       <m:sub>
@@ -11169,1288 +12055,10 @@
                                                             <w:sz w:val="20"/>
                                                             <w:szCs w:val="20"/>
                                                           </w:rPr>
-                                                          <m:t>jk</m:t>
+                                                          <m:t>ik</m:t>
                                                         </m:r>
                                                       </m:sub>
                                                     </m:sSub>
-                                                  </m:e>
-                                                </m:nary>
-                                              </m:e>
-                                            </m:d>
-                                            <m:r>
-                                              <w:rPr>
-                                                <w:rFonts w:ascii="Cambria Math" w:eastAsiaTheme="minorEastAsia" w:hAnsi="Cambria Math"/>
-                                                <w:sz w:val="20"/>
-                                                <w:szCs w:val="20"/>
-                                              </w:rPr>
-                                              <m:t>f</m:t>
-                                            </m:r>
-                                            <m:sSubSup>
-                                              <m:sSubSupPr>
-                                                <m:ctrlPr>
-                                                  <w:rPr>
-                                                    <w:rFonts w:ascii="Cambria Math" w:eastAsiaTheme="minorEastAsia" w:hAnsi="Cambria Math"/>
-                                                    <w:i/>
-                                                    <w:sz w:val="20"/>
-                                                    <w:szCs w:val="20"/>
-                                                  </w:rPr>
-                                                </m:ctrlPr>
-                                              </m:sSubSupPr>
-                                              <m:e>
-                                                <m:r>
-                                                  <w:rPr>
-                                                    <w:rFonts w:ascii="Cambria Math" w:eastAsiaTheme="minorEastAsia" w:hAnsi="Cambria Math"/>
-                                                    <w:sz w:val="20"/>
-                                                    <w:szCs w:val="20"/>
-                                                  </w:rPr>
-                                                  <m:t>v</m:t>
-                                                </m:r>
-                                              </m:e>
-                                              <m:sub>
-                                                <m:r>
-                                                  <w:rPr>
-                                                    <w:rFonts w:ascii="Cambria Math" w:eastAsiaTheme="minorEastAsia" w:hAnsi="Cambria Math"/>
-                                                    <w:sz w:val="20"/>
-                                                    <w:szCs w:val="20"/>
-                                                  </w:rPr>
-                                                  <m:t>j</m:t>
-                                                </m:r>
-                                              </m:sub>
-                                              <m:sup>
-                                                <m:r>
-                                                  <w:rPr>
-                                                    <w:rFonts w:ascii="Cambria Math" w:eastAsiaTheme="minorEastAsia" w:hAnsi="Cambria Math"/>
-                                                    <w:sz w:val="20"/>
-                                                    <w:szCs w:val="20"/>
-                                                  </w:rPr>
-                                                  <m:t>b</m:t>
-                                                </m:r>
-                                              </m:sup>
-                                            </m:sSubSup>
-                                          </m:num>
-                                          <m:den>
-                                            <m:r>
-                                              <w:rPr>
-                                                <w:rFonts w:ascii="Cambria Math" w:eastAsiaTheme="minorEastAsia" w:hAnsi="Cambria Math"/>
-                                                <w:sz w:val="20"/>
-                                                <w:szCs w:val="20"/>
-                                              </w:rPr>
-                                              <m:t>c</m:t>
-                                            </m:r>
-                                            <m:sSup>
-                                              <m:sSupPr>
-                                                <m:ctrlPr>
-                                                  <w:rPr>
-                                                    <w:rFonts w:ascii="Cambria Math" w:eastAsiaTheme="minorEastAsia" w:hAnsi="Cambria Math"/>
-                                                    <w:i/>
-                                                    <w:sz w:val="20"/>
-                                                    <w:szCs w:val="20"/>
-                                                  </w:rPr>
-                                                </m:ctrlPr>
-                                              </m:sSupPr>
-                                              <m:e>
-                                                <m:r>
-                                                  <w:rPr>
-                                                    <w:rFonts w:ascii="Cambria Math" w:eastAsiaTheme="minorEastAsia" w:hAnsi="Cambria Math"/>
-                                                    <w:sz w:val="20"/>
-                                                    <w:szCs w:val="20"/>
-                                                  </w:rPr>
-                                                  <m:t>V</m:t>
-                                                </m:r>
-                                              </m:e>
-                                              <m:sup>
-                                                <m:r>
-                                                  <w:rPr>
-                                                    <w:rFonts w:ascii="Cambria Math" w:eastAsiaTheme="minorEastAsia" w:hAnsi="Cambria Math"/>
-                                                    <w:sz w:val="20"/>
-                                                    <w:szCs w:val="20"/>
-                                                  </w:rPr>
-                                                  <m:t>b</m:t>
-                                                </m:r>
-                                              </m:sup>
-                                            </m:sSup>
-                                          </m:den>
-                                        </m:f>
-                                      </m:e>
-                                    </m:d>
-                                  </m:e>
-                                </m:nary>
-                              </m:num>
-                              <m:den>
-                                <m:r>
-                                  <w:rPr>
-                                    <w:rFonts w:ascii="Cambria Math" w:eastAsiaTheme="minorEastAsia" w:hAnsi="Cambria Math"/>
-                                    <w:sz w:val="20"/>
-                                    <w:szCs w:val="20"/>
-                                  </w:rPr>
-                                  <m:t>cD</m:t>
-                                </m:r>
-                              </m:den>
-                            </m:f>
-                          </m:e>
-                        </m:d>
-                        <m:r>
-                          <w:rPr>
-                            <w:rFonts w:ascii="Cambria Math" w:eastAsiaTheme="minorEastAsia" w:hAnsi="Cambria Math"/>
-                            <w:sz w:val="20"/>
-                            <w:szCs w:val="20"/>
-                          </w:rPr>
-                          <m:t>r</m:t>
-                        </m:r>
-                        <m:sSub>
-                          <m:sSubPr>
-                            <m:ctrlPr>
-                              <w:rPr>
-                                <w:rFonts w:ascii="Cambria Math" w:eastAsiaTheme="minorEastAsia" w:hAnsi="Cambria Math"/>
-                                <w:i/>
-                                <w:sz w:val="20"/>
-                                <w:szCs w:val="20"/>
-                              </w:rPr>
-                            </m:ctrlPr>
-                          </m:sSubPr>
-                          <m:e>
-                            <m:r>
-                              <w:rPr>
-                                <w:rFonts w:ascii="Cambria Math" w:eastAsiaTheme="minorEastAsia" w:hAnsi="Cambria Math"/>
-                                <w:sz w:val="20"/>
-                                <w:szCs w:val="20"/>
-                              </w:rPr>
-                              <m:t>D</m:t>
-                            </m:r>
-                          </m:e>
-                          <m:sub>
-                            <m:r>
-                              <w:rPr>
-                                <w:rFonts w:ascii="Cambria Math" w:eastAsiaTheme="minorEastAsia" w:hAnsi="Cambria Math"/>
-                                <w:sz w:val="20"/>
-                                <w:szCs w:val="20"/>
-                              </w:rPr>
-                              <m:t>j</m:t>
-                            </m:r>
-                          </m:sub>
-                        </m:sSub>
-                        <m:r>
-                          <w:rPr>
-                            <w:rFonts w:ascii="Cambria Math" w:eastAsiaTheme="minorEastAsia" w:hAnsi="Cambria Math"/>
-                            <w:sz w:val="20"/>
-                            <w:szCs w:val="20"/>
-                          </w:rPr>
-                          <m:t>+</m:t>
-                        </m:r>
-                        <m:d>
-                          <m:dPr>
-                            <m:ctrlPr>
-                              <w:rPr>
-                                <w:rFonts w:ascii="Cambria Math" w:eastAsiaTheme="minorEastAsia" w:hAnsi="Cambria Math"/>
-                                <w:i/>
-                                <w:sz w:val="20"/>
-                                <w:szCs w:val="20"/>
-                              </w:rPr>
-                            </m:ctrlPr>
-                          </m:dPr>
-                          <m:e>
-                            <m:f>
-                              <m:fPr>
-                                <m:ctrlPr>
-                                  <w:rPr>
-                                    <w:rFonts w:ascii="Cambria Math" w:eastAsiaTheme="minorEastAsia" w:hAnsi="Cambria Math"/>
-                                    <w:i/>
-                                    <w:sz w:val="20"/>
-                                    <w:szCs w:val="20"/>
-                                  </w:rPr>
-                                </m:ctrlPr>
-                              </m:fPr>
-                              <m:num>
-                                <m:nary>
-                                  <m:naryPr>
-                                    <m:chr m:val="∑"/>
-                                    <m:limLoc m:val="undOvr"/>
-                                    <m:supHide m:val="1"/>
-                                    <m:ctrlPr>
-                                      <w:rPr>
-                                        <w:rFonts w:ascii="Cambria Math" w:eastAsiaTheme="minorEastAsia" w:hAnsi="Cambria Math"/>
-                                        <w:i/>
-                                        <w:sz w:val="20"/>
-                                        <w:szCs w:val="20"/>
-                                      </w:rPr>
-                                    </m:ctrlPr>
-                                  </m:naryPr>
-                                  <m:sub>
-                                    <m:r>
-                                      <w:rPr>
-                                        <w:rFonts w:ascii="Cambria Math" w:eastAsiaTheme="minorEastAsia" w:hAnsi="Cambria Math"/>
-                                        <w:sz w:val="20"/>
-                                        <w:szCs w:val="20"/>
-                                      </w:rPr>
-                                      <m:t>k∈K</m:t>
-                                    </m:r>
-                                  </m:sub>
-                                  <m:sup/>
-                                  <m:e>
-                                    <m:sSub>
-                                      <m:sSubPr>
-                                        <m:ctrlPr>
-                                          <w:rPr>
-                                            <w:rFonts w:ascii="Cambria Math" w:eastAsiaTheme="minorEastAsia" w:hAnsi="Cambria Math"/>
-                                            <w:i/>
-                                            <w:sz w:val="20"/>
-                                            <w:szCs w:val="20"/>
-                                          </w:rPr>
-                                        </m:ctrlPr>
-                                      </m:sSubPr>
-                                      <m:e>
-                                        <m:r>
-                                          <w:rPr>
-                                            <w:rFonts w:ascii="Cambria Math" w:eastAsiaTheme="minorEastAsia" w:hAnsi="Cambria Math"/>
-                                            <w:sz w:val="20"/>
-                                            <w:szCs w:val="20"/>
-                                          </w:rPr>
-                                          <m:t>x</m:t>
-                                        </m:r>
-                                      </m:e>
-                                      <m:sub>
-                                        <m:r>
-                                          <w:rPr>
-                                            <w:rFonts w:ascii="Cambria Math" w:eastAsiaTheme="minorEastAsia" w:hAnsi="Cambria Math"/>
-                                            <w:sz w:val="20"/>
-                                            <w:szCs w:val="20"/>
-                                          </w:rPr>
-                                          <m:t>jk</m:t>
-                                        </m:r>
-                                      </m:sub>
-                                    </m:sSub>
-                                  </m:e>
-                                </m:nary>
-                              </m:num>
-                              <m:den>
-                                <m:r>
-                                  <w:rPr>
-                                    <w:rFonts w:ascii="Cambria Math" w:eastAsiaTheme="minorEastAsia" w:hAnsi="Cambria Math"/>
-                                    <w:sz w:val="20"/>
-                                    <w:szCs w:val="20"/>
-                                  </w:rPr>
-                                  <m:t>cWS</m:t>
-                                </m:r>
-                              </m:den>
-                            </m:f>
-                          </m:e>
-                        </m:d>
-                        <m:r>
-                          <w:rPr>
-                            <w:rFonts w:ascii="Cambria Math" w:eastAsiaTheme="minorEastAsia" w:hAnsi="Cambria Math"/>
-                            <w:sz w:val="20"/>
-                            <w:szCs w:val="20"/>
-                          </w:rPr>
-                          <m:t>rW</m:t>
-                        </m:r>
-                        <m:sSub>
-                          <m:sSubPr>
-                            <m:ctrlPr>
-                              <w:rPr>
-                                <w:rFonts w:ascii="Cambria Math" w:eastAsiaTheme="minorEastAsia" w:hAnsi="Cambria Math"/>
-                                <w:i/>
-                                <w:sz w:val="20"/>
-                                <w:szCs w:val="20"/>
-                              </w:rPr>
-                            </m:ctrlPr>
-                          </m:sSubPr>
-                          <m:e>
-                            <m:r>
-                              <w:rPr>
-                                <w:rFonts w:ascii="Cambria Math" w:eastAsiaTheme="minorEastAsia" w:hAnsi="Cambria Math"/>
-                                <w:sz w:val="20"/>
-                                <w:szCs w:val="20"/>
-                              </w:rPr>
-                              <m:t>S</m:t>
-                            </m:r>
-                          </m:e>
-                          <m:sub>
-                            <m:r>
-                              <w:rPr>
-                                <w:rFonts w:ascii="Cambria Math" w:eastAsiaTheme="minorEastAsia" w:hAnsi="Cambria Math"/>
-                                <w:sz w:val="20"/>
-                                <w:szCs w:val="20"/>
-                              </w:rPr>
-                              <m:t>j</m:t>
-                            </m:r>
-                          </m:sub>
-                        </m:sSub>
-                        <m:r>
-                          <w:rPr>
-                            <w:rFonts w:ascii="Cambria Math" w:eastAsiaTheme="minorEastAsia" w:hAnsi="Cambria Math"/>
-                            <w:sz w:val="20"/>
-                            <w:szCs w:val="20"/>
-                          </w:rPr>
-                          <m:t>+</m:t>
-                        </m:r>
-                        <m:nary>
-                          <m:naryPr>
-                            <m:chr m:val="∑"/>
-                            <m:limLoc m:val="undOvr"/>
-                            <m:supHide m:val="1"/>
-                            <m:ctrlPr>
-                              <w:rPr>
-                                <w:rFonts w:ascii="Cambria Math" w:eastAsiaTheme="minorEastAsia" w:hAnsi="Cambria Math"/>
-                                <w:i/>
-                                <w:sz w:val="20"/>
-                                <w:szCs w:val="20"/>
-                              </w:rPr>
-                            </m:ctrlPr>
-                          </m:naryPr>
-                          <m:sub>
-                            <m:r>
-                              <w:rPr>
-                                <w:rFonts w:ascii="Cambria Math" w:eastAsiaTheme="minorEastAsia" w:hAnsi="Cambria Math"/>
-                                <w:sz w:val="20"/>
-                                <w:szCs w:val="20"/>
-                              </w:rPr>
-                              <m:t>b∈B</m:t>
-                            </m:r>
-                          </m:sub>
-                          <m:sup/>
-                          <m:e>
-                            <m:d>
-                              <m:dPr>
-                                <m:ctrlPr>
-                                  <w:rPr>
-                                    <w:rFonts w:ascii="Cambria Math" w:eastAsiaTheme="minorEastAsia" w:hAnsi="Cambria Math"/>
-                                    <w:i/>
-                                    <w:sz w:val="20"/>
-                                    <w:szCs w:val="20"/>
-                                  </w:rPr>
-                                </m:ctrlPr>
-                              </m:dPr>
-                              <m:e>
-                                <m:f>
-                                  <m:fPr>
-                                    <m:ctrlPr>
-                                      <w:rPr>
-                                        <w:rFonts w:ascii="Cambria Math" w:eastAsiaTheme="minorEastAsia" w:hAnsi="Cambria Math"/>
-                                        <w:i/>
-                                        <w:sz w:val="20"/>
-                                        <w:szCs w:val="20"/>
-                                      </w:rPr>
-                                    </m:ctrlPr>
-                                  </m:fPr>
-                                  <m:num>
-                                    <m:f>
-                                      <m:fPr>
-                                        <m:ctrlPr>
-                                          <w:rPr>
-                                            <w:rFonts w:ascii="Cambria Math" w:eastAsiaTheme="minorEastAsia" w:hAnsi="Cambria Math"/>
-                                            <w:i/>
-                                            <w:sz w:val="20"/>
-                                            <w:szCs w:val="20"/>
-                                          </w:rPr>
-                                        </m:ctrlPr>
-                                      </m:fPr>
-                                      <m:num>
-                                        <m:nary>
-                                          <m:naryPr>
-                                            <m:chr m:val="∑"/>
-                                            <m:limLoc m:val="undOvr"/>
-                                            <m:supHide m:val="1"/>
-                                            <m:ctrlPr>
-                                              <w:rPr>
-                                                <w:rFonts w:ascii="Cambria Math" w:eastAsiaTheme="minorEastAsia" w:hAnsi="Cambria Math"/>
-                                                <w:i/>
-                                                <w:sz w:val="20"/>
-                                                <w:szCs w:val="20"/>
-                                              </w:rPr>
-                                            </m:ctrlPr>
-                                          </m:naryPr>
-                                          <m:sub>
-                                            <m:r>
-                                              <w:rPr>
-                                                <w:rFonts w:ascii="Cambria Math" w:eastAsiaTheme="minorEastAsia" w:hAnsi="Cambria Math"/>
-                                                <w:sz w:val="20"/>
-                                                <w:szCs w:val="20"/>
-                                              </w:rPr>
-                                              <m:t>k∈K</m:t>
-                                            </m:r>
-                                          </m:sub>
-                                          <m:sup/>
-                                          <m:e>
-                                            <m:sSub>
-                                              <m:sSubPr>
-                                                <m:ctrlPr>
-                                                  <w:rPr>
-                                                    <w:rFonts w:ascii="Cambria Math" w:eastAsiaTheme="minorEastAsia" w:hAnsi="Cambria Math"/>
-                                                    <w:i/>
-                                                    <w:sz w:val="20"/>
-                                                    <w:szCs w:val="20"/>
-                                                  </w:rPr>
-                                                </m:ctrlPr>
-                                              </m:sSubPr>
-                                              <m:e>
-                                                <m:r>
-                                                  <w:rPr>
-                                                    <w:rFonts w:ascii="Cambria Math" w:eastAsiaTheme="minorEastAsia" w:hAnsi="Cambria Math"/>
-                                                    <w:sz w:val="20"/>
-                                                    <w:szCs w:val="20"/>
-                                                  </w:rPr>
-                                                  <m:t>x</m:t>
-                                                </m:r>
-                                              </m:e>
-                                              <m:sub>
-                                                <m:r>
-                                                  <w:rPr>
-                                                    <w:rFonts w:ascii="Cambria Math" w:eastAsiaTheme="minorEastAsia" w:hAnsi="Cambria Math"/>
-                                                    <w:sz w:val="20"/>
-                                                    <w:szCs w:val="20"/>
-                                                  </w:rPr>
-                                                  <m:t>ik</m:t>
-                                                </m:r>
-                                              </m:sub>
-                                            </m:sSub>
-                                            <m:sSub>
-                                              <m:sSubPr>
-                                                <m:ctrlPr>
-                                                  <w:rPr>
-                                                    <w:rFonts w:ascii="Cambria Math" w:eastAsiaTheme="minorEastAsia" w:hAnsi="Cambria Math"/>
-                                                    <w:i/>
-                                                    <w:sz w:val="20"/>
-                                                    <w:szCs w:val="20"/>
-                                                  </w:rPr>
-                                                </m:ctrlPr>
-                                              </m:sSubPr>
-                                              <m:e>
-                                                <m:r>
-                                                  <w:rPr>
-                                                    <w:rFonts w:ascii="Cambria Math" w:eastAsiaTheme="minorEastAsia" w:hAnsi="Cambria Math"/>
-                                                    <w:sz w:val="20"/>
-                                                    <w:szCs w:val="20"/>
-                                                  </w:rPr>
-                                                  <m:t>d</m:t>
-                                                </m:r>
-                                              </m:e>
-                                              <m:sub>
-                                                <m:r>
-                                                  <w:rPr>
-                                                    <w:rFonts w:ascii="Cambria Math" w:eastAsiaTheme="minorEastAsia" w:hAnsi="Cambria Math"/>
-                                                    <w:sz w:val="20"/>
-                                                    <w:szCs w:val="20"/>
-                                                  </w:rPr>
-                                                  <m:t>ik</m:t>
-                                                </m:r>
-                                              </m:sub>
-                                            </m:sSub>
-                                          </m:e>
-                                        </m:nary>
-                                      </m:num>
-                                      <m:den>
-                                        <m:nary>
-                                          <m:naryPr>
-                                            <m:chr m:val="∑"/>
-                                            <m:limLoc m:val="undOvr"/>
-                                            <m:supHide m:val="1"/>
-                                            <m:ctrlPr>
-                                              <w:rPr>
-                                                <w:rFonts w:ascii="Cambria Math" w:eastAsiaTheme="minorEastAsia" w:hAnsi="Cambria Math"/>
-                                                <w:i/>
-                                                <w:sz w:val="20"/>
-                                                <w:szCs w:val="20"/>
-                                              </w:rPr>
-                                            </m:ctrlPr>
-                                          </m:naryPr>
-                                          <m:sub>
-                                            <m:r>
-                                              <w:rPr>
-                                                <w:rFonts w:ascii="Cambria Math" w:eastAsiaTheme="minorEastAsia" w:hAnsi="Cambria Math"/>
-                                                <w:sz w:val="20"/>
-                                                <w:szCs w:val="20"/>
-                                              </w:rPr>
-                                              <m:t>k∈K</m:t>
-                                            </m:r>
-                                          </m:sub>
-                                          <m:sup/>
-                                          <m:e>
-                                            <m:sSub>
-                                              <m:sSubPr>
-                                                <m:ctrlPr>
-                                                  <w:rPr>
-                                                    <w:rFonts w:ascii="Cambria Math" w:eastAsiaTheme="minorEastAsia" w:hAnsi="Cambria Math"/>
-                                                    <w:i/>
-                                                    <w:sz w:val="20"/>
-                                                    <w:szCs w:val="20"/>
-                                                  </w:rPr>
-                                                </m:ctrlPr>
-                                              </m:sSubPr>
-                                              <m:e>
-                                                <m:r>
-                                                  <w:rPr>
-                                                    <w:rFonts w:ascii="Cambria Math" w:eastAsiaTheme="minorEastAsia" w:hAnsi="Cambria Math"/>
-                                                    <w:sz w:val="20"/>
-                                                    <w:szCs w:val="20"/>
-                                                  </w:rPr>
-                                                  <m:t>x</m:t>
-                                                </m:r>
-                                              </m:e>
-                                              <m:sub>
-                                                <m:r>
-                                                  <w:rPr>
-                                                    <w:rFonts w:ascii="Cambria Math" w:eastAsiaTheme="minorEastAsia" w:hAnsi="Cambria Math"/>
-                                                    <w:sz w:val="20"/>
-                                                    <w:szCs w:val="20"/>
-                                                  </w:rPr>
-                                                  <m:t>ik</m:t>
-                                                </m:r>
-                                              </m:sub>
-                                            </m:sSub>
-                                          </m:e>
-                                        </m:nary>
-                                      </m:den>
-                                    </m:f>
-                                    <m:r>
-                                      <w:rPr>
-                                        <w:rFonts w:ascii="Cambria Math" w:eastAsiaTheme="minorEastAsia" w:hAnsi="Cambria Math"/>
-                                        <w:sz w:val="20"/>
-                                        <w:szCs w:val="20"/>
-                                      </w:rPr>
-                                      <m:t>f</m:t>
-                                    </m:r>
-                                    <m:sSubSup>
-                                      <m:sSubSupPr>
-                                        <m:ctrlPr>
-                                          <w:rPr>
-                                            <w:rFonts w:ascii="Cambria Math" w:eastAsiaTheme="minorEastAsia" w:hAnsi="Cambria Math"/>
-                                            <w:i/>
-                                            <w:sz w:val="20"/>
-                                            <w:szCs w:val="20"/>
-                                          </w:rPr>
-                                        </m:ctrlPr>
-                                      </m:sSubSupPr>
-                                      <m:e>
-                                        <m:r>
-                                          <w:rPr>
-                                            <w:rFonts w:ascii="Cambria Math" w:eastAsiaTheme="minorEastAsia" w:hAnsi="Cambria Math"/>
-                                            <w:sz w:val="20"/>
-                                            <w:szCs w:val="20"/>
-                                          </w:rPr>
-                                          <m:t>v</m:t>
-                                        </m:r>
-                                      </m:e>
-                                      <m:sub>
-                                        <m:r>
-                                          <w:rPr>
-                                            <w:rFonts w:ascii="Cambria Math" w:eastAsiaTheme="minorEastAsia" w:hAnsi="Cambria Math"/>
-                                            <w:sz w:val="20"/>
-                                            <w:szCs w:val="20"/>
-                                          </w:rPr>
-                                          <m:t>i</m:t>
-                                        </m:r>
-                                      </m:sub>
-                                      <m:sup>
-                                        <m:r>
-                                          <w:rPr>
-                                            <w:rFonts w:ascii="Cambria Math" w:eastAsiaTheme="minorEastAsia" w:hAnsi="Cambria Math"/>
-                                            <w:sz w:val="20"/>
-                                            <w:szCs w:val="20"/>
-                                          </w:rPr>
-                                          <m:t>b</m:t>
-                                        </m:r>
-                                      </m:sup>
-                                    </m:sSubSup>
-                                  </m:num>
-                                  <m:den>
-                                    <m:r>
-                                      <w:rPr>
-                                        <w:rFonts w:ascii="Cambria Math" w:eastAsiaTheme="minorEastAsia" w:hAnsi="Cambria Math"/>
-                                        <w:sz w:val="20"/>
-                                        <w:szCs w:val="20"/>
-                                      </w:rPr>
-                                      <m:t>rV</m:t>
-                                    </m:r>
-                                    <m:sSup>
-                                      <m:sSupPr>
-                                        <m:ctrlPr>
-                                          <w:rPr>
-                                            <w:rFonts w:ascii="Cambria Math" w:eastAsiaTheme="minorEastAsia" w:hAnsi="Cambria Math"/>
-                                            <w:i/>
-                                            <w:sz w:val="20"/>
-                                            <w:szCs w:val="20"/>
-                                          </w:rPr>
-                                        </m:ctrlPr>
-                                      </m:sSupPr>
-                                      <m:e>
-                                        <m:r>
-                                          <w:rPr>
-                                            <w:rFonts w:ascii="Cambria Math" w:eastAsiaTheme="minorEastAsia" w:hAnsi="Cambria Math"/>
-                                            <w:sz w:val="20"/>
-                                            <w:szCs w:val="20"/>
-                                          </w:rPr>
-                                          <m:t>C</m:t>
-                                        </m:r>
-                                      </m:e>
-                                      <m:sup>
-                                        <m:r>
-                                          <w:rPr>
-                                            <w:rFonts w:ascii="Cambria Math" w:eastAsiaTheme="minorEastAsia" w:hAnsi="Cambria Math"/>
-                                            <w:sz w:val="20"/>
-                                            <w:szCs w:val="20"/>
-                                          </w:rPr>
-                                          <m:t>b</m:t>
-                                        </m:r>
-                                      </m:sup>
-                                    </m:sSup>
-                                  </m:den>
-                                </m:f>
-                              </m:e>
-                            </m:d>
-                          </m:e>
-                        </m:nary>
-                        <m:r>
-                          <w:rPr>
-                            <w:rFonts w:ascii="Cambria Math" w:eastAsiaTheme="minorEastAsia" w:hAnsi="Cambria Math"/>
-                            <w:sz w:val="20"/>
-                            <w:szCs w:val="20"/>
-                          </w:rPr>
-                          <m:t>FP+</m:t>
-                        </m:r>
-                        <m:nary>
-                          <m:naryPr>
-                            <m:chr m:val="∑"/>
-                            <m:limLoc m:val="undOvr"/>
-                            <m:supHide m:val="1"/>
-                            <m:ctrlPr>
-                              <w:rPr>
-                                <w:rFonts w:ascii="Cambria Math" w:eastAsiaTheme="minorEastAsia" w:hAnsi="Cambria Math"/>
-                                <w:i/>
-                                <w:sz w:val="20"/>
-                                <w:szCs w:val="20"/>
-                              </w:rPr>
-                            </m:ctrlPr>
-                          </m:naryPr>
-                          <m:sub>
-                            <m:r>
-                              <w:rPr>
-                                <w:rFonts w:ascii="Cambria Math" w:eastAsiaTheme="minorEastAsia" w:hAnsi="Cambria Math"/>
-                                <w:sz w:val="20"/>
-                                <w:szCs w:val="20"/>
-                              </w:rPr>
-                              <m:t>b∈B</m:t>
-                            </m:r>
-                          </m:sub>
-                          <m:sup/>
-                          <m:e>
-                            <m:d>
-                              <m:dPr>
-                                <m:ctrlPr>
-                                  <w:rPr>
-                                    <w:rFonts w:ascii="Cambria Math" w:eastAsiaTheme="minorEastAsia" w:hAnsi="Cambria Math"/>
-                                    <w:i/>
-                                    <w:sz w:val="20"/>
-                                    <w:szCs w:val="20"/>
-                                  </w:rPr>
-                                </m:ctrlPr>
-                              </m:dPr>
-                              <m:e>
-                                <m:d>
-                                  <m:dPr>
-                                    <m:ctrlPr>
-                                      <w:rPr>
-                                        <w:rFonts w:ascii="Cambria Math" w:eastAsiaTheme="minorEastAsia" w:hAnsi="Cambria Math"/>
-                                        <w:i/>
-                                        <w:sz w:val="20"/>
-                                        <w:szCs w:val="20"/>
-                                      </w:rPr>
-                                    </m:ctrlPr>
-                                  </m:dPr>
-                                  <m:e>
-                                    <m:f>
-                                      <m:fPr>
-                                        <m:ctrlPr>
-                                          <w:rPr>
-                                            <w:rFonts w:ascii="Cambria Math" w:eastAsiaTheme="minorEastAsia" w:hAnsi="Cambria Math"/>
-                                            <w:i/>
-                                            <w:sz w:val="20"/>
-                                            <w:szCs w:val="20"/>
-                                          </w:rPr>
-                                        </m:ctrlPr>
-                                      </m:fPr>
-                                      <m:num>
-                                        <m:d>
-                                          <m:dPr>
-                                            <m:begChr m:val="⌈"/>
-                                            <m:endChr m:val="⌉"/>
-                                            <m:ctrlPr>
-                                              <w:rPr>
-                                                <w:rFonts w:ascii="Cambria Math" w:eastAsiaTheme="minorEastAsia" w:hAnsi="Cambria Math"/>
-                                                <w:i/>
-                                                <w:sz w:val="20"/>
-                                                <w:szCs w:val="20"/>
-                                              </w:rPr>
-                                            </m:ctrlPr>
-                                          </m:dPr>
-                                          <m:e>
-                                            <m:f>
-                                              <m:fPr>
-                                                <m:ctrlPr>
-                                                  <w:rPr>
-                                                    <w:rFonts w:ascii="Cambria Math" w:eastAsiaTheme="minorEastAsia" w:hAnsi="Cambria Math"/>
-                                                    <w:i/>
-                                                    <w:sz w:val="20"/>
-                                                    <w:szCs w:val="20"/>
-                                                  </w:rPr>
-                                                </m:ctrlPr>
-                                              </m:fPr>
-                                              <m:num>
-                                                <m:d>
-                                                  <m:dPr>
-                                                    <m:ctrlPr>
-                                                      <w:rPr>
-                                                        <w:rFonts w:ascii="Cambria Math" w:eastAsiaTheme="minorEastAsia" w:hAnsi="Cambria Math"/>
-                                                        <w:i/>
-                                                        <w:sz w:val="20"/>
-                                                        <w:szCs w:val="20"/>
-                                                      </w:rPr>
-                                                    </m:ctrlPr>
-                                                  </m:dPr>
-                                                  <m:e>
-                                                    <m:nary>
-                                                      <m:naryPr>
-                                                        <m:chr m:val="∑"/>
-                                                        <m:limLoc m:val="undOvr"/>
-                                                        <m:supHide m:val="1"/>
-                                                        <m:ctrlPr>
-                                                          <w:rPr>
-                                                            <w:rFonts w:ascii="Cambria Math" w:eastAsiaTheme="minorEastAsia" w:hAnsi="Cambria Math"/>
-                                                            <w:i/>
-                                                            <w:sz w:val="20"/>
-                                                            <w:szCs w:val="20"/>
-                                                          </w:rPr>
-                                                        </m:ctrlPr>
-                                                      </m:naryPr>
-                                                      <m:sub>
-                                                        <m:r>
-                                                          <w:rPr>
-                                                            <w:rFonts w:ascii="Cambria Math" w:eastAsiaTheme="minorEastAsia" w:hAnsi="Cambria Math"/>
-                                                            <w:sz w:val="20"/>
-                                                            <w:szCs w:val="20"/>
-                                                          </w:rPr>
-                                                          <m:t>k∈K</m:t>
-                                                        </m:r>
-                                                      </m:sub>
-                                                      <m:sup/>
-                                                      <m:e>
-                                                        <m:sSub>
-                                                          <m:sSubPr>
-                                                            <m:ctrlPr>
-                                                              <w:rPr>
-                                                                <w:rFonts w:ascii="Cambria Math" w:eastAsiaTheme="minorEastAsia" w:hAnsi="Cambria Math"/>
-                                                                <w:i/>
-                                                                <w:sz w:val="20"/>
-                                                                <w:szCs w:val="20"/>
-                                                              </w:rPr>
-                                                            </m:ctrlPr>
-                                                          </m:sSubPr>
-                                                          <m:e>
-                                                            <m:r>
-                                                              <w:rPr>
-                                                                <w:rFonts w:ascii="Cambria Math" w:eastAsiaTheme="minorEastAsia" w:hAnsi="Cambria Math"/>
-                                                                <w:sz w:val="20"/>
-                                                                <w:szCs w:val="20"/>
-                                                              </w:rPr>
-                                                              <m:t>x</m:t>
-                                                            </m:r>
-                                                          </m:e>
-                                                          <m:sub>
-                                                            <m:r>
-                                                              <w:rPr>
-                                                                <w:rFonts w:ascii="Cambria Math" w:eastAsiaTheme="minorEastAsia" w:hAnsi="Cambria Math"/>
-                                                                <w:sz w:val="20"/>
-                                                                <w:szCs w:val="20"/>
-                                                              </w:rPr>
-                                                              <m:t>ik</m:t>
-                                                            </m:r>
-                                                          </m:sub>
-                                                        </m:sSub>
-                                                      </m:e>
-                                                    </m:nary>
-                                                  </m:e>
-                                                </m:d>
-                                                <m:r>
-                                                  <w:rPr>
-                                                    <w:rFonts w:ascii="Cambria Math" w:eastAsiaTheme="minorEastAsia" w:hAnsi="Cambria Math"/>
-                                                    <w:sz w:val="20"/>
-                                                    <w:szCs w:val="20"/>
-                                                  </w:rPr>
-                                                  <m:t>f</m:t>
-                                                </m:r>
-                                                <m:sSubSup>
-                                                  <m:sSubSupPr>
-                                                    <m:ctrlPr>
-                                                      <w:rPr>
-                                                        <w:rFonts w:ascii="Cambria Math" w:eastAsiaTheme="minorEastAsia" w:hAnsi="Cambria Math"/>
-                                                        <w:i/>
-                                                        <w:sz w:val="20"/>
-                                                        <w:szCs w:val="20"/>
-                                                      </w:rPr>
-                                                    </m:ctrlPr>
-                                                  </m:sSubSupPr>
-                                                  <m:e>
-                                                    <m:r>
-                                                      <w:rPr>
-                                                        <w:rFonts w:ascii="Cambria Math" w:eastAsiaTheme="minorEastAsia" w:hAnsi="Cambria Math"/>
-                                                        <w:sz w:val="20"/>
-                                                        <w:szCs w:val="20"/>
-                                                      </w:rPr>
-                                                      <m:t>v</m:t>
-                                                    </m:r>
-                                                  </m:e>
-                                                  <m:sub>
-                                                    <m:r>
-                                                      <w:rPr>
-                                                        <w:rFonts w:ascii="Cambria Math" w:eastAsiaTheme="minorEastAsia" w:hAnsi="Cambria Math"/>
-                                                        <w:sz w:val="20"/>
-                                                        <w:szCs w:val="20"/>
-                                                      </w:rPr>
-                                                      <m:t>i</m:t>
-                                                    </m:r>
-                                                  </m:sub>
-                                                  <m:sup>
-                                                    <m:r>
-                                                      <w:rPr>
-                                                        <w:rFonts w:ascii="Cambria Math" w:eastAsiaTheme="minorEastAsia" w:hAnsi="Cambria Math"/>
-                                                        <w:sz w:val="20"/>
-                                                        <w:szCs w:val="20"/>
-                                                      </w:rPr>
-                                                      <m:t>b</m:t>
-                                                    </m:r>
-                                                  </m:sup>
-                                                </m:sSubSup>
-                                              </m:num>
-                                              <m:den>
-                                                <m:r>
-                                                  <w:rPr>
-                                                    <w:rFonts w:ascii="Cambria Math" w:eastAsiaTheme="minorEastAsia" w:hAnsi="Cambria Math"/>
-                                                    <w:sz w:val="20"/>
-                                                    <w:szCs w:val="20"/>
-                                                  </w:rPr>
-                                                  <m:t>c</m:t>
-                                                </m:r>
-                                                <m:sSup>
-                                                  <m:sSupPr>
-                                                    <m:ctrlPr>
-                                                      <w:rPr>
-                                                        <w:rFonts w:ascii="Cambria Math" w:eastAsiaTheme="minorEastAsia" w:hAnsi="Cambria Math"/>
-                                                        <w:i/>
-                                                        <w:sz w:val="20"/>
-                                                        <w:szCs w:val="20"/>
-                                                      </w:rPr>
-                                                    </m:ctrlPr>
-                                                  </m:sSupPr>
-                                                  <m:e>
-                                                    <m:r>
-                                                      <w:rPr>
-                                                        <w:rFonts w:ascii="Cambria Math" w:eastAsiaTheme="minorEastAsia" w:hAnsi="Cambria Math"/>
-                                                        <w:sz w:val="20"/>
-                                                        <w:szCs w:val="20"/>
-                                                      </w:rPr>
-                                                      <m:t>V</m:t>
-                                                    </m:r>
-                                                  </m:e>
-                                                  <m:sup>
-                                                    <m:r>
-                                                      <w:rPr>
-                                                        <w:rFonts w:ascii="Cambria Math" w:eastAsiaTheme="minorEastAsia" w:hAnsi="Cambria Math"/>
-                                                        <w:sz w:val="20"/>
-                                                        <w:szCs w:val="20"/>
-                                                      </w:rPr>
-                                                      <m:t>b</m:t>
-                                                    </m:r>
-                                                  </m:sup>
-                                                </m:sSup>
-                                              </m:den>
-                                            </m:f>
-                                          </m:e>
-                                        </m:d>
-                                      </m:num>
-                                      <m:den>
-                                        <m:r>
-                                          <w:rPr>
-                                            <w:rFonts w:ascii="Cambria Math" w:eastAsiaTheme="minorEastAsia" w:hAnsi="Cambria Math"/>
-                                            <w:sz w:val="20"/>
-                                            <w:szCs w:val="20"/>
-                                          </w:rPr>
-                                          <m:t>tVU</m:t>
-                                        </m:r>
-                                      </m:den>
-                                    </m:f>
-                                  </m:e>
-                                </m:d>
-                                <m:d>
-                                  <m:dPr>
-                                    <m:ctrlPr>
-                                      <w:rPr>
-                                        <w:rFonts w:ascii="Cambria Math" w:eastAsiaTheme="minorEastAsia" w:hAnsi="Cambria Math"/>
-                                        <w:i/>
-                                        <w:sz w:val="20"/>
-                                        <w:szCs w:val="20"/>
-                                      </w:rPr>
-                                    </m:ctrlPr>
-                                  </m:dPr>
-                                  <m:e>
-                                    <m:r>
-                                      <w:rPr>
-                                        <w:rFonts w:ascii="Cambria Math" w:eastAsiaTheme="minorEastAsia" w:hAnsi="Cambria Math"/>
-                                        <w:sz w:val="20"/>
-                                        <w:szCs w:val="20"/>
-                                      </w:rPr>
-                                      <m:t>tL+tUL+</m:t>
-                                    </m:r>
-                                    <m:f>
-                                      <m:fPr>
-                                        <m:ctrlPr>
-                                          <w:rPr>
-                                            <w:rFonts w:ascii="Cambria Math" w:eastAsiaTheme="minorEastAsia" w:hAnsi="Cambria Math"/>
-                                            <w:i/>
-                                            <w:sz w:val="20"/>
-                                            <w:szCs w:val="20"/>
-                                          </w:rPr>
-                                        </m:ctrlPr>
-                                      </m:fPr>
-                                      <m:num>
-                                        <m:f>
-                                          <m:fPr>
-                                            <m:ctrlPr>
-                                              <w:rPr>
-                                                <w:rFonts w:ascii="Cambria Math" w:eastAsiaTheme="minorEastAsia" w:hAnsi="Cambria Math"/>
-                                                <w:i/>
-                                                <w:sz w:val="20"/>
-                                                <w:szCs w:val="20"/>
-                                              </w:rPr>
-                                            </m:ctrlPr>
-                                          </m:fPr>
-                                          <m:num>
-                                            <m:nary>
-                                              <m:naryPr>
-                                                <m:chr m:val="∑"/>
-                                                <m:limLoc m:val="undOvr"/>
-                                                <m:supHide m:val="1"/>
-                                                <m:ctrlPr>
-                                                  <w:rPr>
-                                                    <w:rFonts w:ascii="Cambria Math" w:eastAsiaTheme="minorEastAsia" w:hAnsi="Cambria Math"/>
-                                                    <w:i/>
-                                                    <w:sz w:val="20"/>
-                                                    <w:szCs w:val="20"/>
-                                                  </w:rPr>
-                                                </m:ctrlPr>
-                                              </m:naryPr>
-                                              <m:sub>
-                                                <m:r>
-                                                  <w:rPr>
-                                                    <w:rFonts w:ascii="Cambria Math" w:eastAsiaTheme="minorEastAsia" w:hAnsi="Cambria Math"/>
-                                                    <w:sz w:val="20"/>
-                                                    <w:szCs w:val="20"/>
-                                                  </w:rPr>
-                                                  <m:t>k∈K</m:t>
-                                                </m:r>
-                                              </m:sub>
-                                              <m:sup/>
-                                              <m:e>
-                                                <m:sSub>
-                                                  <m:sSubPr>
-                                                    <m:ctrlPr>
-                                                      <w:rPr>
-                                                        <w:rFonts w:ascii="Cambria Math" w:eastAsiaTheme="minorEastAsia" w:hAnsi="Cambria Math"/>
-                                                        <w:i/>
-                                                        <w:sz w:val="20"/>
-                                                        <w:szCs w:val="20"/>
-                                                      </w:rPr>
-                                                    </m:ctrlPr>
-                                                  </m:sSubPr>
-                                                  <m:e>
-                                                    <m:r>
-                                                      <w:rPr>
-                                                        <w:rFonts w:ascii="Cambria Math" w:eastAsiaTheme="minorEastAsia" w:hAnsi="Cambria Math"/>
-                                                        <w:sz w:val="20"/>
-                                                        <w:szCs w:val="20"/>
-                                                      </w:rPr>
-                                                      <m:t>x</m:t>
-                                                    </m:r>
-                                                  </m:e>
-                                                  <m:sub>
-                                                    <m:r>
-                                                      <w:rPr>
-                                                        <w:rFonts w:ascii="Cambria Math" w:eastAsiaTheme="minorEastAsia" w:hAnsi="Cambria Math"/>
-                                                        <w:sz w:val="20"/>
-                                                        <w:szCs w:val="20"/>
-                                                      </w:rPr>
-                                                      <m:t>ik</m:t>
-                                                    </m:r>
-                                                  </m:sub>
-                                                </m:sSub>
-                                                <m:sSub>
-                                                  <m:sSubPr>
-                                                    <m:ctrlPr>
-                                                      <w:rPr>
-                                                        <w:rFonts w:ascii="Cambria Math" w:eastAsiaTheme="minorEastAsia" w:hAnsi="Cambria Math"/>
-                                                        <w:i/>
-                                                        <w:sz w:val="20"/>
-                                                        <w:szCs w:val="20"/>
-                                                      </w:rPr>
-                                                    </m:ctrlPr>
-                                                  </m:sSubPr>
-                                                  <m:e>
-                                                    <m:r>
-                                                      <w:rPr>
-                                                        <w:rFonts w:ascii="Cambria Math" w:eastAsiaTheme="minorEastAsia" w:hAnsi="Cambria Math"/>
-                                                        <w:sz w:val="20"/>
-                                                        <w:szCs w:val="20"/>
-                                                      </w:rPr>
-                                                      <m:t>d</m:t>
-                                                    </m:r>
-                                                  </m:e>
-                                                  <m:sub>
-                                                    <m:r>
-                                                      <w:rPr>
-                                                        <w:rFonts w:ascii="Cambria Math" w:eastAsiaTheme="minorEastAsia" w:hAnsi="Cambria Math"/>
-                                                        <w:sz w:val="20"/>
-                                                        <w:szCs w:val="20"/>
-                                                      </w:rPr>
-                                                      <m:t>ik</m:t>
-                                                    </m:r>
-                                                  </m:sub>
-                                                </m:sSub>
-                                              </m:e>
-                                            </m:nary>
-                                          </m:num>
-                                          <m:den>
-                                            <m:nary>
-                                              <m:naryPr>
-                                                <m:chr m:val="∑"/>
-                                                <m:limLoc m:val="undOvr"/>
-                                                <m:supHide m:val="1"/>
-                                                <m:ctrlPr>
-                                                  <w:rPr>
-                                                    <w:rFonts w:ascii="Cambria Math" w:eastAsiaTheme="minorEastAsia" w:hAnsi="Cambria Math"/>
-                                                    <w:i/>
-                                                    <w:sz w:val="20"/>
-                                                    <w:szCs w:val="20"/>
-                                                  </w:rPr>
-                                                </m:ctrlPr>
-                                              </m:naryPr>
-                                              <m:sub>
-                                                <m:r>
-                                                  <w:rPr>
-                                                    <w:rFonts w:ascii="Cambria Math" w:eastAsiaTheme="minorEastAsia" w:hAnsi="Cambria Math"/>
-                                                    <w:sz w:val="20"/>
-                                                    <w:szCs w:val="20"/>
-                                                  </w:rPr>
-                                                  <m:t>k∈K</m:t>
-                                                </m:r>
-                                              </m:sub>
-                                              <m:sup/>
-                                              <m:e>
-                                                <m:sSub>
-                                                  <m:sSubPr>
-                                                    <m:ctrlPr>
-                                                      <w:rPr>
-                                                        <w:rFonts w:ascii="Cambria Math" w:eastAsiaTheme="minorEastAsia" w:hAnsi="Cambria Math"/>
-                                                        <w:i/>
-                                                        <w:sz w:val="20"/>
-                                                        <w:szCs w:val="20"/>
-                                                      </w:rPr>
-                                                    </m:ctrlPr>
-                                                  </m:sSubPr>
-                                                  <m:e>
-                                                    <m:r>
-                                                      <w:rPr>
-                                                        <w:rFonts w:ascii="Cambria Math" w:eastAsiaTheme="minorEastAsia" w:hAnsi="Cambria Math"/>
-                                                        <w:sz w:val="20"/>
-                                                        <w:szCs w:val="20"/>
-                                                      </w:rPr>
-                                                      <m:t>x</m:t>
-                                                    </m:r>
-                                                  </m:e>
-                                                  <m:sub>
-                                                    <m:r>
-                                                      <w:rPr>
-                                                        <w:rFonts w:ascii="Cambria Math" w:eastAsiaTheme="minorEastAsia" w:hAnsi="Cambria Math"/>
-                                                        <w:sz w:val="20"/>
-                                                        <w:szCs w:val="20"/>
-                                                      </w:rPr>
-                                                      <m:t>ik</m:t>
-                                                    </m:r>
-                                                  </m:sub>
-                                                </m:sSub>
-                                              </m:e>
-                                            </m:nary>
-                                          </m:den>
-                                        </m:f>
-                                      </m:num>
-                                      <m:den>
-                                        <m:r>
-                                          <w:rPr>
-                                            <w:rFonts w:ascii="Cambria Math" w:eastAsiaTheme="minorEastAsia" w:hAnsi="Cambria Math"/>
-                                            <w:sz w:val="20"/>
-                                            <w:szCs w:val="20"/>
-                                          </w:rPr>
-                                          <m:t>VV</m:t>
-                                        </m:r>
-                                      </m:den>
-                                    </m:f>
-                                  </m:e>
-                                </m:d>
-                                <m:sSup>
-                                  <m:sSupPr>
-                                    <m:ctrlPr>
-                                      <w:rPr>
-                                        <w:rFonts w:ascii="Cambria Math" w:eastAsiaTheme="minorEastAsia" w:hAnsi="Cambria Math"/>
-                                        <w:i/>
-                                        <w:sz w:val="20"/>
-                                        <w:szCs w:val="20"/>
-                                      </w:rPr>
-                                    </m:ctrlPr>
-                                  </m:sSupPr>
-                                  <m:e>
-                                    <m:r>
-                                      <w:rPr>
-                                        <w:rFonts w:ascii="Cambria Math" w:eastAsiaTheme="minorEastAsia" w:hAnsi="Cambria Math"/>
-                                        <w:sz w:val="20"/>
-                                        <w:szCs w:val="20"/>
-                                      </w:rPr>
-                                      <m:t>rV</m:t>
-                                    </m:r>
-                                  </m:e>
-                                  <m:sup>
-                                    <m:r>
-                                      <w:rPr>
-                                        <w:rFonts w:ascii="Cambria Math" w:eastAsiaTheme="minorEastAsia" w:hAnsi="Cambria Math"/>
-                                        <w:sz w:val="20"/>
-                                        <w:szCs w:val="20"/>
-                                      </w:rPr>
-                                      <m:t>b</m:t>
-                                    </m:r>
-                                  </m:sup>
-                                </m:sSup>
-                              </m:e>
-                            </m:d>
-                          </m:e>
-                        </m:nary>
-                        <m:r>
-                          <w:rPr>
-                            <w:rFonts w:ascii="Cambria Math" w:eastAsiaTheme="minorEastAsia" w:hAnsi="Cambria Math"/>
-                            <w:sz w:val="20"/>
-                            <w:szCs w:val="20"/>
-                          </w:rPr>
-                          <m:t>+</m:t>
-                        </m:r>
-                        <m:d>
-                          <m:dPr>
-                            <m:ctrlPr>
-                              <w:rPr>
-                                <w:rFonts w:ascii="Cambria Math" w:eastAsiaTheme="minorEastAsia" w:hAnsi="Cambria Math"/>
-                                <w:i/>
-                                <w:sz w:val="20"/>
-                                <w:szCs w:val="20"/>
-                              </w:rPr>
-                            </m:ctrlPr>
-                          </m:dPr>
-                          <m:e>
-                            <m:f>
-                              <m:fPr>
-                                <m:ctrlPr>
-                                  <w:rPr>
-                                    <w:rFonts w:ascii="Cambria Math" w:eastAsiaTheme="minorEastAsia" w:hAnsi="Cambria Math"/>
-                                    <w:i/>
-                                    <w:sz w:val="20"/>
-                                    <w:szCs w:val="20"/>
-                                  </w:rPr>
-                                </m:ctrlPr>
-                              </m:fPr>
-                              <m:num>
-                                <m:nary>
-                                  <m:naryPr>
-                                    <m:chr m:val="∑"/>
-                                    <m:limLoc m:val="undOvr"/>
-                                    <m:supHide m:val="1"/>
-                                    <m:ctrlPr>
-                                      <w:rPr>
-                                        <w:rFonts w:ascii="Cambria Math" w:eastAsiaTheme="minorEastAsia" w:hAnsi="Cambria Math"/>
-                                        <w:i/>
-                                        <w:sz w:val="20"/>
-                                        <w:szCs w:val="20"/>
-                                      </w:rPr>
-                                    </m:ctrlPr>
-                                  </m:naryPr>
-                                  <m:sub>
-                                    <m:r>
-                                      <w:rPr>
-                                        <w:rFonts w:ascii="Cambria Math" w:eastAsiaTheme="minorEastAsia" w:hAnsi="Cambria Math"/>
-                                        <w:sz w:val="20"/>
-                                        <w:szCs w:val="20"/>
-                                      </w:rPr>
-                                      <m:t>b∈B</m:t>
-                                    </m:r>
-                                  </m:sub>
-                                  <m:sup/>
-                                  <m:e>
-                                    <m:d>
-                                      <m:dPr>
-                                        <m:begChr m:val="⌈"/>
-                                        <m:endChr m:val="⌉"/>
-                                        <m:ctrlPr>
-                                          <w:rPr>
-                                            <w:rFonts w:ascii="Cambria Math" w:eastAsiaTheme="minorEastAsia" w:hAnsi="Cambria Math"/>
-                                            <w:i/>
-                                            <w:sz w:val="20"/>
-                                            <w:szCs w:val="20"/>
-                                          </w:rPr>
-                                        </m:ctrlPr>
-                                      </m:dPr>
-                                      <m:e>
-                                        <m:f>
-                                          <m:fPr>
-                                            <m:ctrlPr>
-                                              <w:rPr>
-                                                <w:rFonts w:ascii="Cambria Math" w:eastAsiaTheme="minorEastAsia" w:hAnsi="Cambria Math"/>
-                                                <w:i/>
-                                                <w:sz w:val="20"/>
-                                                <w:szCs w:val="20"/>
-                                              </w:rPr>
-                                            </m:ctrlPr>
-                                          </m:fPr>
-                                          <m:num>
-                                            <m:d>
-                                              <m:dPr>
-                                                <m:ctrlPr>
-                                                  <w:rPr>
-                                                    <w:rFonts w:ascii="Cambria Math" w:eastAsiaTheme="minorEastAsia" w:hAnsi="Cambria Math"/>
-                                                    <w:i/>
-                                                    <w:sz w:val="20"/>
-                                                    <w:szCs w:val="20"/>
-                                                  </w:rPr>
-                                                </m:ctrlPr>
-                                              </m:dPr>
-                                              <m:e>
-                                                <m:nary>
-                                                  <m:naryPr>
-                                                    <m:chr m:val="∑"/>
-                                                    <m:limLoc m:val="undOvr"/>
-                                                    <m:supHide m:val="1"/>
-                                                    <m:ctrlPr>
-                                                      <w:rPr>
-                                                        <w:rFonts w:ascii="Cambria Math" w:eastAsiaTheme="minorEastAsia" w:hAnsi="Cambria Math"/>
-                                                        <w:i/>
-                                                        <w:sz w:val="20"/>
-                                                        <w:szCs w:val="20"/>
-                                                      </w:rPr>
-                                                    </m:ctrlPr>
-                                                  </m:naryPr>
-                                                  <m:sub>
-                                                    <m:r>
-                                                      <w:rPr>
-                                                        <w:rFonts w:ascii="Cambria Math" w:eastAsiaTheme="minorEastAsia" w:hAnsi="Cambria Math"/>
-                                                        <w:sz w:val="20"/>
-                                                        <w:szCs w:val="20"/>
-                                                      </w:rPr>
-                                                      <m:t>k∈K</m:t>
-                                                    </m:r>
-                                                  </m:sub>
-                                                  <m:sup/>
-                                                  <m:e>
                                                     <m:sSub>
                                                       <m:sSubPr>
                                                         <m:ctrlPr>
@@ -12469,7 +12077,7 @@
                                                             <w:sz w:val="20"/>
                                                             <w:szCs w:val="20"/>
                                                           </w:rPr>
-                                                          <m:t>x</m:t>
+                                                          <m:t>d</m:t>
                                                         </m:r>
                                                       </m:e>
                                                       <m:sub>
@@ -12545,418 +12153,6 @@
                                                 <w:sz w:val="20"/>
                                                 <w:szCs w:val="20"/>
                                               </w:rPr>
-                                              <m:t>c</m:t>
-                                            </m:r>
-                                            <m:sSup>
-                                              <m:sSupPr>
-                                                <m:ctrlPr>
-                                                  <w:rPr>
-                                                    <w:rFonts w:ascii="Cambria Math" w:eastAsiaTheme="minorEastAsia" w:hAnsi="Cambria Math"/>
-                                                    <w:i/>
-                                                    <w:sz w:val="20"/>
-                                                    <w:szCs w:val="20"/>
-                                                  </w:rPr>
-                                                </m:ctrlPr>
-                                              </m:sSupPr>
-                                              <m:e>
-                                                <m:r>
-                                                  <w:rPr>
-                                                    <w:rFonts w:ascii="Cambria Math" w:eastAsiaTheme="minorEastAsia" w:hAnsi="Cambria Math"/>
-                                                    <w:sz w:val="20"/>
-                                                    <w:szCs w:val="20"/>
-                                                  </w:rPr>
-                                                  <m:t>V</m:t>
-                                                </m:r>
-                                              </m:e>
-                                              <m:sup>
-                                                <m:r>
-                                                  <w:rPr>
-                                                    <w:rFonts w:ascii="Cambria Math" w:eastAsiaTheme="minorEastAsia" w:hAnsi="Cambria Math"/>
-                                                    <w:sz w:val="20"/>
-                                                    <w:szCs w:val="20"/>
-                                                  </w:rPr>
-                                                  <m:t>b</m:t>
-                                                </m:r>
-                                              </m:sup>
-                                            </m:sSup>
-                                          </m:den>
-                                        </m:f>
-                                      </m:e>
-                                    </m:d>
-                                  </m:e>
-                                </m:nary>
-                              </m:num>
-                              <m:den>
-                                <m:r>
-                                  <w:rPr>
-                                    <w:rFonts w:ascii="Cambria Math" w:eastAsiaTheme="minorEastAsia" w:hAnsi="Cambria Math"/>
-                                    <w:sz w:val="20"/>
-                                    <w:szCs w:val="20"/>
-                                  </w:rPr>
-                                  <m:t>cD</m:t>
-                                </m:r>
-                              </m:den>
-                            </m:f>
-                          </m:e>
-                        </m:d>
-                        <m:r>
-                          <w:rPr>
-                            <w:rFonts w:ascii="Cambria Math" w:eastAsiaTheme="minorEastAsia" w:hAnsi="Cambria Math"/>
-                            <w:sz w:val="20"/>
-                            <w:szCs w:val="20"/>
-                          </w:rPr>
-                          <m:t>r</m:t>
-                        </m:r>
-                        <m:sSub>
-                          <m:sSubPr>
-                            <m:ctrlPr>
-                              <w:rPr>
-                                <w:rFonts w:ascii="Cambria Math" w:eastAsiaTheme="minorEastAsia" w:hAnsi="Cambria Math"/>
-                                <w:i/>
-                                <w:sz w:val="20"/>
-                                <w:szCs w:val="20"/>
-                              </w:rPr>
-                            </m:ctrlPr>
-                          </m:sSubPr>
-                          <m:e>
-                            <m:r>
-                              <w:rPr>
-                                <w:rFonts w:ascii="Cambria Math" w:eastAsiaTheme="minorEastAsia" w:hAnsi="Cambria Math"/>
-                                <w:sz w:val="20"/>
-                                <w:szCs w:val="20"/>
-                              </w:rPr>
-                              <m:t>D</m:t>
-                            </m:r>
-                          </m:e>
-                          <m:sub>
-                            <m:r>
-                              <w:rPr>
-                                <w:rFonts w:ascii="Cambria Math" w:eastAsiaTheme="minorEastAsia" w:hAnsi="Cambria Math"/>
-                                <w:sz w:val="20"/>
-                                <w:szCs w:val="20"/>
-                              </w:rPr>
-                              <m:t>i</m:t>
-                            </m:r>
-                          </m:sub>
-                        </m:sSub>
-                        <m:r>
-                          <w:rPr>
-                            <w:rFonts w:ascii="Cambria Math" w:eastAsiaTheme="minorEastAsia" w:hAnsi="Cambria Math"/>
-                            <w:sz w:val="20"/>
-                            <w:szCs w:val="20"/>
-                          </w:rPr>
-                          <m:t>+</m:t>
-                        </m:r>
-                        <m:f>
-                          <m:fPr>
-                            <m:ctrlPr>
-                              <w:rPr>
-                                <w:rFonts w:ascii="Cambria Math" w:eastAsiaTheme="minorEastAsia" w:hAnsi="Cambria Math"/>
-                                <w:i/>
-                                <w:sz w:val="20"/>
-                                <w:szCs w:val="20"/>
-                              </w:rPr>
-                            </m:ctrlPr>
-                          </m:fPr>
-                          <m:num>
-                            <m:nary>
-                              <m:naryPr>
-                                <m:chr m:val="∑"/>
-                                <m:limLoc m:val="undOvr"/>
-                                <m:supHide m:val="1"/>
-                                <m:ctrlPr>
-                                  <w:rPr>
-                                    <w:rFonts w:ascii="Cambria Math" w:eastAsiaTheme="minorEastAsia" w:hAnsi="Cambria Math"/>
-                                    <w:i/>
-                                    <w:sz w:val="20"/>
-                                    <w:szCs w:val="20"/>
-                                  </w:rPr>
-                                </m:ctrlPr>
-                              </m:naryPr>
-                              <m:sub>
-                                <m:r>
-                                  <w:rPr>
-                                    <w:rFonts w:ascii="Cambria Math" w:eastAsiaTheme="minorEastAsia" w:hAnsi="Cambria Math"/>
-                                    <w:sz w:val="20"/>
-                                    <w:szCs w:val="20"/>
-                                  </w:rPr>
-                                  <m:t>k∈K</m:t>
-                                </m:r>
-                              </m:sub>
-                              <m:sup/>
-                              <m:e>
-                                <m:sSub>
-                                  <m:sSubPr>
-                                    <m:ctrlPr>
-                                      <w:rPr>
-                                        <w:rFonts w:ascii="Cambria Math" w:eastAsiaTheme="minorEastAsia" w:hAnsi="Cambria Math"/>
-                                        <w:i/>
-                                        <w:sz w:val="20"/>
-                                        <w:szCs w:val="20"/>
-                                      </w:rPr>
-                                    </m:ctrlPr>
-                                  </m:sSubPr>
-                                  <m:e>
-                                    <m:r>
-                                      <w:rPr>
-                                        <w:rFonts w:ascii="Cambria Math" w:eastAsiaTheme="minorEastAsia" w:hAnsi="Cambria Math"/>
-                                        <w:sz w:val="20"/>
-                                        <w:szCs w:val="20"/>
-                                      </w:rPr>
-                                      <m:t>x</m:t>
-                                    </m:r>
-                                  </m:e>
-                                  <m:sub>
-                                    <m:r>
-                                      <w:rPr>
-                                        <w:rFonts w:ascii="Cambria Math" w:eastAsiaTheme="minorEastAsia" w:hAnsi="Cambria Math"/>
-                                        <w:sz w:val="20"/>
-                                        <w:szCs w:val="20"/>
-                                      </w:rPr>
-                                      <m:t>ik</m:t>
-                                    </m:r>
-                                  </m:sub>
-                                </m:sSub>
-                              </m:e>
-                            </m:nary>
-                          </m:num>
-                          <m:den>
-                            <m:r>
-                              <w:rPr>
-                                <w:rFonts w:ascii="Cambria Math" w:eastAsiaTheme="minorEastAsia" w:hAnsi="Cambria Math"/>
-                                <w:sz w:val="20"/>
-                                <w:szCs w:val="20"/>
-                              </w:rPr>
-                              <m:t>cWS</m:t>
-                            </m:r>
-                          </m:den>
-                        </m:f>
-                        <m:r>
-                          <w:rPr>
-                            <w:rFonts w:ascii="Cambria Math" w:eastAsiaTheme="minorEastAsia" w:hAnsi="Cambria Math"/>
-                            <w:sz w:val="20"/>
-                            <w:szCs w:val="20"/>
-                          </w:rPr>
-                          <m:t>rW</m:t>
-                        </m:r>
-                        <m:sSub>
-                          <m:sSubPr>
-                            <m:ctrlPr>
-                              <w:rPr>
-                                <w:rFonts w:ascii="Cambria Math" w:eastAsiaTheme="minorEastAsia" w:hAnsi="Cambria Math"/>
-                                <w:i/>
-                                <w:sz w:val="20"/>
-                                <w:szCs w:val="20"/>
-                              </w:rPr>
-                            </m:ctrlPr>
-                          </m:sSubPr>
-                          <m:e>
-                            <m:r>
-                              <w:rPr>
-                                <w:rFonts w:ascii="Cambria Math" w:eastAsiaTheme="minorEastAsia" w:hAnsi="Cambria Math"/>
-                                <w:sz w:val="20"/>
-                                <w:szCs w:val="20"/>
-                              </w:rPr>
-                              <m:t>S</m:t>
-                            </m:r>
-                          </m:e>
-                          <m:sub>
-                            <m:r>
-                              <w:rPr>
-                                <w:rFonts w:ascii="Cambria Math" w:eastAsiaTheme="minorEastAsia" w:hAnsi="Cambria Math"/>
-                                <w:sz w:val="20"/>
-                                <w:szCs w:val="20"/>
-                              </w:rPr>
-                              <m:t>i</m:t>
-                            </m:r>
-                          </m:sub>
-                        </m:sSub>
-                        <m:r>
-                          <w:rPr>
-                            <w:rFonts w:ascii="Cambria Math" w:eastAsiaTheme="minorEastAsia" w:hAnsi="Cambria Math"/>
-                            <w:sz w:val="20"/>
-                            <w:szCs w:val="20"/>
-                          </w:rPr>
-                          <m:t>+</m:t>
-                        </m:r>
-                        <m:nary>
-                          <m:naryPr>
-                            <m:chr m:val="∑"/>
-                            <m:limLoc m:val="undOvr"/>
-                            <m:supHide m:val="1"/>
-                            <m:ctrlPr>
-                              <w:rPr>
-                                <w:rFonts w:ascii="Cambria Math" w:eastAsiaTheme="minorEastAsia" w:hAnsi="Cambria Math"/>
-                                <w:i/>
-                                <w:sz w:val="20"/>
-                                <w:szCs w:val="20"/>
-                              </w:rPr>
-                            </m:ctrlPr>
-                          </m:naryPr>
-                          <m:sub>
-                            <m:r>
-                              <w:rPr>
-                                <w:rFonts w:ascii="Cambria Math" w:eastAsiaTheme="minorEastAsia" w:hAnsi="Cambria Math"/>
-                                <w:sz w:val="20"/>
-                                <w:szCs w:val="20"/>
-                              </w:rPr>
-                              <m:t>j∈J</m:t>
-                            </m:r>
-                          </m:sub>
-                          <m:sup/>
-                          <m:e>
-                            <m:d>
-                              <m:dPr>
-                                <m:ctrlPr>
-                                  <w:rPr>
-                                    <w:rFonts w:ascii="Cambria Math" w:eastAsiaTheme="minorEastAsia" w:hAnsi="Cambria Math"/>
-                                    <w:i/>
-                                    <w:sz w:val="20"/>
-                                    <w:szCs w:val="20"/>
-                                  </w:rPr>
-                                </m:ctrlPr>
-                              </m:dPr>
-                              <m:e>
-                                <m:d>
-                                  <m:dPr>
-                                    <m:ctrlPr>
-                                      <w:rPr>
-                                        <w:rFonts w:ascii="Cambria Math" w:eastAsiaTheme="minorEastAsia" w:hAnsi="Cambria Math"/>
-                                        <w:i/>
-                                        <w:sz w:val="20"/>
-                                        <w:szCs w:val="20"/>
-                                      </w:rPr>
-                                    </m:ctrlPr>
-                                  </m:dPr>
-                                  <m:e>
-                                    <m:nary>
-                                      <m:naryPr>
-                                        <m:chr m:val="∑"/>
-                                        <m:limLoc m:val="undOvr"/>
-                                        <m:supHide m:val="1"/>
-                                        <m:ctrlPr>
-                                          <w:rPr>
-                                            <w:rFonts w:ascii="Cambria Math" w:eastAsiaTheme="minorEastAsia" w:hAnsi="Cambria Math"/>
-                                            <w:i/>
-                                            <w:sz w:val="20"/>
-                                            <w:szCs w:val="20"/>
-                                          </w:rPr>
-                                        </m:ctrlPr>
-                                      </m:naryPr>
-                                      <m:sub>
-                                        <m:r>
-                                          <w:rPr>
-                                            <w:rFonts w:ascii="Cambria Math" w:eastAsiaTheme="minorEastAsia" w:hAnsi="Cambria Math"/>
-                                            <w:sz w:val="20"/>
-                                            <w:szCs w:val="20"/>
-                                          </w:rPr>
-                                          <m:t>b∈B</m:t>
-                                        </m:r>
-                                      </m:sub>
-                                      <m:sup/>
-                                      <m:e>
-                                        <m:f>
-                                          <m:fPr>
-                                            <m:ctrlPr>
-                                              <w:rPr>
-                                                <w:rFonts w:ascii="Cambria Math" w:eastAsiaTheme="minorEastAsia" w:hAnsi="Cambria Math"/>
-                                                <w:i/>
-                                                <w:sz w:val="20"/>
-                                                <w:szCs w:val="20"/>
-                                              </w:rPr>
-                                            </m:ctrlPr>
-                                          </m:fPr>
-                                          <m:num>
-                                            <m:sSub>
-                                              <m:sSubPr>
-                                                <m:ctrlPr>
-                                                  <w:rPr>
-                                                    <w:rFonts w:ascii="Cambria Math" w:eastAsiaTheme="minorEastAsia" w:hAnsi="Cambria Math"/>
-                                                    <w:i/>
-                                                    <w:sz w:val="20"/>
-                                                    <w:szCs w:val="20"/>
-                                                  </w:rPr>
-                                                </m:ctrlPr>
-                                              </m:sSubPr>
-                                              <m:e>
-                                                <m:r>
-                                                  <w:rPr>
-                                                    <w:rFonts w:ascii="Cambria Math" w:eastAsiaTheme="minorEastAsia" w:hAnsi="Cambria Math"/>
-                                                    <w:sz w:val="20"/>
-                                                    <w:szCs w:val="20"/>
-                                                  </w:rPr>
-                                                  <m:t>d</m:t>
-                                                </m:r>
-                                              </m:e>
-                                              <m:sub>
-                                                <m:r>
-                                                  <w:rPr>
-                                                    <w:rFonts w:ascii="Cambria Math" w:eastAsiaTheme="minorEastAsia" w:hAnsi="Cambria Math"/>
-                                                    <w:sz w:val="20"/>
-                                                    <w:szCs w:val="20"/>
-                                                  </w:rPr>
-                                                  <m:t>ij</m:t>
-                                                </m:r>
-                                              </m:sub>
-                                            </m:sSub>
-                                            <m:r>
-                                              <w:rPr>
-                                                <w:rFonts w:ascii="Cambria Math" w:eastAsiaTheme="minorEastAsia" w:hAnsi="Cambria Math"/>
-                                                <w:sz w:val="20"/>
-                                                <w:szCs w:val="20"/>
-                                              </w:rPr>
-                                              <m:t>f</m:t>
-                                            </m:r>
-                                            <m:sSubSup>
-                                              <m:sSubSupPr>
-                                                <m:ctrlPr>
-                                                  <w:rPr>
-                                                    <w:rFonts w:ascii="Cambria Math" w:eastAsiaTheme="minorEastAsia" w:hAnsi="Cambria Math"/>
-                                                    <w:i/>
-                                                    <w:sz w:val="20"/>
-                                                    <w:szCs w:val="20"/>
-                                                  </w:rPr>
-                                                </m:ctrlPr>
-                                              </m:sSubSupPr>
-                                              <m:e>
-                                                <m:r>
-                                                  <w:rPr>
-                                                    <w:rFonts w:ascii="Cambria Math" w:eastAsiaTheme="minorEastAsia" w:hAnsi="Cambria Math"/>
-                                                    <w:sz w:val="20"/>
-                                                    <w:szCs w:val="20"/>
-                                                  </w:rPr>
-                                                  <m:t>v</m:t>
-                                                </m:r>
-                                              </m:e>
-                                              <m:sub>
-                                                <m:r>
-                                                  <w:rPr>
-                                                    <w:rFonts w:ascii="Cambria Math" w:eastAsiaTheme="minorEastAsia" w:hAnsi="Cambria Math"/>
-                                                    <w:sz w:val="20"/>
-                                                    <w:szCs w:val="20"/>
-                                                  </w:rPr>
-                                                  <m:t>ij</m:t>
-                                                </m:r>
-                                              </m:sub>
-                                              <m:sup>
-                                                <m:r>
-                                                  <w:rPr>
-                                                    <w:rFonts w:ascii="Cambria Math" w:eastAsiaTheme="minorEastAsia" w:hAnsi="Cambria Math"/>
-                                                    <w:sz w:val="20"/>
-                                                    <w:szCs w:val="20"/>
-                                                  </w:rPr>
-                                                  <m:t>b</m:t>
-                                                </m:r>
-                                              </m:sup>
-                                            </m:sSubSup>
-                                          </m:num>
-                                          <m:den>
-                                            <m:r>
-                                              <w:rPr>
-                                                <w:rFonts w:ascii="Cambria Math" w:eastAsiaTheme="minorEastAsia" w:hAnsi="Cambria Math"/>
-                                                <w:sz w:val="20"/>
-                                                <w:szCs w:val="20"/>
-                                              </w:rPr>
                                               <m:t>rV</m:t>
                                             </m:r>
                                             <m:sSup>
@@ -12994,9 +12190,9 @@
                                           </m:den>
                                         </m:f>
                                       </m:e>
-                                    </m:nary>
+                                    </m:d>
                                   </m:e>
-                                </m:d>
+                                </m:nary>
                                 <m:r>
                                   <w:rPr>
                                     <w:rFonts w:ascii="Cambria Math" w:eastAsiaTheme="minorEastAsia" w:hAnsi="Cambria Math"/>
@@ -13093,11 +12289,8 @@
                                                         </m:ctrlPr>
                                                       </m:fPr>
                                                       <m:num>
-                                                        <m:nary>
-                                                          <m:naryPr>
-                                                            <m:chr m:val="∑"/>
-                                                            <m:limLoc m:val="undOvr"/>
-                                                            <m:supHide m:val="1"/>
+                                                        <m:d>
+                                                          <m:dPr>
                                                             <m:ctrlPr>
                                                               <w:rPr>
                                                                 <w:rFonts w:ascii="Cambria Math" w:eastAsiaTheme="minorEastAsia" w:hAnsi="Cambria Math"/>
@@ -13106,21 +12299,13 @@
                                                                 <w:szCs w:val="20"/>
                                                               </w:rPr>
                                                             </m:ctrlPr>
-                                                          </m:naryPr>
-                                                          <m:sub>
-                                                            <m:r>
-                                                              <w:rPr>
-                                                                <w:rFonts w:ascii="Cambria Math" w:eastAsiaTheme="minorEastAsia" w:hAnsi="Cambria Math"/>
-                                                                <w:sz w:val="20"/>
-                                                                <w:szCs w:val="20"/>
-                                                              </w:rPr>
-                                                              <m:t>k∈K</m:t>
-                                                            </m:r>
-                                                          </m:sub>
-                                                          <m:sup/>
+                                                          </m:dPr>
                                                           <m:e>
-                                                            <m:sSub>
-                                                              <m:sSubPr>
+                                                            <m:nary>
+                                                              <m:naryPr>
+                                                                <m:chr m:val="∑"/>
+                                                                <m:limLoc m:val="undOvr"/>
+                                                                <m:supHide m:val="1"/>
                                                                 <m:ctrlPr>
                                                                   <w:rPr>
                                                                     <w:rFonts w:ascii="Cambria Math" w:eastAsiaTheme="minorEastAsia" w:hAnsi="Cambria Math"/>
@@ -13129,17 +12314,7 @@
                                                                     <w:szCs w:val="20"/>
                                                                   </w:rPr>
                                                                 </m:ctrlPr>
-                                                              </m:sSubPr>
-                                                              <m:e>
-                                                                <m:r>
-                                                                  <w:rPr>
-                                                                    <w:rFonts w:ascii="Cambria Math" w:eastAsiaTheme="minorEastAsia" w:hAnsi="Cambria Math"/>
-                                                                    <w:sz w:val="20"/>
-                                                                    <w:szCs w:val="20"/>
-                                                                  </w:rPr>
-                                                                  <m:t>x</m:t>
-                                                                </m:r>
-                                                              </m:e>
+                                                              </m:naryPr>
                                                               <m:sub>
                                                                 <m:r>
                                                                   <w:rPr>
@@ -13147,94 +12322,129 @@
                                                                     <w:sz w:val="20"/>
                                                                     <w:szCs w:val="20"/>
                                                                   </w:rPr>
-                                                                  <m:t>jk</m:t>
+                                                                  <m:t>k∈K</m:t>
                                                                 </m:r>
                                                               </m:sub>
-                                                            </m:sSub>
-                                                            <m:sSub>
-                                                              <m:sSubPr>
-                                                                <m:ctrlPr>
-                                                                  <w:rPr>
-                                                                    <w:rFonts w:ascii="Cambria Math" w:eastAsiaTheme="minorEastAsia" w:hAnsi="Cambria Math"/>
-                                                                    <w:i/>
-                                                                    <w:sz w:val="20"/>
-                                                                    <w:szCs w:val="20"/>
-                                                                  </w:rPr>
-                                                                </m:ctrlPr>
-                                                              </m:sSubPr>
+                                                              <m:sup/>
                                                               <m:e>
-                                                                <m:r>
-                                                                  <w:rPr>
-                                                                    <w:rFonts w:ascii="Cambria Math" w:eastAsiaTheme="minorEastAsia" w:hAnsi="Cambria Math"/>
-                                                                    <w:sz w:val="20"/>
-                                                                    <w:szCs w:val="20"/>
-                                                                  </w:rPr>
-                                                                  <m:t>y</m:t>
-                                                                </m:r>
+                                                                <m:sSub>
+                                                                  <m:sSubPr>
+                                                                    <m:ctrlPr>
+                                                                      <w:rPr>
+                                                                        <w:rFonts w:ascii="Cambria Math" w:eastAsiaTheme="minorEastAsia" w:hAnsi="Cambria Math"/>
+                                                                        <w:i/>
+                                                                        <w:sz w:val="20"/>
+                                                                        <w:szCs w:val="20"/>
+                                                                      </w:rPr>
+                                                                    </m:ctrlPr>
+                                                                  </m:sSubPr>
+                                                                  <m:e>
+                                                                    <m:r>
+                                                                      <w:rPr>
+                                                                        <w:rFonts w:ascii="Cambria Math" w:eastAsiaTheme="minorEastAsia" w:hAnsi="Cambria Math"/>
+                                                                        <w:sz w:val="20"/>
+                                                                        <w:szCs w:val="20"/>
+                                                                      </w:rPr>
+                                                                      <m:t>z</m:t>
+                                                                    </m:r>
+                                                                  </m:e>
+                                                                  <m:sub>
+                                                                    <m:r>
+                                                                      <w:rPr>
+                                                                        <w:rFonts w:ascii="Cambria Math" w:eastAsiaTheme="minorEastAsia" w:hAnsi="Cambria Math"/>
+                                                                        <w:sz w:val="20"/>
+                                                                        <w:szCs w:val="20"/>
+                                                                      </w:rPr>
+                                                                      <m:t>ik</m:t>
+                                                                    </m:r>
+                                                                  </m:sub>
+                                                                </m:sSub>
+                                                                <m:sSub>
+                                                                  <m:sSubPr>
+                                                                    <m:ctrlPr>
+                                                                      <w:rPr>
+                                                                        <w:rFonts w:ascii="Cambria Math" w:eastAsiaTheme="minorEastAsia" w:hAnsi="Cambria Math"/>
+                                                                        <w:i/>
+                                                                        <w:sz w:val="20"/>
+                                                                        <w:szCs w:val="20"/>
+                                                                      </w:rPr>
+                                                                    </m:ctrlPr>
+                                                                  </m:sSubPr>
+                                                                  <m:e>
+                                                                    <m:r>
+                                                                      <w:rPr>
+                                                                        <w:rFonts w:ascii="Cambria Math" w:eastAsiaTheme="minorEastAsia" w:hAnsi="Cambria Math"/>
+                                                                        <w:sz w:val="20"/>
+                                                                        <w:szCs w:val="20"/>
+                                                                      </w:rPr>
+                                                                      <m:t>D</m:t>
+                                                                    </m:r>
+                                                                  </m:e>
+                                                                  <m:sub>
+                                                                    <m:r>
+                                                                      <w:rPr>
+                                                                        <w:rFonts w:ascii="Cambria Math" w:eastAsiaTheme="minorEastAsia" w:hAnsi="Cambria Math"/>
+                                                                        <w:sz w:val="20"/>
+                                                                        <w:szCs w:val="20"/>
+                                                                      </w:rPr>
+                                                                      <m:t>k</m:t>
+                                                                    </m:r>
+                                                                  </m:sub>
+                                                                </m:sSub>
                                                               </m:e>
-                                                              <m:sub>
-                                                                <m:r>
-                                                                  <w:rPr>
-                                                                    <w:rFonts w:ascii="Cambria Math" w:eastAsiaTheme="minorEastAsia" w:hAnsi="Cambria Math"/>
-                                                                    <w:sz w:val="20"/>
-                                                                    <w:szCs w:val="20"/>
-                                                                  </w:rPr>
-                                                                  <m:t>ij</m:t>
-                                                                </m:r>
-                                                              </m:sub>
-                                                            </m:sSub>
+                                                            </m:nary>
+                                                          </m:e>
+                                                        </m:d>
+                                                        <m:r>
+                                                          <w:rPr>
+                                                            <w:rFonts w:ascii="Cambria Math" w:eastAsiaTheme="minorEastAsia" w:hAnsi="Cambria Math"/>
+                                                            <w:sz w:val="20"/>
+                                                            <w:szCs w:val="20"/>
+                                                          </w:rPr>
+                                                          <m:t>f</m:t>
+                                                        </m:r>
+                                                        <m:sSubSup>
+                                                          <m:sSubSupPr>
+                                                            <m:ctrlPr>
+                                                              <w:rPr>
+                                                                <w:rFonts w:ascii="Cambria Math" w:eastAsiaTheme="minorEastAsia" w:hAnsi="Cambria Math"/>
+                                                                <w:i/>
+                                                                <w:sz w:val="20"/>
+                                                                <w:szCs w:val="20"/>
+                                                              </w:rPr>
+                                                            </m:ctrlPr>
+                                                          </m:sSubSupPr>
+                                                          <m:e>
                                                             <m:r>
                                                               <w:rPr>
                                                                 <w:rFonts w:ascii="Cambria Math" w:eastAsiaTheme="minorEastAsia" w:hAnsi="Cambria Math"/>
                                                                 <w:sz w:val="20"/>
                                                                 <w:szCs w:val="20"/>
                                                               </w:rPr>
-                                                              <m:t>f</m:t>
+                                                              <m:t>v</m:t>
                                                             </m:r>
-                                                            <m:sSubSup>
-                                                              <m:sSubSupPr>
-                                                                <m:ctrlPr>
-                                                                  <w:rPr>
-                                                                    <w:rFonts w:ascii="Cambria Math" w:eastAsiaTheme="minorEastAsia" w:hAnsi="Cambria Math"/>
-                                                                    <w:i/>
-                                                                    <w:sz w:val="20"/>
-                                                                    <w:szCs w:val="20"/>
-                                                                  </w:rPr>
-                                                                </m:ctrlPr>
-                                                              </m:sSubSupPr>
-                                                              <m:e>
-                                                                <m:r>
-                                                                  <w:rPr>
-                                                                    <w:rFonts w:ascii="Cambria Math" w:eastAsiaTheme="minorEastAsia" w:hAnsi="Cambria Math"/>
-                                                                    <w:sz w:val="20"/>
-                                                                    <w:szCs w:val="20"/>
-                                                                  </w:rPr>
-                                                                  <m:t>v</m:t>
-                                                                </m:r>
-                                                              </m:e>
-                                                              <m:sub>
-                                                                <m:r>
-                                                                  <w:rPr>
-                                                                    <w:rFonts w:ascii="Cambria Math" w:eastAsiaTheme="minorEastAsia" w:hAnsi="Cambria Math"/>
-                                                                    <w:sz w:val="20"/>
-                                                                    <w:szCs w:val="20"/>
-                                                                  </w:rPr>
-                                                                  <m:t>ij</m:t>
-                                                                </m:r>
-                                                              </m:sub>
-                                                              <m:sup>
-                                                                <m:r>
-                                                                  <w:rPr>
-                                                                    <w:rFonts w:ascii="Cambria Math" w:eastAsiaTheme="minorEastAsia" w:hAnsi="Cambria Math"/>
-                                                                    <w:sz w:val="20"/>
-                                                                    <w:szCs w:val="20"/>
-                                                                  </w:rPr>
-                                                                  <m:t>b</m:t>
-                                                                </m:r>
-                                                              </m:sup>
-                                                            </m:sSubSup>
                                                           </m:e>
-                                                        </m:nary>
+                                                          <m:sub>
+                                                            <m:r>
+                                                              <w:rPr>
+                                                                <w:rFonts w:ascii="Cambria Math" w:eastAsiaTheme="minorEastAsia" w:hAnsi="Cambria Math"/>
+                                                                <w:sz w:val="20"/>
+                                                                <w:szCs w:val="20"/>
+                                                              </w:rPr>
+                                                              <m:t>i</m:t>
+                                                            </m:r>
+                                                          </m:sub>
+                                                          <m:sup>
+                                                            <m:r>
+                                                              <w:rPr>
+                                                                <w:rFonts w:ascii="Cambria Math" w:eastAsiaTheme="minorEastAsia" w:hAnsi="Cambria Math"/>
+                                                                <w:sz w:val="20"/>
+                                                                <w:szCs w:val="20"/>
+                                                              </w:rPr>
+                                                              <m:t>b</m:t>
+                                                            </m:r>
+                                                          </m:sup>
+                                                        </m:sSubSup>
                                                       </m:num>
                                                       <m:den>
                                                         <m:r>
@@ -13281,6 +12491,52 @@
                                                     </m:f>
                                                   </m:e>
                                                 </m:d>
+                                              </m:num>
+                                              <m:den>
+                                                <m:r>
+                                                  <w:rPr>
+                                                    <w:rFonts w:ascii="Cambria Math" w:eastAsiaTheme="minorEastAsia" w:hAnsi="Cambria Math"/>
+                                                    <w:sz w:val="20"/>
+                                                    <w:szCs w:val="20"/>
+                                                  </w:rPr>
+                                                  <m:t>tVU</m:t>
+                                                </m:r>
+                                              </m:den>
+                                            </m:f>
+                                          </m:e>
+                                        </m:d>
+                                        <m:d>
+                                          <m:dPr>
+                                            <m:ctrlPr>
+                                              <w:rPr>
+                                                <w:rFonts w:ascii="Cambria Math" w:eastAsiaTheme="minorEastAsia" w:hAnsi="Cambria Math"/>
+                                                <w:i/>
+                                                <w:sz w:val="20"/>
+                                                <w:szCs w:val="20"/>
+                                              </w:rPr>
+                                            </m:ctrlPr>
+                                          </m:dPr>
+                                          <m:e>
+                                            <m:r>
+                                              <w:rPr>
+                                                <w:rFonts w:ascii="Cambria Math" w:eastAsiaTheme="minorEastAsia" w:hAnsi="Cambria Math"/>
+                                                <w:sz w:val="20"/>
+                                                <w:szCs w:val="20"/>
+                                              </w:rPr>
+                                              <m:t>tL+tUL+</m:t>
+                                            </m:r>
+                                            <m:f>
+                                              <m:fPr>
+                                                <m:ctrlPr>
+                                                  <w:rPr>
+                                                    <w:rFonts w:ascii="Cambria Math" w:eastAsiaTheme="minorEastAsia" w:hAnsi="Cambria Math"/>
+                                                    <w:i/>
+                                                    <w:sz w:val="20"/>
+                                                    <w:szCs w:val="20"/>
+                                                  </w:rPr>
+                                                </m:ctrlPr>
+                                              </m:fPr>
+                                              <m:num>
                                                 <m:d>
                                                   <m:dPr>
                                                     <m:ctrlPr>
@@ -13293,16 +12549,11 @@
                                                     </m:ctrlPr>
                                                   </m:dPr>
                                                   <m:e>
-                                                    <m:r>
-                                                      <w:rPr>
-                                                        <w:rFonts w:ascii="Cambria Math" w:eastAsiaTheme="minorEastAsia" w:hAnsi="Cambria Math"/>
-                                                        <w:sz w:val="20"/>
-                                                        <w:szCs w:val="20"/>
-                                                      </w:rPr>
-                                                      <m:t>tL+tUL+</m:t>
-                                                    </m:r>
-                                                    <m:f>
-                                                      <m:fPr>
+                                                    <m:nary>
+                                                      <m:naryPr>
+                                                        <m:chr m:val="∑"/>
+                                                        <m:limLoc m:val="undOvr"/>
+                                                        <m:supHide m:val="1"/>
                                                         <m:ctrlPr>
                                                           <w:rPr>
                                                             <w:rFonts w:ascii="Cambria Math" w:eastAsiaTheme="minorEastAsia" w:hAnsi="Cambria Math"/>
@@ -13311,8 +12562,51 @@
                                                             <w:szCs w:val="20"/>
                                                           </w:rPr>
                                                         </m:ctrlPr>
-                                                      </m:fPr>
-                                                      <m:num>
+                                                      </m:naryPr>
+                                                      <m:sub>
+                                                        <m:r>
+                                                          <w:rPr>
+                                                            <w:rFonts w:ascii="Cambria Math" w:eastAsiaTheme="minorEastAsia" w:hAnsi="Cambria Math"/>
+                                                            <w:sz w:val="20"/>
+                                                            <w:szCs w:val="20"/>
+                                                          </w:rPr>
+                                                          <m:t>k∈K</m:t>
+                                                        </m:r>
+                                                      </m:sub>
+                                                      <m:sup/>
+                                                      <m:e>
+                                                        <m:sSub>
+                                                          <m:sSubPr>
+                                                            <m:ctrlPr>
+                                                              <w:rPr>
+                                                                <w:rFonts w:ascii="Cambria Math" w:eastAsiaTheme="minorEastAsia" w:hAnsi="Cambria Math"/>
+                                                                <w:i/>
+                                                                <w:sz w:val="20"/>
+                                                                <w:szCs w:val="20"/>
+                                                              </w:rPr>
+                                                            </m:ctrlPr>
+                                                          </m:sSubPr>
+                                                          <m:e>
+                                                            <m:r>
+                                                              <w:rPr>
+                                                                <w:rFonts w:ascii="Cambria Math" w:eastAsiaTheme="minorEastAsia" w:hAnsi="Cambria Math"/>
+                                                                <w:sz w:val="20"/>
+                                                                <w:szCs w:val="20"/>
+                                                              </w:rPr>
+                                                              <m:t>z</m:t>
+                                                            </m:r>
+                                                          </m:e>
+                                                          <m:sub>
+                                                            <m:r>
+                                                              <w:rPr>
+                                                                <w:rFonts w:ascii="Cambria Math" w:eastAsiaTheme="minorEastAsia" w:hAnsi="Cambria Math"/>
+                                                                <w:sz w:val="20"/>
+                                                                <w:szCs w:val="20"/>
+                                                              </w:rPr>
+                                                              <m:t>ik</m:t>
+                                                            </m:r>
+                                                          </m:sub>
+                                                        </m:sSub>
                                                         <m:sSub>
                                                           <m:sSubPr>
                                                             <m:ctrlPr>
@@ -13341,22 +12635,12 @@
                                                                 <w:sz w:val="20"/>
                                                                 <w:szCs w:val="20"/>
                                                               </w:rPr>
-                                                              <m:t>ij</m:t>
+                                                              <m:t>ik</m:t>
                                                             </m:r>
                                                           </m:sub>
                                                         </m:sSub>
-                                                      </m:num>
-                                                      <m:den>
-                                                        <m:r>
-                                                          <w:rPr>
-                                                            <w:rFonts w:ascii="Cambria Math" w:eastAsiaTheme="minorEastAsia" w:hAnsi="Cambria Math"/>
-                                                            <w:sz w:val="20"/>
-                                                            <w:szCs w:val="20"/>
-                                                          </w:rPr>
-                                                          <m:t>VV</m:t>
-                                                        </m:r>
-                                                      </m:den>
-                                                    </m:f>
+                                                      </m:e>
+                                                    </m:nary>
                                                   </m:e>
                                                 </m:d>
                                               </m:num>
@@ -13367,7 +12651,7 @@
                                                     <w:sz w:val="20"/>
                                                     <w:szCs w:val="20"/>
                                                   </w:rPr>
-                                                  <m:t>tVU</m:t>
+                                                  <m:t>VV</m:t>
                                                 </m:r>
                                               </m:den>
                                             </m:f>
@@ -13415,8 +12699,1252 @@
                                     <w:sz w:val="20"/>
                                     <w:szCs w:val="20"/>
                                   </w:rPr>
-                                  <m:t xml:space="preserve"> </m:t>
+                                  <m:t>+</m:t>
                                 </m:r>
+                                <m:d>
+                                  <m:dPr>
+                                    <m:ctrlPr>
+                                      <w:rPr>
+                                        <w:rFonts w:ascii="Cambria Math" w:eastAsiaTheme="minorEastAsia" w:hAnsi="Cambria Math"/>
+                                        <w:i/>
+                                        <w:sz w:val="20"/>
+                                        <w:szCs w:val="20"/>
+                                      </w:rPr>
+                                    </m:ctrlPr>
+                                  </m:dPr>
+                                  <m:e>
+                                    <m:f>
+                                      <m:fPr>
+                                        <m:ctrlPr>
+                                          <w:rPr>
+                                            <w:rFonts w:ascii="Cambria Math" w:eastAsiaTheme="minorEastAsia" w:hAnsi="Cambria Math"/>
+                                            <w:i/>
+                                            <w:sz w:val="20"/>
+                                            <w:szCs w:val="20"/>
+                                          </w:rPr>
+                                        </m:ctrlPr>
+                                      </m:fPr>
+                                      <m:num>
+                                        <m:nary>
+                                          <m:naryPr>
+                                            <m:chr m:val="∑"/>
+                                            <m:limLoc m:val="undOvr"/>
+                                            <m:supHide m:val="1"/>
+                                            <m:ctrlPr>
+                                              <w:rPr>
+                                                <w:rFonts w:ascii="Cambria Math" w:eastAsiaTheme="minorEastAsia" w:hAnsi="Cambria Math"/>
+                                                <w:i/>
+                                                <w:sz w:val="20"/>
+                                                <w:szCs w:val="20"/>
+                                              </w:rPr>
+                                            </m:ctrlPr>
+                                          </m:naryPr>
+                                          <m:sub>
+                                            <m:r>
+                                              <w:rPr>
+                                                <w:rFonts w:ascii="Cambria Math" w:eastAsiaTheme="minorEastAsia" w:hAnsi="Cambria Math"/>
+                                                <w:sz w:val="20"/>
+                                                <w:szCs w:val="20"/>
+                                              </w:rPr>
+                                              <m:t>b∈B</m:t>
+                                            </m:r>
+                                          </m:sub>
+                                          <m:sup/>
+                                          <m:e>
+                                            <m:d>
+                                              <m:dPr>
+                                                <m:begChr m:val="⌈"/>
+                                                <m:endChr m:val="⌉"/>
+                                                <m:ctrlPr>
+                                                  <w:rPr>
+                                                    <w:rFonts w:ascii="Cambria Math" w:eastAsiaTheme="minorEastAsia" w:hAnsi="Cambria Math"/>
+                                                    <w:i/>
+                                                    <w:sz w:val="20"/>
+                                                    <w:szCs w:val="20"/>
+                                                  </w:rPr>
+                                                </m:ctrlPr>
+                                              </m:dPr>
+                                              <m:e>
+                                                <m:f>
+                                                  <m:fPr>
+                                                    <m:ctrlPr>
+                                                      <w:rPr>
+                                                        <w:rFonts w:ascii="Cambria Math" w:eastAsiaTheme="minorEastAsia" w:hAnsi="Cambria Math"/>
+                                                        <w:i/>
+                                                        <w:sz w:val="20"/>
+                                                        <w:szCs w:val="20"/>
+                                                      </w:rPr>
+                                                    </m:ctrlPr>
+                                                  </m:fPr>
+                                                  <m:num>
+                                                    <m:d>
+                                                      <m:dPr>
+                                                        <m:ctrlPr>
+                                                          <w:rPr>
+                                                            <w:rFonts w:ascii="Cambria Math" w:eastAsiaTheme="minorEastAsia" w:hAnsi="Cambria Math"/>
+                                                            <w:i/>
+                                                            <w:sz w:val="20"/>
+                                                            <w:szCs w:val="20"/>
+                                                          </w:rPr>
+                                                        </m:ctrlPr>
+                                                      </m:dPr>
+                                                      <m:e>
+                                                        <m:nary>
+                                                          <m:naryPr>
+                                                            <m:chr m:val="∑"/>
+                                                            <m:limLoc m:val="undOvr"/>
+                                                            <m:supHide m:val="1"/>
+                                                            <m:ctrlPr>
+                                                              <w:rPr>
+                                                                <w:rFonts w:ascii="Cambria Math" w:eastAsiaTheme="minorEastAsia" w:hAnsi="Cambria Math"/>
+                                                                <w:i/>
+                                                                <w:sz w:val="20"/>
+                                                                <w:szCs w:val="20"/>
+                                                              </w:rPr>
+                                                            </m:ctrlPr>
+                                                          </m:naryPr>
+                                                          <m:sub>
+                                                            <m:r>
+                                                              <w:rPr>
+                                                                <w:rFonts w:ascii="Cambria Math" w:eastAsiaTheme="minorEastAsia" w:hAnsi="Cambria Math"/>
+                                                                <w:sz w:val="20"/>
+                                                                <w:szCs w:val="20"/>
+                                                              </w:rPr>
+                                                              <m:t>k∈K</m:t>
+                                                            </m:r>
+                                                          </m:sub>
+                                                          <m:sup/>
+                                                          <m:e>
+                                                            <m:sSub>
+                                                              <m:sSubPr>
+                                                                <m:ctrlPr>
+                                                                  <w:rPr>
+                                                                    <w:rFonts w:ascii="Cambria Math" w:eastAsiaTheme="minorEastAsia" w:hAnsi="Cambria Math"/>
+                                                                    <w:i/>
+                                                                    <w:sz w:val="20"/>
+                                                                    <w:szCs w:val="20"/>
+                                                                  </w:rPr>
+                                                                </m:ctrlPr>
+                                                              </m:sSubPr>
+                                                              <m:e>
+                                                                <m:r>
+                                                                  <w:rPr>
+                                                                    <w:rFonts w:ascii="Cambria Math" w:eastAsiaTheme="minorEastAsia" w:hAnsi="Cambria Math"/>
+                                                                    <w:sz w:val="20"/>
+                                                                    <w:szCs w:val="20"/>
+                                                                  </w:rPr>
+                                                                  <m:t>z</m:t>
+                                                                </m:r>
+                                                              </m:e>
+                                                              <m:sub>
+                                                                <m:r>
+                                                                  <w:rPr>
+                                                                    <w:rFonts w:ascii="Cambria Math" w:eastAsiaTheme="minorEastAsia" w:hAnsi="Cambria Math"/>
+                                                                    <w:sz w:val="20"/>
+                                                                    <w:szCs w:val="20"/>
+                                                                  </w:rPr>
+                                                                  <m:t>ik</m:t>
+                                                                </m:r>
+                                                              </m:sub>
+                                                            </m:sSub>
+                                                            <m:sSub>
+                                                              <m:sSubPr>
+                                                                <m:ctrlPr>
+                                                                  <w:rPr>
+                                                                    <w:rFonts w:ascii="Cambria Math" w:eastAsiaTheme="minorEastAsia" w:hAnsi="Cambria Math"/>
+                                                                    <w:i/>
+                                                                    <w:sz w:val="20"/>
+                                                                    <w:szCs w:val="20"/>
+                                                                  </w:rPr>
+                                                                </m:ctrlPr>
+                                                              </m:sSubPr>
+                                                              <m:e>
+                                                                <m:r>
+                                                                  <w:rPr>
+                                                                    <w:rFonts w:ascii="Cambria Math" w:eastAsiaTheme="minorEastAsia" w:hAnsi="Cambria Math"/>
+                                                                    <w:sz w:val="20"/>
+                                                                    <w:szCs w:val="20"/>
+                                                                  </w:rPr>
+                                                                  <m:t>D</m:t>
+                                                                </m:r>
+                                                              </m:e>
+                                                              <m:sub>
+                                                                <m:r>
+                                                                  <w:rPr>
+                                                                    <w:rFonts w:ascii="Cambria Math" w:eastAsiaTheme="minorEastAsia" w:hAnsi="Cambria Math"/>
+                                                                    <w:sz w:val="20"/>
+                                                                    <w:szCs w:val="20"/>
+                                                                  </w:rPr>
+                                                                  <m:t>k</m:t>
+                                                                </m:r>
+                                                              </m:sub>
+                                                            </m:sSub>
+                                                          </m:e>
+                                                        </m:nary>
+                                                      </m:e>
+                                                    </m:d>
+                                                    <m:r>
+                                                      <w:rPr>
+                                                        <w:rFonts w:ascii="Cambria Math" w:eastAsiaTheme="minorEastAsia" w:hAnsi="Cambria Math"/>
+                                                        <w:sz w:val="20"/>
+                                                        <w:szCs w:val="20"/>
+                                                      </w:rPr>
+                                                      <m:t>f</m:t>
+                                                    </m:r>
+                                                    <m:sSubSup>
+                                                      <m:sSubSupPr>
+                                                        <m:ctrlPr>
+                                                          <w:rPr>
+                                                            <w:rFonts w:ascii="Cambria Math" w:eastAsiaTheme="minorEastAsia" w:hAnsi="Cambria Math"/>
+                                                            <w:i/>
+                                                            <w:sz w:val="20"/>
+                                                            <w:szCs w:val="20"/>
+                                                          </w:rPr>
+                                                        </m:ctrlPr>
+                                                      </m:sSubSupPr>
+                                                      <m:e>
+                                                        <m:r>
+                                                          <w:rPr>
+                                                            <w:rFonts w:ascii="Cambria Math" w:eastAsiaTheme="minorEastAsia" w:hAnsi="Cambria Math"/>
+                                                            <w:sz w:val="20"/>
+                                                            <w:szCs w:val="20"/>
+                                                          </w:rPr>
+                                                          <m:t>v</m:t>
+                                                        </m:r>
+                                                      </m:e>
+                                                      <m:sub>
+                                                        <m:r>
+                                                          <w:rPr>
+                                                            <w:rFonts w:ascii="Cambria Math" w:eastAsiaTheme="minorEastAsia" w:hAnsi="Cambria Math"/>
+                                                            <w:sz w:val="20"/>
+                                                            <w:szCs w:val="20"/>
+                                                          </w:rPr>
+                                                          <m:t>i</m:t>
+                                                        </m:r>
+                                                      </m:sub>
+                                                      <m:sup>
+                                                        <m:r>
+                                                          <w:rPr>
+                                                            <w:rFonts w:ascii="Cambria Math" w:eastAsiaTheme="minorEastAsia" w:hAnsi="Cambria Math"/>
+                                                            <w:sz w:val="20"/>
+                                                            <w:szCs w:val="20"/>
+                                                          </w:rPr>
+                                                          <m:t>b</m:t>
+                                                        </m:r>
+                                                      </m:sup>
+                                                    </m:sSubSup>
+                                                  </m:num>
+                                                  <m:den>
+                                                    <m:r>
+                                                      <w:rPr>
+                                                        <w:rFonts w:ascii="Cambria Math" w:eastAsiaTheme="minorEastAsia" w:hAnsi="Cambria Math"/>
+                                                        <w:sz w:val="20"/>
+                                                        <w:szCs w:val="20"/>
+                                                      </w:rPr>
+                                                      <m:t>c</m:t>
+                                                    </m:r>
+                                                    <m:sSup>
+                                                      <m:sSupPr>
+                                                        <m:ctrlPr>
+                                                          <w:rPr>
+                                                            <w:rFonts w:ascii="Cambria Math" w:eastAsiaTheme="minorEastAsia" w:hAnsi="Cambria Math"/>
+                                                            <w:i/>
+                                                            <w:sz w:val="20"/>
+                                                            <w:szCs w:val="20"/>
+                                                          </w:rPr>
+                                                        </m:ctrlPr>
+                                                      </m:sSupPr>
+                                                      <m:e>
+                                                        <m:r>
+                                                          <w:rPr>
+                                                            <w:rFonts w:ascii="Cambria Math" w:eastAsiaTheme="minorEastAsia" w:hAnsi="Cambria Math"/>
+                                                            <w:sz w:val="20"/>
+                                                            <w:szCs w:val="20"/>
+                                                          </w:rPr>
+                                                          <m:t>V</m:t>
+                                                        </m:r>
+                                                      </m:e>
+                                                      <m:sup>
+                                                        <m:r>
+                                                          <w:rPr>
+                                                            <w:rFonts w:ascii="Cambria Math" w:eastAsiaTheme="minorEastAsia" w:hAnsi="Cambria Math"/>
+                                                            <w:sz w:val="20"/>
+                                                            <w:szCs w:val="20"/>
+                                                          </w:rPr>
+                                                          <m:t>b</m:t>
+                                                        </m:r>
+                                                      </m:sup>
+                                                    </m:sSup>
+                                                  </m:den>
+                                                </m:f>
+                                              </m:e>
+                                            </m:d>
+                                          </m:e>
+                                        </m:nary>
+                                      </m:num>
+                                      <m:den>
+                                        <m:r>
+                                          <w:rPr>
+                                            <w:rFonts w:ascii="Cambria Math" w:eastAsiaTheme="minorEastAsia" w:hAnsi="Cambria Math"/>
+                                            <w:sz w:val="20"/>
+                                            <w:szCs w:val="20"/>
+                                          </w:rPr>
+                                          <m:t>cD</m:t>
+                                        </m:r>
+                                      </m:den>
+                                    </m:f>
+                                  </m:e>
+                                </m:d>
+                                <m:r>
+                                  <w:rPr>
+                                    <w:rFonts w:ascii="Cambria Math" w:eastAsiaTheme="minorEastAsia" w:hAnsi="Cambria Math"/>
+                                    <w:sz w:val="20"/>
+                                    <w:szCs w:val="20"/>
+                                  </w:rPr>
+                                  <m:t>r</m:t>
+                                </m:r>
+                                <m:sSub>
+                                  <m:sSubPr>
+                                    <m:ctrlPr>
+                                      <w:rPr>
+                                        <w:rFonts w:ascii="Cambria Math" w:eastAsiaTheme="minorEastAsia" w:hAnsi="Cambria Math"/>
+                                        <w:i/>
+                                        <w:sz w:val="20"/>
+                                        <w:szCs w:val="20"/>
+                                      </w:rPr>
+                                    </m:ctrlPr>
+                                  </m:sSubPr>
+                                  <m:e>
+                                    <m:r>
+                                      <w:rPr>
+                                        <w:rFonts w:ascii="Cambria Math" w:eastAsiaTheme="minorEastAsia" w:hAnsi="Cambria Math"/>
+                                        <w:sz w:val="20"/>
+                                        <w:szCs w:val="20"/>
+                                      </w:rPr>
+                                      <m:t>D</m:t>
+                                    </m:r>
+                                  </m:e>
+                                  <m:sub>
+                                    <m:r>
+                                      <w:rPr>
+                                        <w:rFonts w:ascii="Cambria Math" w:eastAsiaTheme="minorEastAsia" w:hAnsi="Cambria Math"/>
+                                        <w:sz w:val="20"/>
+                                        <w:szCs w:val="20"/>
+                                      </w:rPr>
+                                      <m:t>i</m:t>
+                                    </m:r>
+                                  </m:sub>
+                                </m:sSub>
+                                <m:r>
+                                  <w:rPr>
+                                    <w:rFonts w:ascii="Cambria Math" w:eastAsiaTheme="minorEastAsia" w:hAnsi="Cambria Math"/>
+                                    <w:sz w:val="20"/>
+                                    <w:szCs w:val="20"/>
+                                  </w:rPr>
+                                  <m:t>+</m:t>
+                                </m:r>
+                                <m:f>
+                                  <m:fPr>
+                                    <m:ctrlPr>
+                                      <w:rPr>
+                                        <w:rFonts w:ascii="Cambria Math" w:eastAsiaTheme="minorEastAsia" w:hAnsi="Cambria Math"/>
+                                        <w:i/>
+                                        <w:sz w:val="20"/>
+                                        <w:szCs w:val="20"/>
+                                      </w:rPr>
+                                    </m:ctrlPr>
+                                  </m:fPr>
+                                  <m:num>
+                                    <m:nary>
+                                      <m:naryPr>
+                                        <m:chr m:val="∑"/>
+                                        <m:limLoc m:val="undOvr"/>
+                                        <m:supHide m:val="1"/>
+                                        <m:ctrlPr>
+                                          <w:rPr>
+                                            <w:rFonts w:ascii="Cambria Math" w:eastAsiaTheme="minorEastAsia" w:hAnsi="Cambria Math"/>
+                                            <w:i/>
+                                            <w:sz w:val="20"/>
+                                            <w:szCs w:val="20"/>
+                                          </w:rPr>
+                                        </m:ctrlPr>
+                                      </m:naryPr>
+                                      <m:sub>
+                                        <m:r>
+                                          <w:rPr>
+                                            <w:rFonts w:ascii="Cambria Math" w:eastAsiaTheme="minorEastAsia" w:hAnsi="Cambria Math"/>
+                                            <w:sz w:val="20"/>
+                                            <w:szCs w:val="20"/>
+                                          </w:rPr>
+                                          <m:t>k∈K</m:t>
+                                        </m:r>
+                                      </m:sub>
+                                      <m:sup/>
+                                      <m:e>
+                                        <m:sSub>
+                                          <m:sSubPr>
+                                            <m:ctrlPr>
+                                              <w:rPr>
+                                                <w:rFonts w:ascii="Cambria Math" w:eastAsiaTheme="minorEastAsia" w:hAnsi="Cambria Math"/>
+                                                <w:i/>
+                                                <w:sz w:val="20"/>
+                                                <w:szCs w:val="20"/>
+                                              </w:rPr>
+                                            </m:ctrlPr>
+                                          </m:sSubPr>
+                                          <m:e>
+                                            <m:r>
+                                              <w:rPr>
+                                                <w:rFonts w:ascii="Cambria Math" w:eastAsiaTheme="minorEastAsia" w:hAnsi="Cambria Math"/>
+                                                <w:sz w:val="20"/>
+                                                <w:szCs w:val="20"/>
+                                              </w:rPr>
+                                              <m:t>z</m:t>
+                                            </m:r>
+                                          </m:e>
+                                          <m:sub>
+                                            <m:r>
+                                              <w:rPr>
+                                                <w:rFonts w:ascii="Cambria Math" w:eastAsiaTheme="minorEastAsia" w:hAnsi="Cambria Math"/>
+                                                <w:sz w:val="20"/>
+                                                <w:szCs w:val="20"/>
+                                              </w:rPr>
+                                              <m:t>ik</m:t>
+                                            </m:r>
+                                          </m:sub>
+                                        </m:sSub>
+                                        <m:sSub>
+                                          <m:sSubPr>
+                                            <m:ctrlPr>
+                                              <w:rPr>
+                                                <w:rFonts w:ascii="Cambria Math" w:eastAsiaTheme="minorEastAsia" w:hAnsi="Cambria Math"/>
+                                                <w:i/>
+                                                <w:sz w:val="20"/>
+                                                <w:szCs w:val="20"/>
+                                              </w:rPr>
+                                            </m:ctrlPr>
+                                          </m:sSubPr>
+                                          <m:e>
+                                            <m:r>
+                                              <w:rPr>
+                                                <w:rFonts w:ascii="Cambria Math" w:eastAsiaTheme="minorEastAsia" w:hAnsi="Cambria Math"/>
+                                                <w:sz w:val="20"/>
+                                                <w:szCs w:val="20"/>
+                                              </w:rPr>
+                                              <m:t>D</m:t>
+                                            </m:r>
+                                          </m:e>
+                                          <m:sub>
+                                            <m:r>
+                                              <w:rPr>
+                                                <w:rFonts w:ascii="Cambria Math" w:eastAsiaTheme="minorEastAsia" w:hAnsi="Cambria Math"/>
+                                                <w:sz w:val="20"/>
+                                                <w:szCs w:val="20"/>
+                                              </w:rPr>
+                                              <m:t>k</m:t>
+                                            </m:r>
+                                          </m:sub>
+                                        </m:sSub>
+                                      </m:e>
+                                    </m:nary>
+                                  </m:num>
+                                  <m:den>
+                                    <m:r>
+                                      <w:rPr>
+                                        <w:rFonts w:ascii="Cambria Math" w:eastAsiaTheme="minorEastAsia" w:hAnsi="Cambria Math"/>
+                                        <w:sz w:val="20"/>
+                                        <w:szCs w:val="20"/>
+                                      </w:rPr>
+                                      <m:t>cWS</m:t>
+                                    </m:r>
+                                  </m:den>
+                                </m:f>
+                                <m:r>
+                                  <w:rPr>
+                                    <w:rFonts w:ascii="Cambria Math" w:eastAsiaTheme="minorEastAsia" w:hAnsi="Cambria Math"/>
+                                    <w:sz w:val="20"/>
+                                    <w:szCs w:val="20"/>
+                                  </w:rPr>
+                                  <m:t>rW</m:t>
+                                </m:r>
+                                <m:sSub>
+                                  <m:sSubPr>
+                                    <m:ctrlPr>
+                                      <w:rPr>
+                                        <w:rFonts w:ascii="Cambria Math" w:eastAsiaTheme="minorEastAsia" w:hAnsi="Cambria Math"/>
+                                        <w:i/>
+                                        <w:sz w:val="20"/>
+                                        <w:szCs w:val="20"/>
+                                      </w:rPr>
+                                    </m:ctrlPr>
+                                  </m:sSubPr>
+                                  <m:e>
+                                    <m:r>
+                                      <w:rPr>
+                                        <w:rFonts w:ascii="Cambria Math" w:eastAsiaTheme="minorEastAsia" w:hAnsi="Cambria Math"/>
+                                        <w:sz w:val="20"/>
+                                        <w:szCs w:val="20"/>
+                                      </w:rPr>
+                                      <m:t>S</m:t>
+                                    </m:r>
+                                  </m:e>
+                                  <m:sub>
+                                    <m:r>
+                                      <w:rPr>
+                                        <w:rFonts w:ascii="Cambria Math" w:eastAsiaTheme="minorEastAsia" w:hAnsi="Cambria Math"/>
+                                        <w:sz w:val="20"/>
+                                        <w:szCs w:val="20"/>
+                                      </w:rPr>
+                                      <m:t>i</m:t>
+                                    </m:r>
+                                  </m:sub>
+                                </m:sSub>
+                                <m:r>
+                                  <w:rPr>
+                                    <w:rFonts w:ascii="Cambria Math" w:eastAsiaTheme="minorEastAsia" w:hAnsi="Cambria Math"/>
+                                    <w:sz w:val="20"/>
+                                    <w:szCs w:val="20"/>
+                                  </w:rPr>
+                                  <m:t>+</m:t>
+                                </m:r>
+                                <m:nary>
+                                  <m:naryPr>
+                                    <m:chr m:val="∑"/>
+                                    <m:limLoc m:val="undOvr"/>
+                                    <m:supHide m:val="1"/>
+                                    <m:ctrlPr>
+                                      <w:rPr>
+                                        <w:rFonts w:ascii="Cambria Math" w:eastAsiaTheme="minorEastAsia" w:hAnsi="Cambria Math"/>
+                                        <w:i/>
+                                        <w:sz w:val="20"/>
+                                        <w:szCs w:val="20"/>
+                                      </w:rPr>
+                                    </m:ctrlPr>
+                                  </m:naryPr>
+                                  <m:sub>
+                                    <m:r>
+                                      <w:rPr>
+                                        <w:rFonts w:ascii="Cambria Math" w:eastAsiaTheme="minorEastAsia" w:hAnsi="Cambria Math"/>
+                                        <w:sz w:val="20"/>
+                                        <w:szCs w:val="20"/>
+                                      </w:rPr>
+                                      <m:t>j∈J</m:t>
+                                    </m:r>
+                                  </m:sub>
+                                  <m:sup/>
+                                  <m:e>
+                                    <m:d>
+                                      <m:dPr>
+                                        <m:ctrlPr>
+                                          <w:rPr>
+                                            <w:rFonts w:ascii="Cambria Math" w:eastAsiaTheme="minorEastAsia" w:hAnsi="Cambria Math"/>
+                                            <w:i/>
+                                            <w:sz w:val="20"/>
+                                            <w:szCs w:val="20"/>
+                                          </w:rPr>
+                                        </m:ctrlPr>
+                                      </m:dPr>
+                                      <m:e>
+                                        <m:d>
+                                          <m:dPr>
+                                            <m:ctrlPr>
+                                              <w:rPr>
+                                                <w:rFonts w:ascii="Cambria Math" w:eastAsiaTheme="minorEastAsia" w:hAnsi="Cambria Math"/>
+                                                <w:i/>
+                                                <w:sz w:val="20"/>
+                                                <w:szCs w:val="20"/>
+                                              </w:rPr>
+                                            </m:ctrlPr>
+                                          </m:dPr>
+                                          <m:e>
+                                            <m:nary>
+                                              <m:naryPr>
+                                                <m:chr m:val="∑"/>
+                                                <m:limLoc m:val="undOvr"/>
+                                                <m:supHide m:val="1"/>
+                                                <m:ctrlPr>
+                                                  <w:rPr>
+                                                    <w:rFonts w:ascii="Cambria Math" w:eastAsiaTheme="minorEastAsia" w:hAnsi="Cambria Math"/>
+                                                    <w:i/>
+                                                    <w:sz w:val="20"/>
+                                                    <w:szCs w:val="20"/>
+                                                  </w:rPr>
+                                                </m:ctrlPr>
+                                              </m:naryPr>
+                                              <m:sub>
+                                                <m:r>
+                                                  <w:rPr>
+                                                    <w:rFonts w:ascii="Cambria Math" w:eastAsiaTheme="minorEastAsia" w:hAnsi="Cambria Math"/>
+                                                    <w:sz w:val="20"/>
+                                                    <w:szCs w:val="20"/>
+                                                  </w:rPr>
+                                                  <m:t>b∈B</m:t>
+                                                </m:r>
+                                              </m:sub>
+                                              <m:sup/>
+                                              <m:e>
+                                                <m:f>
+                                                  <m:fPr>
+                                                    <m:ctrlPr>
+                                                      <w:rPr>
+                                                        <w:rFonts w:ascii="Cambria Math" w:eastAsiaTheme="minorEastAsia" w:hAnsi="Cambria Math"/>
+                                                        <w:i/>
+                                                        <w:sz w:val="20"/>
+                                                        <w:szCs w:val="20"/>
+                                                      </w:rPr>
+                                                    </m:ctrlPr>
+                                                  </m:fPr>
+                                                  <m:num>
+                                                    <m:sSub>
+                                                      <m:sSubPr>
+                                                        <m:ctrlPr>
+                                                          <w:rPr>
+                                                            <w:rFonts w:ascii="Cambria Math" w:eastAsiaTheme="minorEastAsia" w:hAnsi="Cambria Math"/>
+                                                            <w:i/>
+                                                            <w:sz w:val="20"/>
+                                                            <w:szCs w:val="20"/>
+                                                          </w:rPr>
+                                                        </m:ctrlPr>
+                                                      </m:sSubPr>
+                                                      <m:e>
+                                                        <m:r>
+                                                          <w:rPr>
+                                                            <w:rFonts w:ascii="Cambria Math" w:eastAsiaTheme="minorEastAsia" w:hAnsi="Cambria Math"/>
+                                                            <w:sz w:val="20"/>
+                                                            <w:szCs w:val="20"/>
+                                                          </w:rPr>
+                                                          <m:t>y</m:t>
+                                                        </m:r>
+                                                      </m:e>
+                                                      <m:sub>
+                                                        <m:r>
+                                                          <w:rPr>
+                                                            <w:rFonts w:ascii="Cambria Math" w:eastAsiaTheme="minorEastAsia" w:hAnsi="Cambria Math"/>
+                                                            <w:sz w:val="20"/>
+                                                            <w:szCs w:val="20"/>
+                                                          </w:rPr>
+                                                          <m:t>ij</m:t>
+                                                        </m:r>
+                                                      </m:sub>
+                                                    </m:sSub>
+                                                    <m:sSub>
+                                                      <m:sSubPr>
+                                                        <m:ctrlPr>
+                                                          <w:rPr>
+                                                            <w:rFonts w:ascii="Cambria Math" w:eastAsiaTheme="minorEastAsia" w:hAnsi="Cambria Math"/>
+                                                            <w:i/>
+                                                            <w:sz w:val="20"/>
+                                                            <w:szCs w:val="20"/>
+                                                          </w:rPr>
+                                                        </m:ctrlPr>
+                                                      </m:sSubPr>
+                                                      <m:e>
+                                                        <m:r>
+                                                          <w:rPr>
+                                                            <w:rFonts w:ascii="Cambria Math" w:eastAsiaTheme="minorEastAsia" w:hAnsi="Cambria Math"/>
+                                                            <w:sz w:val="20"/>
+                                                            <w:szCs w:val="20"/>
+                                                          </w:rPr>
+                                                          <m:t>d</m:t>
+                                                        </m:r>
+                                                      </m:e>
+                                                      <m:sub>
+                                                        <m:r>
+                                                          <w:rPr>
+                                                            <w:rFonts w:ascii="Cambria Math" w:eastAsiaTheme="minorEastAsia" w:hAnsi="Cambria Math"/>
+                                                            <w:sz w:val="20"/>
+                                                            <w:szCs w:val="20"/>
+                                                          </w:rPr>
+                                                          <m:t>ij</m:t>
+                                                        </m:r>
+                                                      </m:sub>
+                                                    </m:sSub>
+                                                    <m:r>
+                                                      <w:rPr>
+                                                        <w:rFonts w:ascii="Cambria Math" w:eastAsiaTheme="minorEastAsia" w:hAnsi="Cambria Math"/>
+                                                        <w:sz w:val="20"/>
+                                                        <w:szCs w:val="20"/>
+                                                      </w:rPr>
+                                                      <m:t>f</m:t>
+                                                    </m:r>
+                                                    <m:sSubSup>
+                                                      <m:sSubSupPr>
+                                                        <m:ctrlPr>
+                                                          <w:rPr>
+                                                            <w:rFonts w:ascii="Cambria Math" w:eastAsiaTheme="minorEastAsia" w:hAnsi="Cambria Math"/>
+                                                            <w:i/>
+                                                            <w:sz w:val="20"/>
+                                                            <w:szCs w:val="20"/>
+                                                          </w:rPr>
+                                                        </m:ctrlPr>
+                                                      </m:sSubSupPr>
+                                                      <m:e>
+                                                        <m:r>
+                                                          <w:rPr>
+                                                            <w:rFonts w:ascii="Cambria Math" w:eastAsiaTheme="minorEastAsia" w:hAnsi="Cambria Math"/>
+                                                            <w:sz w:val="20"/>
+                                                            <w:szCs w:val="20"/>
+                                                          </w:rPr>
+                                                          <m:t>v</m:t>
+                                                        </m:r>
+                                                      </m:e>
+                                                      <m:sub>
+                                                        <m:r>
+                                                          <w:rPr>
+                                                            <w:rFonts w:ascii="Cambria Math" w:eastAsiaTheme="minorEastAsia" w:hAnsi="Cambria Math"/>
+                                                            <w:sz w:val="20"/>
+                                                            <w:szCs w:val="20"/>
+                                                          </w:rPr>
+                                                          <m:t>ij</m:t>
+                                                        </m:r>
+                                                      </m:sub>
+                                                      <m:sup>
+                                                        <m:r>
+                                                          <w:rPr>
+                                                            <w:rFonts w:ascii="Cambria Math" w:eastAsiaTheme="minorEastAsia" w:hAnsi="Cambria Math"/>
+                                                            <w:sz w:val="20"/>
+                                                            <w:szCs w:val="20"/>
+                                                          </w:rPr>
+                                                          <m:t>b</m:t>
+                                                        </m:r>
+                                                      </m:sup>
+                                                    </m:sSubSup>
+                                                  </m:num>
+                                                  <m:den>
+                                                    <m:r>
+                                                      <w:rPr>
+                                                        <w:rFonts w:ascii="Cambria Math" w:eastAsiaTheme="minorEastAsia" w:hAnsi="Cambria Math"/>
+                                                        <w:sz w:val="20"/>
+                                                        <w:szCs w:val="20"/>
+                                                      </w:rPr>
+                                                      <m:t>rV</m:t>
+                                                    </m:r>
+                                                    <m:sSup>
+                                                      <m:sSupPr>
+                                                        <m:ctrlPr>
+                                                          <w:rPr>
+                                                            <w:rFonts w:ascii="Cambria Math" w:eastAsiaTheme="minorEastAsia" w:hAnsi="Cambria Math"/>
+                                                            <w:i/>
+                                                            <w:sz w:val="20"/>
+                                                            <w:szCs w:val="20"/>
+                                                          </w:rPr>
+                                                        </m:ctrlPr>
+                                                      </m:sSupPr>
+                                                      <m:e>
+                                                        <m:r>
+                                                          <w:rPr>
+                                                            <w:rFonts w:ascii="Cambria Math" w:eastAsiaTheme="minorEastAsia" w:hAnsi="Cambria Math"/>
+                                                            <w:sz w:val="20"/>
+                                                            <w:szCs w:val="20"/>
+                                                          </w:rPr>
+                                                          <m:t>C</m:t>
+                                                        </m:r>
+                                                      </m:e>
+                                                      <m:sup>
+                                                        <m:r>
+                                                          <w:rPr>
+                                                            <w:rFonts w:ascii="Cambria Math" w:eastAsiaTheme="minorEastAsia" w:hAnsi="Cambria Math"/>
+                                                            <w:sz w:val="20"/>
+                                                            <w:szCs w:val="20"/>
+                                                          </w:rPr>
+                                                          <m:t>b</m:t>
+                                                        </m:r>
+                                                      </m:sup>
+                                                    </m:sSup>
+                                                  </m:den>
+                                                </m:f>
+                                              </m:e>
+                                            </m:nary>
+                                          </m:e>
+                                        </m:d>
+                                        <m:r>
+                                          <w:rPr>
+                                            <w:rFonts w:ascii="Cambria Math" w:eastAsiaTheme="minorEastAsia" w:hAnsi="Cambria Math"/>
+                                            <w:sz w:val="20"/>
+                                            <w:szCs w:val="20"/>
+                                          </w:rPr>
+                                          <m:t>FP+</m:t>
+                                        </m:r>
+                                        <m:nary>
+                                          <m:naryPr>
+                                            <m:chr m:val="∑"/>
+                                            <m:limLoc m:val="undOvr"/>
+                                            <m:supHide m:val="1"/>
+                                            <m:ctrlPr>
+                                              <w:rPr>
+                                                <w:rFonts w:ascii="Cambria Math" w:eastAsiaTheme="minorEastAsia" w:hAnsi="Cambria Math"/>
+                                                <w:i/>
+                                                <w:sz w:val="20"/>
+                                                <w:szCs w:val="20"/>
+                                              </w:rPr>
+                                            </m:ctrlPr>
+                                          </m:naryPr>
+                                          <m:sub>
+                                            <m:r>
+                                              <w:rPr>
+                                                <w:rFonts w:ascii="Cambria Math" w:eastAsiaTheme="minorEastAsia" w:hAnsi="Cambria Math"/>
+                                                <w:sz w:val="20"/>
+                                                <w:szCs w:val="20"/>
+                                              </w:rPr>
+                                              <m:t>b∈B</m:t>
+                                            </m:r>
+                                          </m:sub>
+                                          <m:sup/>
+                                          <m:e>
+                                            <m:d>
+                                              <m:dPr>
+                                                <m:ctrlPr>
+                                                  <w:rPr>
+                                                    <w:rFonts w:ascii="Cambria Math" w:eastAsiaTheme="minorEastAsia" w:hAnsi="Cambria Math"/>
+                                                    <w:i/>
+                                                    <w:sz w:val="20"/>
+                                                    <w:szCs w:val="20"/>
+                                                  </w:rPr>
+                                                </m:ctrlPr>
+                                              </m:dPr>
+                                              <m:e>
+                                                <m:d>
+                                                  <m:dPr>
+                                                    <m:ctrlPr>
+                                                      <w:rPr>
+                                                        <w:rFonts w:ascii="Cambria Math" w:eastAsiaTheme="minorEastAsia" w:hAnsi="Cambria Math"/>
+                                                        <w:i/>
+                                                        <w:sz w:val="20"/>
+                                                        <w:szCs w:val="20"/>
+                                                      </w:rPr>
+                                                    </m:ctrlPr>
+                                                  </m:dPr>
+                                                  <m:e>
+                                                    <m:f>
+                                                      <m:fPr>
+                                                        <m:ctrlPr>
+                                                          <w:rPr>
+                                                            <w:rFonts w:ascii="Cambria Math" w:eastAsiaTheme="minorEastAsia" w:hAnsi="Cambria Math"/>
+                                                            <w:i/>
+                                                            <w:sz w:val="20"/>
+                                                            <w:szCs w:val="20"/>
+                                                          </w:rPr>
+                                                        </m:ctrlPr>
+                                                      </m:fPr>
+                                                      <m:num>
+                                                        <m:d>
+                                                          <m:dPr>
+                                                            <m:begChr m:val="⌈"/>
+                                                            <m:endChr m:val="⌉"/>
+                                                            <m:ctrlPr>
+                                                              <w:rPr>
+                                                                <w:rFonts w:ascii="Cambria Math" w:eastAsiaTheme="minorEastAsia" w:hAnsi="Cambria Math"/>
+                                                                <w:i/>
+                                                                <w:sz w:val="20"/>
+                                                                <w:szCs w:val="20"/>
+                                                              </w:rPr>
+                                                            </m:ctrlPr>
+                                                          </m:dPr>
+                                                          <m:e>
+                                                            <m:f>
+                                                              <m:fPr>
+                                                                <m:ctrlPr>
+                                                                  <w:rPr>
+                                                                    <w:rFonts w:ascii="Cambria Math" w:eastAsiaTheme="minorEastAsia" w:hAnsi="Cambria Math"/>
+                                                                    <w:i/>
+                                                                    <w:sz w:val="20"/>
+                                                                    <w:szCs w:val="20"/>
+                                                                  </w:rPr>
+                                                                </m:ctrlPr>
+                                                              </m:fPr>
+                                                              <m:num>
+                                                                <m:nary>
+                                                                  <m:naryPr>
+                                                                    <m:chr m:val="∑"/>
+                                                                    <m:limLoc m:val="undOvr"/>
+                                                                    <m:supHide m:val="1"/>
+                                                                    <m:ctrlPr>
+                                                                      <w:rPr>
+                                                                        <w:rFonts w:ascii="Cambria Math" w:eastAsiaTheme="minorEastAsia" w:hAnsi="Cambria Math"/>
+                                                                        <w:i/>
+                                                                        <w:sz w:val="20"/>
+                                                                        <w:szCs w:val="20"/>
+                                                                      </w:rPr>
+                                                                    </m:ctrlPr>
+                                                                  </m:naryPr>
+                                                                  <m:sub>
+                                                                    <m:r>
+                                                                      <w:rPr>
+                                                                        <w:rFonts w:ascii="Cambria Math" w:eastAsiaTheme="minorEastAsia" w:hAnsi="Cambria Math"/>
+                                                                        <w:sz w:val="20"/>
+                                                                        <w:szCs w:val="20"/>
+                                                                      </w:rPr>
+                                                                      <m:t>k∈K</m:t>
+                                                                    </m:r>
+                                                                  </m:sub>
+                                                                  <m:sup/>
+                                                                  <m:e>
+                                                                    <m:sSub>
+                                                                      <m:sSubPr>
+                                                                        <m:ctrlPr>
+                                                                          <w:rPr>
+                                                                            <w:rFonts w:ascii="Cambria Math" w:eastAsiaTheme="minorEastAsia" w:hAnsi="Cambria Math"/>
+                                                                            <w:i/>
+                                                                            <w:sz w:val="20"/>
+                                                                            <w:szCs w:val="20"/>
+                                                                          </w:rPr>
+                                                                        </m:ctrlPr>
+                                                                      </m:sSubPr>
+                                                                      <m:e>
+                                                                        <m:r>
+                                                                          <w:rPr>
+                                                                            <w:rFonts w:ascii="Cambria Math" w:eastAsiaTheme="minorEastAsia" w:hAnsi="Cambria Math"/>
+                                                                            <w:sz w:val="20"/>
+                                                                            <w:szCs w:val="20"/>
+                                                                          </w:rPr>
+                                                                          <m:t>z</m:t>
+                                                                        </m:r>
+                                                                      </m:e>
+                                                                      <m:sub>
+                                                                        <m:r>
+                                                                          <w:rPr>
+                                                                            <w:rFonts w:ascii="Cambria Math" w:eastAsiaTheme="minorEastAsia" w:hAnsi="Cambria Math"/>
+                                                                            <w:sz w:val="20"/>
+                                                                            <w:szCs w:val="20"/>
+                                                                          </w:rPr>
+                                                                          <m:t>jk</m:t>
+                                                                        </m:r>
+                                                                      </m:sub>
+                                                                    </m:sSub>
+                                                                    <m:sSub>
+                                                                      <m:sSubPr>
+                                                                        <m:ctrlPr>
+                                                                          <w:rPr>
+                                                                            <w:rFonts w:ascii="Cambria Math" w:eastAsiaTheme="minorEastAsia" w:hAnsi="Cambria Math"/>
+                                                                            <w:i/>
+                                                                            <w:sz w:val="20"/>
+                                                                            <w:szCs w:val="20"/>
+                                                                          </w:rPr>
+                                                                        </m:ctrlPr>
+                                                                      </m:sSubPr>
+                                                                      <m:e>
+                                                                        <m:r>
+                                                                          <w:rPr>
+                                                                            <w:rFonts w:ascii="Cambria Math" w:eastAsiaTheme="minorEastAsia" w:hAnsi="Cambria Math"/>
+                                                                            <w:sz w:val="20"/>
+                                                                            <w:szCs w:val="20"/>
+                                                                          </w:rPr>
+                                                                          <m:t>D</m:t>
+                                                                        </m:r>
+                                                                      </m:e>
+                                                                      <m:sub>
+                                                                        <m:r>
+                                                                          <w:rPr>
+                                                                            <w:rFonts w:ascii="Cambria Math" w:eastAsiaTheme="minorEastAsia" w:hAnsi="Cambria Math"/>
+                                                                            <w:sz w:val="20"/>
+                                                                            <w:szCs w:val="20"/>
+                                                                          </w:rPr>
+                                                                          <m:t>k</m:t>
+                                                                        </m:r>
+                                                                      </m:sub>
+                                                                    </m:sSub>
+                                                                    <m:sSub>
+                                                                      <m:sSubPr>
+                                                                        <m:ctrlPr>
+                                                                          <w:rPr>
+                                                                            <w:rFonts w:ascii="Cambria Math" w:eastAsiaTheme="minorEastAsia" w:hAnsi="Cambria Math"/>
+                                                                            <w:i/>
+                                                                            <w:sz w:val="20"/>
+                                                                            <w:szCs w:val="20"/>
+                                                                          </w:rPr>
+                                                                        </m:ctrlPr>
+                                                                      </m:sSubPr>
+                                                                      <m:e>
+                                                                        <m:r>
+                                                                          <w:rPr>
+                                                                            <w:rFonts w:ascii="Cambria Math" w:eastAsiaTheme="minorEastAsia" w:hAnsi="Cambria Math"/>
+                                                                            <w:sz w:val="20"/>
+                                                                            <w:szCs w:val="20"/>
+                                                                          </w:rPr>
+                                                                          <m:t>y</m:t>
+                                                                        </m:r>
+                                                                      </m:e>
+                                                                      <m:sub>
+                                                                        <m:r>
+                                                                          <w:rPr>
+                                                                            <w:rFonts w:ascii="Cambria Math" w:eastAsiaTheme="minorEastAsia" w:hAnsi="Cambria Math"/>
+                                                                            <w:sz w:val="20"/>
+                                                                            <w:szCs w:val="20"/>
+                                                                          </w:rPr>
+                                                                          <m:t>ij</m:t>
+                                                                        </m:r>
+                                                                      </m:sub>
+                                                                    </m:sSub>
+                                                                    <m:r>
+                                                                      <w:rPr>
+                                                                        <w:rFonts w:ascii="Cambria Math" w:eastAsiaTheme="minorEastAsia" w:hAnsi="Cambria Math"/>
+                                                                        <w:sz w:val="20"/>
+                                                                        <w:szCs w:val="20"/>
+                                                                      </w:rPr>
+                                                                      <m:t>f</m:t>
+                                                                    </m:r>
+                                                                    <m:sSubSup>
+                                                                      <m:sSubSupPr>
+                                                                        <m:ctrlPr>
+                                                                          <w:rPr>
+                                                                            <w:rFonts w:ascii="Cambria Math" w:eastAsiaTheme="minorEastAsia" w:hAnsi="Cambria Math"/>
+                                                                            <w:i/>
+                                                                            <w:sz w:val="20"/>
+                                                                            <w:szCs w:val="20"/>
+                                                                          </w:rPr>
+                                                                        </m:ctrlPr>
+                                                                      </m:sSubSupPr>
+                                                                      <m:e>
+                                                                        <m:r>
+                                                                          <w:rPr>
+                                                                            <w:rFonts w:ascii="Cambria Math" w:eastAsiaTheme="minorEastAsia" w:hAnsi="Cambria Math"/>
+                                                                            <w:sz w:val="20"/>
+                                                                            <w:szCs w:val="20"/>
+                                                                          </w:rPr>
+                                                                          <m:t>v</m:t>
+                                                                        </m:r>
+                                                                      </m:e>
+                                                                      <m:sub>
+                                                                        <m:r>
+                                                                          <w:rPr>
+                                                                            <w:rFonts w:ascii="Cambria Math" w:eastAsiaTheme="minorEastAsia" w:hAnsi="Cambria Math"/>
+                                                                            <w:sz w:val="20"/>
+                                                                            <w:szCs w:val="20"/>
+                                                                          </w:rPr>
+                                                                          <m:t>ij</m:t>
+                                                                        </m:r>
+                                                                      </m:sub>
+                                                                      <m:sup>
+                                                                        <m:r>
+                                                                          <w:rPr>
+                                                                            <w:rFonts w:ascii="Cambria Math" w:eastAsiaTheme="minorEastAsia" w:hAnsi="Cambria Math"/>
+                                                                            <w:sz w:val="20"/>
+                                                                            <w:szCs w:val="20"/>
+                                                                          </w:rPr>
+                                                                          <m:t>b</m:t>
+                                                                        </m:r>
+                                                                      </m:sup>
+                                                                    </m:sSubSup>
+                                                                  </m:e>
+                                                                </m:nary>
+                                                              </m:num>
+                                                              <m:den>
+                                                                <m:r>
+                                                                  <w:rPr>
+                                                                    <w:rFonts w:ascii="Cambria Math" w:eastAsiaTheme="minorEastAsia" w:hAnsi="Cambria Math"/>
+                                                                    <w:sz w:val="20"/>
+                                                                    <w:szCs w:val="20"/>
+                                                                  </w:rPr>
+                                                                  <m:t>c</m:t>
+                                                                </m:r>
+                                                                <m:sSup>
+                                                                  <m:sSupPr>
+                                                                    <m:ctrlPr>
+                                                                      <w:rPr>
+                                                                        <w:rFonts w:ascii="Cambria Math" w:eastAsiaTheme="minorEastAsia" w:hAnsi="Cambria Math"/>
+                                                                        <w:i/>
+                                                                        <w:sz w:val="20"/>
+                                                                        <w:szCs w:val="20"/>
+                                                                      </w:rPr>
+                                                                    </m:ctrlPr>
+                                                                  </m:sSupPr>
+                                                                  <m:e>
+                                                                    <m:r>
+                                                                      <w:rPr>
+                                                                        <w:rFonts w:ascii="Cambria Math" w:eastAsiaTheme="minorEastAsia" w:hAnsi="Cambria Math"/>
+                                                                        <w:sz w:val="20"/>
+                                                                        <w:szCs w:val="20"/>
+                                                                      </w:rPr>
+                                                                      <m:t>V</m:t>
+                                                                    </m:r>
+                                                                  </m:e>
+                                                                  <m:sup>
+                                                                    <m:r>
+                                                                      <w:rPr>
+                                                                        <w:rFonts w:ascii="Cambria Math" w:eastAsiaTheme="minorEastAsia" w:hAnsi="Cambria Math"/>
+                                                                        <w:sz w:val="20"/>
+                                                                        <w:szCs w:val="20"/>
+                                                                      </w:rPr>
+                                                                      <m:t>b</m:t>
+                                                                    </m:r>
+                                                                  </m:sup>
+                                                                </m:sSup>
+                                                              </m:den>
+                                                            </m:f>
+                                                          </m:e>
+                                                        </m:d>
+                                                        <m:d>
+                                                          <m:dPr>
+                                                            <m:ctrlPr>
+                                                              <w:rPr>
+                                                                <w:rFonts w:ascii="Cambria Math" w:eastAsiaTheme="minorEastAsia" w:hAnsi="Cambria Math"/>
+                                                                <w:i/>
+                                                                <w:sz w:val="20"/>
+                                                                <w:szCs w:val="20"/>
+                                                              </w:rPr>
+                                                            </m:ctrlPr>
+                                                          </m:dPr>
+                                                          <m:e>
+                                                            <m:r>
+                                                              <w:rPr>
+                                                                <w:rFonts w:ascii="Cambria Math" w:eastAsiaTheme="minorEastAsia" w:hAnsi="Cambria Math"/>
+                                                                <w:sz w:val="20"/>
+                                                                <w:szCs w:val="20"/>
+                                                              </w:rPr>
+                                                              <m:t>tL+tUL+</m:t>
+                                                            </m:r>
+                                                            <m:f>
+                                                              <m:fPr>
+                                                                <m:ctrlPr>
+                                                                  <w:rPr>
+                                                                    <w:rFonts w:ascii="Cambria Math" w:eastAsiaTheme="minorEastAsia" w:hAnsi="Cambria Math"/>
+                                                                    <w:i/>
+                                                                    <w:sz w:val="20"/>
+                                                                    <w:szCs w:val="20"/>
+                                                                  </w:rPr>
+                                                                </m:ctrlPr>
+                                                              </m:fPr>
+                                                              <m:num>
+                                                                <m:sSub>
+                                                                  <m:sSubPr>
+                                                                    <m:ctrlPr>
+                                                                      <w:rPr>
+                                                                        <w:rFonts w:ascii="Cambria Math" w:eastAsiaTheme="minorEastAsia" w:hAnsi="Cambria Math"/>
+                                                                        <w:i/>
+                                                                        <w:sz w:val="20"/>
+                                                                        <w:szCs w:val="20"/>
+                                                                      </w:rPr>
+                                                                    </m:ctrlPr>
+                                                                  </m:sSubPr>
+                                                                  <m:e>
+                                                                    <m:sSub>
+                                                                      <m:sSubPr>
+                                                                        <m:ctrlPr>
+                                                                          <w:rPr>
+                                                                            <w:rFonts w:ascii="Cambria Math" w:eastAsiaTheme="minorEastAsia" w:hAnsi="Cambria Math"/>
+                                                                            <w:i/>
+                                                                            <w:sz w:val="20"/>
+                                                                            <w:szCs w:val="20"/>
+                                                                          </w:rPr>
+                                                                        </m:ctrlPr>
+                                                                      </m:sSubPr>
+                                                                      <m:e>
+                                                                        <m:r>
+                                                                          <w:rPr>
+                                                                            <w:rFonts w:ascii="Cambria Math" w:eastAsiaTheme="minorEastAsia" w:hAnsi="Cambria Math"/>
+                                                                            <w:sz w:val="20"/>
+                                                                            <w:szCs w:val="20"/>
+                                                                          </w:rPr>
+                                                                          <m:t>y</m:t>
+                                                                        </m:r>
+                                                                      </m:e>
+                                                                      <m:sub>
+                                                                        <m:r>
+                                                                          <w:rPr>
+                                                                            <w:rFonts w:ascii="Cambria Math" w:eastAsiaTheme="minorEastAsia" w:hAnsi="Cambria Math"/>
+                                                                            <w:sz w:val="20"/>
+                                                                            <w:szCs w:val="20"/>
+                                                                          </w:rPr>
+                                                                          <m:t>ij</m:t>
+                                                                        </m:r>
+                                                                      </m:sub>
+                                                                    </m:sSub>
+                                                                    <m:r>
+                                                                      <w:rPr>
+                                                                        <w:rFonts w:ascii="Cambria Math" w:eastAsiaTheme="minorEastAsia" w:hAnsi="Cambria Math"/>
+                                                                        <w:sz w:val="20"/>
+                                                                        <w:szCs w:val="20"/>
+                                                                      </w:rPr>
+                                                                      <m:t>d</m:t>
+                                                                    </m:r>
+                                                                  </m:e>
+                                                                  <m:sub>
+                                                                    <m:r>
+                                                                      <w:rPr>
+                                                                        <w:rFonts w:ascii="Cambria Math" w:eastAsiaTheme="minorEastAsia" w:hAnsi="Cambria Math"/>
+                                                                        <w:sz w:val="20"/>
+                                                                        <w:szCs w:val="20"/>
+                                                                      </w:rPr>
+                                                                      <m:t>ij</m:t>
+                                                                    </m:r>
+                                                                  </m:sub>
+                                                                </m:sSub>
+                                                              </m:num>
+                                                              <m:den>
+                                                                <m:r>
+                                                                  <w:rPr>
+                                                                    <w:rFonts w:ascii="Cambria Math" w:eastAsiaTheme="minorEastAsia" w:hAnsi="Cambria Math"/>
+                                                                    <w:sz w:val="20"/>
+                                                                    <w:szCs w:val="20"/>
+                                                                  </w:rPr>
+                                                                  <m:t>VV</m:t>
+                                                                </m:r>
+                                                              </m:den>
+                                                            </m:f>
+                                                          </m:e>
+                                                        </m:d>
+                                                      </m:num>
+                                                      <m:den>
+                                                        <m:r>
+                                                          <w:rPr>
+                                                            <w:rFonts w:ascii="Cambria Math" w:eastAsiaTheme="minorEastAsia" w:hAnsi="Cambria Math"/>
+                                                            <w:sz w:val="20"/>
+                                                            <w:szCs w:val="20"/>
+                                                          </w:rPr>
+                                                          <m:t>tVU</m:t>
+                                                        </m:r>
+                                                      </m:den>
+                                                    </m:f>
+                                                  </m:e>
+                                                </m:d>
+                                                <m:sSup>
+                                                  <m:sSupPr>
+                                                    <m:ctrlPr>
+                                                      <w:rPr>
+                                                        <w:rFonts w:ascii="Cambria Math" w:eastAsiaTheme="minorEastAsia" w:hAnsi="Cambria Math"/>
+                                                        <w:i/>
+                                                        <w:sz w:val="20"/>
+                                                        <w:szCs w:val="20"/>
+                                                      </w:rPr>
+                                                    </m:ctrlPr>
+                                                  </m:sSupPr>
+                                                  <m:e>
+                                                    <m:r>
+                                                      <w:rPr>
+                                                        <w:rFonts w:ascii="Cambria Math" w:eastAsiaTheme="minorEastAsia" w:hAnsi="Cambria Math"/>
+                                                        <w:sz w:val="20"/>
+                                                        <w:szCs w:val="20"/>
+                                                      </w:rPr>
+                                                      <m:t>rV</m:t>
+                                                    </m:r>
+                                                  </m:e>
+                                                  <m:sup>
+                                                    <m:r>
+                                                      <w:rPr>
+                                                        <w:rFonts w:ascii="Cambria Math" w:eastAsiaTheme="minorEastAsia" w:hAnsi="Cambria Math"/>
+                                                        <w:sz w:val="20"/>
+                                                        <w:szCs w:val="20"/>
+                                                      </w:rPr>
+                                                      <m:t>b</m:t>
+                                                    </m:r>
+                                                  </m:sup>
+                                                </m:sSup>
+                                              </m:e>
+                                            </m:d>
+                                          </m:e>
+                                        </m:nary>
+                                        <m:r>
+                                          <w:rPr>
+                                            <w:rFonts w:ascii="Cambria Math" w:eastAsiaTheme="minorEastAsia" w:hAnsi="Cambria Math"/>
+                                            <w:sz w:val="20"/>
+                                            <w:szCs w:val="20"/>
+                                          </w:rPr>
+                                          <m:t xml:space="preserve"> </m:t>
+                                        </m:r>
+                                      </m:e>
+                                    </m:d>
+                                  </m:e>
+                                </m:nary>
                               </m:e>
                             </m:d>
                           </m:e>
@@ -13565,771 +14093,9 @@
           <w:p>
             <w:pPr>
               <w:rPr>
-                <w:rFonts w:eastAsiaTheme="minorEastAsia"/>
-                <w:sz w:val="20"/>
-                <w:szCs w:val="20"/>
-              </w:rPr>
-            </w:pPr>
-            <m:oMathPara>
-              <m:oMathParaPr>
-                <m:jc m:val="left"/>
-              </m:oMathParaPr>
-              <m:oMath>
-                <m:nary>
-                  <m:naryPr>
-                    <m:chr m:val="∑"/>
-                    <m:limLoc m:val="undOvr"/>
-                    <m:supHide m:val="1"/>
-                    <m:ctrlPr>
-                      <w:rPr>
-                        <w:rFonts w:ascii="Cambria Math" w:eastAsiaTheme="minorEastAsia" w:hAnsi="Cambria Math"/>
-                        <w:i/>
-                        <w:sz w:val="20"/>
-                        <w:szCs w:val="20"/>
-                      </w:rPr>
-                    </m:ctrlPr>
-                  </m:naryPr>
-                  <m:sub>
-                    <m:r>
-                      <w:rPr>
-                        <w:rFonts w:ascii="Cambria Math" w:eastAsiaTheme="minorEastAsia" w:hAnsi="Cambria Math"/>
-                        <w:sz w:val="20"/>
-                        <w:szCs w:val="20"/>
-                      </w:rPr>
-                      <m:t>i∈I</m:t>
-                    </m:r>
-                  </m:sub>
-                  <m:sup/>
-                  <m:e>
-                    <m:sSub>
-                      <m:sSubPr>
-                        <m:ctrlPr>
-                          <w:rPr>
-                            <w:rFonts w:ascii="Cambria Math" w:eastAsiaTheme="minorEastAsia" w:hAnsi="Cambria Math"/>
-                            <w:i/>
-                            <w:sz w:val="20"/>
-                            <w:szCs w:val="20"/>
-                          </w:rPr>
-                        </m:ctrlPr>
-                      </m:sSubPr>
-                      <m:e>
-                        <m:r>
-                          <w:rPr>
-                            <w:rFonts w:ascii="Cambria Math" w:eastAsiaTheme="minorEastAsia" w:hAnsi="Cambria Math"/>
-                            <w:sz w:val="20"/>
-                            <w:szCs w:val="20"/>
-                          </w:rPr>
-                          <m:t>x</m:t>
-                        </m:r>
-                      </m:e>
-                      <m:sub>
-                        <m:r>
-                          <w:rPr>
-                            <w:rFonts w:ascii="Cambria Math" w:eastAsiaTheme="minorEastAsia" w:hAnsi="Cambria Math"/>
-                            <w:sz w:val="20"/>
-                            <w:szCs w:val="20"/>
-                          </w:rPr>
-                          <m:t>ik</m:t>
-                        </m:r>
-                      </m:sub>
-                    </m:sSub>
-                  </m:e>
-                </m:nary>
-                <m:r>
-                  <w:rPr>
-                    <w:rFonts w:ascii="Cambria Math" w:eastAsiaTheme="minorEastAsia" w:hAnsi="Cambria Math"/>
-                    <w:sz w:val="20"/>
-                    <w:szCs w:val="20"/>
-                  </w:rPr>
-                  <m:t>=</m:t>
-                </m:r>
-                <m:sSub>
-                  <m:sSubPr>
-                    <m:ctrlPr>
-                      <w:rPr>
-                        <w:rFonts w:ascii="Cambria Math" w:eastAsiaTheme="minorEastAsia" w:hAnsi="Cambria Math"/>
-                        <w:i/>
-                        <w:sz w:val="20"/>
-                        <w:szCs w:val="20"/>
-                      </w:rPr>
-                    </m:ctrlPr>
-                  </m:sSubPr>
-                  <m:e>
-                    <m:r>
-                      <w:rPr>
-                        <w:rFonts w:ascii="Cambria Math" w:eastAsiaTheme="minorEastAsia" w:hAnsi="Cambria Math"/>
-                        <w:sz w:val="20"/>
-                        <w:szCs w:val="20"/>
-                      </w:rPr>
-                      <m:t>D</m:t>
-                    </m:r>
-                  </m:e>
-                  <m:sub>
-                    <m:r>
-                      <w:rPr>
-                        <w:rFonts w:ascii="Cambria Math" w:eastAsiaTheme="minorEastAsia" w:hAnsi="Cambria Math"/>
-                        <w:sz w:val="20"/>
-                        <w:szCs w:val="20"/>
-                      </w:rPr>
-                      <m:t>k</m:t>
-                    </m:r>
-                  </m:sub>
-                </m:sSub>
-              </m:oMath>
-            </m:oMathPara>
-          </w:p>
-        </w:tc>
-        <w:tc>
-          <w:tcPr>
-            <w:tcW w:w="2835" w:type="dxa"/>
-          </w:tcPr>
-          <w:p>
-            <w:pPr>
-              <w:jc w:val="right"/>
-              <w:rPr>
-                <w:rFonts w:eastAsiaTheme="minorEastAsia"/>
-                <w:sz w:val="20"/>
-                <w:szCs w:val="20"/>
-              </w:rPr>
-            </w:pPr>
-            <m:oMath>
-              <m:r>
-                <w:rPr>
-                  <w:rFonts w:ascii="Cambria Math" w:eastAsiaTheme="minorEastAsia" w:hAnsi="Cambria Math"/>
-                  <w:sz w:val="20"/>
-                  <w:szCs w:val="20"/>
-                </w:rPr>
-                <m:t>∀k∈K</m:t>
-              </m:r>
-            </m:oMath>
-            <w:r>
-              <w:rPr>
-                <w:rFonts w:eastAsiaTheme="minorEastAsia"/>
-                <w:sz w:val="20"/>
-                <w:szCs w:val="20"/>
-              </w:rPr>
-              <w:t xml:space="preserve"> </w:t>
-            </w:r>
-          </w:p>
-        </w:tc>
-        <w:tc>
-          <w:tcPr>
-            <w:tcW w:w="657" w:type="dxa"/>
-          </w:tcPr>
-          <w:p>
-            <w:pPr>
-              <w:rPr>
-                <w:sz w:val="20"/>
-                <w:szCs w:val="20"/>
-              </w:rPr>
-            </w:pPr>
-            <w:r>
-              <w:rPr>
-                <w:sz w:val="20"/>
-                <w:szCs w:val="20"/>
-              </w:rPr>
-              <w:t xml:space="preserve">( </w:t>
-            </w:r>
-            <w:r>
-              <w:rPr>
-                <w:sz w:val="20"/>
-                <w:szCs w:val="20"/>
-              </w:rPr>
-              <w:fldChar w:fldCharType="begin"/>
-            </w:r>
-            <w:r>
-              <w:rPr>
-                <w:sz w:val="20"/>
-                <w:szCs w:val="20"/>
-              </w:rPr>
-              <w:instrText xml:space="preserve"> SEQ ( \* ARABIC </w:instrText>
-            </w:r>
-            <w:r>
-              <w:rPr>
-                <w:sz w:val="20"/>
-                <w:szCs w:val="20"/>
-              </w:rPr>
-              <w:fldChar w:fldCharType="separate"/>
-            </w:r>
-            <w:r>
-              <w:rPr>
-                <w:noProof/>
-                <w:sz w:val="20"/>
-                <w:szCs w:val="20"/>
-              </w:rPr>
-              <w:t>2</w:t>
-            </w:r>
-            <w:r>
-              <w:rPr>
-                <w:sz w:val="20"/>
-                <w:szCs w:val="20"/>
-              </w:rPr>
-              <w:fldChar w:fldCharType="end"/>
-            </w:r>
-            <w:r>
-              <w:rPr>
-                <w:sz w:val="20"/>
-                <w:szCs w:val="20"/>
-              </w:rPr>
-              <w:t>)</w:t>
-            </w:r>
-          </w:p>
-        </w:tc>
-      </w:tr>
-      <w:tr>
-        <w:trPr>
-          <w:trHeight w:val="454"/>
-        </w:trPr>
-        <w:tc>
-          <w:tcPr>
-            <w:tcW w:w="5524" w:type="dxa"/>
-          </w:tcPr>
-          <w:p>
-            <w:pPr>
-              <w:rPr>
                 <w:rFonts w:eastAsia="Times New Roman" w:cs="Times New Roman"/>
                 <w:sz w:val="20"/>
                 <w:szCs w:val="20"/>
-              </w:rPr>
-            </w:pPr>
-            <m:oMathPara>
-              <m:oMathParaPr>
-                <m:jc m:val="left"/>
-              </m:oMathParaPr>
-              <m:oMath>
-                <m:nary>
-                  <m:naryPr>
-                    <m:chr m:val="∑"/>
-                    <m:limLoc m:val="undOvr"/>
-                    <m:supHide m:val="1"/>
-                    <m:ctrlPr>
-                      <w:rPr>
-                        <w:rFonts w:ascii="Cambria Math" w:eastAsiaTheme="minorEastAsia" w:hAnsi="Cambria Math"/>
-                        <w:i/>
-                        <w:sz w:val="20"/>
-                        <w:szCs w:val="20"/>
-                      </w:rPr>
-                    </m:ctrlPr>
-                  </m:naryPr>
-                  <m:sub>
-                    <m:r>
-                      <w:rPr>
-                        <w:rFonts w:ascii="Cambria Math" w:eastAsiaTheme="minorEastAsia" w:hAnsi="Cambria Math"/>
-                        <w:sz w:val="20"/>
-                        <w:szCs w:val="20"/>
-                      </w:rPr>
-                      <m:t>j∈J</m:t>
-                    </m:r>
-                  </m:sub>
-                  <m:sup/>
-                  <m:e>
-                    <m:sSub>
-                      <m:sSubPr>
-                        <m:ctrlPr>
-                          <w:rPr>
-                            <w:rFonts w:ascii="Cambria Math" w:eastAsiaTheme="minorEastAsia" w:hAnsi="Cambria Math"/>
-                            <w:i/>
-                            <w:sz w:val="20"/>
-                            <w:szCs w:val="20"/>
-                          </w:rPr>
-                        </m:ctrlPr>
-                      </m:sSubPr>
-                      <m:e>
-                        <m:r>
-                          <w:rPr>
-                            <w:rFonts w:ascii="Cambria Math" w:eastAsiaTheme="minorEastAsia" w:hAnsi="Cambria Math"/>
-                            <w:sz w:val="20"/>
-                            <w:szCs w:val="20"/>
-                          </w:rPr>
-                          <m:t>x</m:t>
-                        </m:r>
-                      </m:e>
-                      <m:sub>
-                        <m:r>
-                          <w:rPr>
-                            <w:rFonts w:ascii="Cambria Math" w:eastAsiaTheme="minorEastAsia" w:hAnsi="Cambria Math"/>
-                            <w:sz w:val="20"/>
-                            <w:szCs w:val="20"/>
-                          </w:rPr>
-                          <m:t>jk</m:t>
-                        </m:r>
-                      </m:sub>
-                    </m:sSub>
-                  </m:e>
-                </m:nary>
-                <m:r>
-                  <w:rPr>
-                    <w:rFonts w:ascii="Cambria Math" w:eastAsiaTheme="minorEastAsia" w:hAnsi="Cambria Math"/>
-                    <w:sz w:val="20"/>
-                    <w:szCs w:val="20"/>
-                  </w:rPr>
-                  <m:t>=</m:t>
-                </m:r>
-                <m:sSub>
-                  <m:sSubPr>
-                    <m:ctrlPr>
-                      <w:rPr>
-                        <w:rFonts w:ascii="Cambria Math" w:eastAsiaTheme="minorEastAsia" w:hAnsi="Cambria Math"/>
-                        <w:i/>
-                        <w:sz w:val="20"/>
-                        <w:szCs w:val="20"/>
-                      </w:rPr>
-                    </m:ctrlPr>
-                  </m:sSubPr>
-                  <m:e>
-                    <m:r>
-                      <w:rPr>
-                        <w:rFonts w:ascii="Cambria Math" w:eastAsiaTheme="minorEastAsia" w:hAnsi="Cambria Math"/>
-                        <w:sz w:val="20"/>
-                        <w:szCs w:val="20"/>
-                      </w:rPr>
-                      <m:t>D</m:t>
-                    </m:r>
-                  </m:e>
-                  <m:sub>
-                    <m:r>
-                      <w:rPr>
-                        <w:rFonts w:ascii="Cambria Math" w:eastAsiaTheme="minorEastAsia" w:hAnsi="Cambria Math"/>
-                        <w:sz w:val="20"/>
-                        <w:szCs w:val="20"/>
-                      </w:rPr>
-                      <m:t>k</m:t>
-                    </m:r>
-                  </m:sub>
-                </m:sSub>
-              </m:oMath>
-            </m:oMathPara>
-          </w:p>
-        </w:tc>
-        <w:tc>
-          <w:tcPr>
-            <w:tcW w:w="2835" w:type="dxa"/>
-          </w:tcPr>
-          <w:p>
-            <w:pPr>
-              <w:jc w:val="right"/>
-              <w:rPr>
-                <w:rFonts w:eastAsia="Times New Roman" w:cs="Times New Roman"/>
-                <w:sz w:val="20"/>
-                <w:szCs w:val="20"/>
-              </w:rPr>
-            </w:pPr>
-            <m:oMath>
-              <m:r>
-                <w:rPr>
-                  <w:rFonts w:ascii="Cambria Math" w:eastAsiaTheme="minorEastAsia" w:hAnsi="Cambria Math"/>
-                  <w:sz w:val="20"/>
-                  <w:szCs w:val="20"/>
-                </w:rPr>
-                <m:t>∀k∈K</m:t>
-              </m:r>
-            </m:oMath>
-            <w:r>
-              <w:rPr>
-                <w:rFonts w:eastAsia="Times New Roman" w:cs="Times New Roman"/>
-                <w:sz w:val="20"/>
-                <w:szCs w:val="20"/>
-              </w:rPr>
-              <w:t xml:space="preserve"> </w:t>
-            </w:r>
-          </w:p>
-        </w:tc>
-        <w:tc>
-          <w:tcPr>
-            <w:tcW w:w="657" w:type="dxa"/>
-          </w:tcPr>
-          <w:p>
-            <w:pPr>
-              <w:rPr>
-                <w:rFonts w:eastAsiaTheme="minorEastAsia"/>
-                <w:sz w:val="20"/>
-                <w:szCs w:val="20"/>
-              </w:rPr>
-            </w:pPr>
-            <w:r>
-              <w:rPr>
-                <w:sz w:val="20"/>
-                <w:szCs w:val="20"/>
-              </w:rPr>
-              <w:t xml:space="preserve">( </w:t>
-            </w:r>
-            <w:r>
-              <w:rPr>
-                <w:sz w:val="20"/>
-                <w:szCs w:val="20"/>
-              </w:rPr>
-              <w:fldChar w:fldCharType="begin"/>
-            </w:r>
-            <w:r>
-              <w:rPr>
-                <w:sz w:val="20"/>
-                <w:szCs w:val="20"/>
-              </w:rPr>
-              <w:instrText xml:space="preserve"> SEQ ( \* ARABIC </w:instrText>
-            </w:r>
-            <w:r>
-              <w:rPr>
-                <w:sz w:val="20"/>
-                <w:szCs w:val="20"/>
-              </w:rPr>
-              <w:fldChar w:fldCharType="separate"/>
-            </w:r>
-            <w:r>
-              <w:rPr>
-                <w:noProof/>
-                <w:sz w:val="20"/>
-                <w:szCs w:val="20"/>
-              </w:rPr>
-              <w:t>3</w:t>
-            </w:r>
-            <w:r>
-              <w:rPr>
-                <w:sz w:val="20"/>
-                <w:szCs w:val="20"/>
-              </w:rPr>
-              <w:fldChar w:fldCharType="end"/>
-            </w:r>
-            <w:r>
-              <w:rPr>
-                <w:sz w:val="20"/>
-                <w:szCs w:val="20"/>
-              </w:rPr>
-              <w:t>)</w:t>
-            </w:r>
-          </w:p>
-        </w:tc>
-      </w:tr>
-      <w:tr>
-        <w:trPr>
-          <w:trHeight w:val="454"/>
-        </w:trPr>
-        <w:tc>
-          <w:tcPr>
-            <w:tcW w:w="5524" w:type="dxa"/>
-          </w:tcPr>
-          <w:p>
-            <w:pPr>
-              <w:rPr>
-                <w:rFonts w:eastAsia="Times New Roman" w:cs="Times New Roman"/>
-                <w:sz w:val="20"/>
-                <w:szCs w:val="20"/>
-              </w:rPr>
-            </w:pPr>
-            <m:oMathPara>
-              <m:oMathParaPr>
-                <m:jc m:val="left"/>
-              </m:oMathParaPr>
-              <m:oMath>
-                <m:sSub>
-                  <m:sSubPr>
-                    <m:ctrlPr>
-                      <w:rPr>
-                        <w:rStyle w:val="mord"/>
-                        <w:rFonts w:ascii="Cambria Math" w:hAnsi="Cambria Math"/>
-                        <w:i/>
-                      </w:rPr>
-                    </m:ctrlPr>
-                  </m:sSubPr>
-                  <m:e>
-                    <m:r>
-                      <w:rPr>
-                        <w:rStyle w:val="mord"/>
-                        <w:rFonts w:ascii="Cambria Math" w:hAnsi="Cambria Math"/>
-                      </w:rPr>
-                      <m:t>x</m:t>
-                    </m:r>
-                  </m:e>
-                  <m:sub>
-                    <m:r>
-                      <w:rPr>
-                        <w:rStyle w:val="mord"/>
-                        <w:rFonts w:ascii="Cambria Math" w:hAnsi="Cambria Math"/>
-                      </w:rPr>
-                      <m:t>ik</m:t>
-                    </m:r>
-                    <m:r>
-                      <w:rPr>
-                        <w:rStyle w:val="vlist-s"/>
-                        <w:rFonts w:ascii="Cambria Math" w:hAnsi="Cambria Math"/>
-                      </w:rPr>
-                      <m:t>​</m:t>
-                    </m:r>
-                  </m:sub>
-                </m:sSub>
-                <m:r>
-                  <w:rPr>
-                    <w:rStyle w:val="mbin"/>
-                    <w:rFonts w:ascii="Cambria Math" w:hAnsi="Cambria Math"/>
-                  </w:rPr>
-                  <m:t>+</m:t>
-                </m:r>
-                <m:nary>
-                  <m:naryPr>
-                    <m:chr m:val="∑"/>
-                    <m:limLoc m:val="undOvr"/>
-                    <m:supHide m:val="1"/>
-                    <m:ctrlPr>
-                      <w:rPr>
-                        <w:rStyle w:val="mord"/>
-                        <w:rFonts w:ascii="Cambria Math" w:hAnsi="Cambria Math"/>
-                        <w:i/>
-                      </w:rPr>
-                    </m:ctrlPr>
-                  </m:naryPr>
-                  <m:sub>
-                    <m:r>
-                      <w:rPr>
-                        <w:rStyle w:val="mord"/>
-                        <w:rFonts w:ascii="Cambria Math" w:hAnsi="Cambria Math"/>
-                      </w:rPr>
-                      <m:t>j</m:t>
-                    </m:r>
-                    <m:r>
-                      <w:rPr>
-                        <w:rStyle w:val="mrel"/>
-                        <w:rFonts w:ascii="Cambria Math" w:hAnsi="Cambria Math"/>
-                      </w:rPr>
-                      <m:t>∈</m:t>
-                    </m:r>
-                    <m:r>
-                      <w:rPr>
-                        <w:rStyle w:val="mord"/>
-                        <w:rFonts w:ascii="Cambria Math" w:hAnsi="Cambria Math"/>
-                      </w:rPr>
-                      <m:t>J</m:t>
-                    </m:r>
-                  </m:sub>
-                  <m:sup/>
-                  <m:e>
-                    <m:r>
-                      <w:rPr>
-                        <w:rStyle w:val="vlist-s"/>
-                        <w:rFonts w:ascii="Cambria Math" w:hAnsi="Cambria Math"/>
-                      </w:rPr>
-                      <m:t>​</m:t>
-                    </m:r>
-                    <m:sSub>
-                      <m:sSubPr>
-                        <m:ctrlPr>
-                          <w:rPr>
-                            <w:rStyle w:val="mord"/>
-                            <w:rFonts w:ascii="Cambria Math" w:hAnsi="Cambria Math"/>
-                            <w:i/>
-                          </w:rPr>
-                        </m:ctrlPr>
-                      </m:sSubPr>
-                      <m:e>
-                        <m:r>
-                          <w:rPr>
-                            <w:rStyle w:val="mord"/>
-                            <w:rFonts w:ascii="Cambria Math" w:hAnsi="Cambria Math"/>
-                          </w:rPr>
-                          <m:t>x</m:t>
-                        </m:r>
-                      </m:e>
-                      <m:sub>
-                        <m:r>
-                          <w:rPr>
-                            <w:rStyle w:val="mord"/>
-                            <w:rFonts w:ascii="Cambria Math" w:hAnsi="Cambria Math"/>
-                          </w:rPr>
-                          <m:t>jk</m:t>
-                        </m:r>
-                      </m:sub>
-                    </m:sSub>
-                    <m:r>
-                      <w:rPr>
-                        <w:rStyle w:val="vlist-s"/>
-                        <w:rFonts w:ascii="Cambria Math" w:hAnsi="Cambria Math"/>
-                      </w:rPr>
-                      <m:t>​×</m:t>
-                    </m:r>
-                    <m:sSub>
-                      <m:sSubPr>
-                        <m:ctrlPr>
-                          <w:rPr>
-                            <w:rStyle w:val="mord"/>
-                            <w:rFonts w:ascii="Cambria Math" w:hAnsi="Cambria Math"/>
-                            <w:i/>
-                          </w:rPr>
-                        </m:ctrlPr>
-                      </m:sSubPr>
-                      <m:e>
-                        <m:r>
-                          <w:rPr>
-                            <w:rStyle w:val="mord"/>
-                            <w:rFonts w:ascii="Cambria Math" w:hAnsi="Cambria Math"/>
-                          </w:rPr>
-                          <m:t>y</m:t>
-                        </m:r>
-                        <m:ctrlPr>
-                          <w:rPr>
-                            <w:rStyle w:val="mbin"/>
-                            <w:rFonts w:ascii="Cambria Math" w:hAnsi="Cambria Math"/>
-                            <w:i/>
-                          </w:rPr>
-                        </m:ctrlPr>
-                      </m:e>
-                      <m:sub>
-                        <m:r>
-                          <w:rPr>
-                            <w:rStyle w:val="mord"/>
-                            <w:rFonts w:ascii="Cambria Math" w:hAnsi="Cambria Math"/>
-                          </w:rPr>
-                          <m:t>ij</m:t>
-                        </m:r>
-                      </m:sub>
-                    </m:sSub>
-                  </m:e>
-                </m:nary>
-                <m:r>
-                  <w:rPr>
-                    <w:rStyle w:val="vlist-s"/>
-                    <w:rFonts w:ascii="Cambria Math" w:hAnsi="Cambria Math"/>
-                  </w:rPr>
-                  <m:t>​=</m:t>
-                </m:r>
-                <m:sSub>
-                  <m:sSubPr>
-                    <m:ctrlPr>
-                      <w:rPr>
-                        <w:rStyle w:val="mord"/>
-                        <w:rFonts w:ascii="Cambria Math" w:hAnsi="Cambria Math"/>
-                        <w:i/>
-                      </w:rPr>
-                    </m:ctrlPr>
-                  </m:sSubPr>
-                  <m:e>
-                    <m:r>
-                      <w:rPr>
-                        <w:rStyle w:val="mord"/>
-                        <w:rFonts w:ascii="Cambria Math" w:hAnsi="Cambria Math"/>
-                      </w:rPr>
-                      <m:t>D</m:t>
-                    </m:r>
-                  </m:e>
-                  <m:sub>
-                    <m:r>
-                      <w:rPr>
-                        <w:rStyle w:val="mord"/>
-                        <w:rFonts w:ascii="Cambria Math" w:hAnsi="Cambria Math"/>
-                      </w:rPr>
-                      <m:t>k</m:t>
-                    </m:r>
-                  </m:sub>
-                </m:sSub>
-              </m:oMath>
-            </m:oMathPara>
-          </w:p>
-        </w:tc>
-        <w:tc>
-          <w:tcPr>
-            <w:tcW w:w="2835" w:type="dxa"/>
-          </w:tcPr>
-          <w:p>
-            <w:pPr>
-              <w:jc w:val="right"/>
-              <w:rPr>
-                <w:rFonts w:eastAsia="Times New Roman" w:cs="Times New Roman"/>
-                <w:sz w:val="20"/>
-                <w:szCs w:val="20"/>
-              </w:rPr>
-            </w:pPr>
-            <m:oMathPara>
-              <m:oMathParaPr>
-                <m:jc m:val="right"/>
-              </m:oMathParaPr>
-              <m:oMath>
-                <m:r>
-                  <w:rPr>
-                    <w:rFonts w:ascii="Cambria Math" w:eastAsiaTheme="minorEastAsia" w:hAnsi="Cambria Math"/>
-                    <w:sz w:val="20"/>
-                    <w:szCs w:val="20"/>
-                  </w:rPr>
-                  <m:t>∀k∈K</m:t>
-                </m:r>
-              </m:oMath>
-            </m:oMathPara>
-          </w:p>
-        </w:tc>
-        <w:tc>
-          <w:tcPr>
-            <w:tcW w:w="657" w:type="dxa"/>
-          </w:tcPr>
-          <w:p>
-            <w:pPr>
-              <w:rPr>
-                <w:rFonts w:eastAsiaTheme="minorEastAsia"/>
-                <w:sz w:val="20"/>
-                <w:szCs w:val="20"/>
-              </w:rPr>
-            </w:pPr>
-            <w:r>
-              <w:rPr>
-                <w:sz w:val="20"/>
-                <w:szCs w:val="20"/>
-              </w:rPr>
-              <w:t xml:space="preserve">( </w:t>
-            </w:r>
-            <w:r>
-              <w:rPr>
-                <w:sz w:val="20"/>
-                <w:szCs w:val="20"/>
-              </w:rPr>
-              <w:fldChar w:fldCharType="begin"/>
-            </w:r>
-            <w:r>
-              <w:rPr>
-                <w:sz w:val="20"/>
-                <w:szCs w:val="20"/>
-              </w:rPr>
-              <w:instrText xml:space="preserve"> SEQ ( \* ARABIC </w:instrText>
-            </w:r>
-            <w:r>
-              <w:rPr>
-                <w:sz w:val="20"/>
-                <w:szCs w:val="20"/>
-              </w:rPr>
-              <w:fldChar w:fldCharType="separate"/>
-            </w:r>
-            <w:r>
-              <w:rPr>
-                <w:noProof/>
-                <w:sz w:val="20"/>
-                <w:szCs w:val="20"/>
-              </w:rPr>
-              <w:t>4</w:t>
-            </w:r>
-            <w:r>
-              <w:rPr>
-                <w:sz w:val="20"/>
-                <w:szCs w:val="20"/>
-              </w:rPr>
-              <w:fldChar w:fldCharType="end"/>
-            </w:r>
-            <w:r>
-              <w:rPr>
-                <w:sz w:val="20"/>
-                <w:szCs w:val="20"/>
-              </w:rPr>
-              <w:t>)</w:t>
-            </w:r>
-          </w:p>
-        </w:tc>
-      </w:tr>
-      <w:tr>
-        <w:trPr>
-          <w:trHeight w:val="454"/>
-        </w:trPr>
-        <w:tc>
-          <w:tcPr>
-            <w:tcW w:w="5524" w:type="dxa"/>
-          </w:tcPr>
-          <w:p>
-            <w:pPr>
-              <w:rPr>
-                <w:rStyle w:val="mord"/>
-                <w:rFonts w:eastAsia="Times New Roman" w:cs="Times New Roman"/>
               </w:rPr>
             </w:pPr>
             <m:oMathPara>
@@ -14585,7 +14351,7 @@
                 <w:sz w:val="20"/>
                 <w:szCs w:val="20"/>
               </w:rPr>
-              <w:t>5</w:t>
+              <w:t>2</w:t>
             </w:r>
             <w:r>
               <w:rPr>
@@ -14776,7 +14542,7 @@
                 <w:sz w:val="20"/>
                 <w:szCs w:val="20"/>
               </w:rPr>
-              <w:t>6</w:t>
+              <w:t>3</w:t>
             </w:r>
             <w:r>
               <w:rPr>
@@ -14806,9 +14572,263 @@
           <w:p>
             <w:pPr>
               <w:rPr>
+                <w:rFonts w:eastAsia="Calibri" w:cs="Times New Roman"/>
+                <w:sz w:val="20"/>
+                <w:szCs w:val="20"/>
+              </w:rPr>
+            </w:pPr>
+            <m:oMathPara>
+              <m:oMathParaPr>
+                <m:jc m:val="left"/>
+              </m:oMathParaPr>
+              <m:oMath>
+                <m:nary>
+                  <m:naryPr>
+                    <m:chr m:val="∑"/>
+                    <m:limLoc m:val="undOvr"/>
+                    <m:supHide m:val="1"/>
+                    <m:ctrlPr>
+                      <w:rPr>
+                        <w:rFonts w:ascii="Cambria Math" w:eastAsiaTheme="minorEastAsia" w:hAnsi="Cambria Math"/>
+                        <w:i/>
+                        <w:sz w:val="20"/>
+                        <w:szCs w:val="20"/>
+                      </w:rPr>
+                    </m:ctrlPr>
+                  </m:naryPr>
+                  <m:sub>
+                    <m:r>
+                      <w:rPr>
+                        <w:rFonts w:ascii="Cambria Math" w:eastAsiaTheme="minorEastAsia" w:hAnsi="Cambria Math"/>
+                        <w:sz w:val="20"/>
+                        <w:szCs w:val="20"/>
+                      </w:rPr>
+                      <m:t>i∈I</m:t>
+                    </m:r>
+                  </m:sub>
+                  <m:sup/>
+                  <m:e>
+                    <m:sSub>
+                      <m:sSubPr>
+                        <m:ctrlPr>
+                          <w:rPr>
+                            <w:rFonts w:ascii="Cambria Math" w:eastAsiaTheme="minorEastAsia" w:hAnsi="Cambria Math"/>
+                            <w:i/>
+                            <w:sz w:val="20"/>
+                            <w:szCs w:val="20"/>
+                          </w:rPr>
+                        </m:ctrlPr>
+                      </m:sSubPr>
+                      <m:e>
+                        <m:r>
+                          <w:rPr>
+                            <w:rFonts w:ascii="Cambria Math" w:eastAsiaTheme="minorEastAsia" w:hAnsi="Cambria Math"/>
+                            <w:sz w:val="20"/>
+                            <w:szCs w:val="20"/>
+                          </w:rPr>
+                          <m:t>z</m:t>
+                        </m:r>
+                      </m:e>
+                      <m:sub>
+                        <m:r>
+                          <w:rPr>
+                            <w:rFonts w:ascii="Cambria Math" w:eastAsiaTheme="minorEastAsia" w:hAnsi="Cambria Math"/>
+                            <w:sz w:val="20"/>
+                            <w:szCs w:val="20"/>
+                          </w:rPr>
+                          <m:t>ik</m:t>
+                        </m:r>
+                      </m:sub>
+                    </m:sSub>
+                  </m:e>
+                </m:nary>
+                <m:r>
+                  <w:rPr>
+                    <w:rFonts w:ascii="Cambria Math" w:eastAsiaTheme="minorEastAsia" w:hAnsi="Cambria Math"/>
+                    <w:sz w:val="20"/>
+                    <w:szCs w:val="20"/>
+                  </w:rPr>
+                  <m:t>+</m:t>
+                </m:r>
+                <m:nary>
+                  <m:naryPr>
+                    <m:chr m:val="∑"/>
+                    <m:limLoc m:val="undOvr"/>
+                    <m:supHide m:val="1"/>
+                    <m:ctrlPr>
+                      <w:rPr>
+                        <w:rFonts w:ascii="Cambria Math" w:eastAsiaTheme="minorEastAsia" w:hAnsi="Cambria Math"/>
+                        <w:i/>
+                        <w:sz w:val="20"/>
+                        <w:szCs w:val="20"/>
+                      </w:rPr>
+                    </m:ctrlPr>
+                  </m:naryPr>
+                  <m:sub>
+                    <m:r>
+                      <w:rPr>
+                        <w:rFonts w:ascii="Cambria Math" w:eastAsiaTheme="minorEastAsia" w:hAnsi="Cambria Math"/>
+                        <w:sz w:val="20"/>
+                        <w:szCs w:val="20"/>
+                      </w:rPr>
+                      <m:t>j∈J</m:t>
+                    </m:r>
+                  </m:sub>
+                  <m:sup/>
+                  <m:e>
+                    <m:sSub>
+                      <m:sSubPr>
+                        <m:ctrlPr>
+                          <w:rPr>
+                            <w:rFonts w:ascii="Cambria Math" w:eastAsiaTheme="minorEastAsia" w:hAnsi="Cambria Math"/>
+                            <w:i/>
+                            <w:sz w:val="20"/>
+                            <w:szCs w:val="20"/>
+                          </w:rPr>
+                        </m:ctrlPr>
+                      </m:sSubPr>
+                      <m:e>
+                        <m:r>
+                          <w:rPr>
+                            <w:rFonts w:ascii="Cambria Math" w:eastAsiaTheme="minorEastAsia" w:hAnsi="Cambria Math"/>
+                            <w:sz w:val="20"/>
+                            <w:szCs w:val="20"/>
+                          </w:rPr>
+                          <m:t>z</m:t>
+                        </m:r>
+                      </m:e>
+                      <m:sub>
+                        <m:r>
+                          <w:rPr>
+                            <w:rFonts w:ascii="Cambria Math" w:eastAsiaTheme="minorEastAsia" w:hAnsi="Cambria Math"/>
+                            <w:sz w:val="20"/>
+                            <w:szCs w:val="20"/>
+                          </w:rPr>
+                          <m:t>jk</m:t>
+                        </m:r>
+                      </m:sub>
+                    </m:sSub>
+                  </m:e>
+                </m:nary>
+                <m:r>
+                  <w:rPr>
+                    <w:rFonts w:ascii="Cambria Math" w:eastAsiaTheme="minorEastAsia" w:hAnsi="Cambria Math"/>
+                    <w:sz w:val="20"/>
+                    <w:szCs w:val="20"/>
+                  </w:rPr>
+                  <m:t>=1</m:t>
+                </m:r>
+              </m:oMath>
+            </m:oMathPara>
+          </w:p>
+        </w:tc>
+        <w:tc>
+          <w:tcPr>
+            <w:tcW w:w="2835" w:type="dxa"/>
+          </w:tcPr>
+          <w:p>
+            <w:pPr>
+              <w:jc w:val="right"/>
+              <w:rPr>
                 <w:rFonts w:eastAsia="Times New Roman" w:cs="Times New Roman"/>
                 <w:sz w:val="20"/>
                 <w:szCs w:val="20"/>
+              </w:rPr>
+            </w:pPr>
+            <m:oMathPara>
+              <m:oMathParaPr>
+                <m:jc m:val="right"/>
+              </m:oMathParaPr>
+              <m:oMath>
+                <m:r>
+                  <w:rPr>
+                    <w:rFonts w:ascii="Cambria Math" w:eastAsiaTheme="minorEastAsia" w:hAnsi="Cambria Math"/>
+                    <w:sz w:val="20"/>
+                    <w:szCs w:val="20"/>
+                  </w:rPr>
+                  <m:t>∀k∈K</m:t>
+                </m:r>
+              </m:oMath>
+            </m:oMathPara>
+          </w:p>
+        </w:tc>
+        <w:tc>
+          <w:tcPr>
+            <w:tcW w:w="657" w:type="dxa"/>
+          </w:tcPr>
+          <w:p>
+            <w:pPr>
+              <w:rPr>
+                <w:sz w:val="20"/>
+                <w:szCs w:val="20"/>
+              </w:rPr>
+            </w:pPr>
+            <w:r>
+              <w:rPr>
+                <w:sz w:val="20"/>
+                <w:szCs w:val="20"/>
+              </w:rPr>
+              <w:t xml:space="preserve">( </w:t>
+            </w:r>
+            <w:r>
+              <w:rPr>
+                <w:sz w:val="20"/>
+                <w:szCs w:val="20"/>
+              </w:rPr>
+              <w:fldChar w:fldCharType="begin"/>
+            </w:r>
+            <w:r>
+              <w:rPr>
+                <w:sz w:val="20"/>
+                <w:szCs w:val="20"/>
+              </w:rPr>
+              <w:instrText xml:space="preserve"> SEQ ( \* ARABIC </w:instrText>
+            </w:r>
+            <w:r>
+              <w:rPr>
+                <w:sz w:val="20"/>
+                <w:szCs w:val="20"/>
+              </w:rPr>
+              <w:fldChar w:fldCharType="separate"/>
+            </w:r>
+            <w:r>
+              <w:rPr>
+                <w:noProof/>
+                <w:sz w:val="20"/>
+                <w:szCs w:val="20"/>
+              </w:rPr>
+              <w:t>4</w:t>
+            </w:r>
+            <w:r>
+              <w:rPr>
+                <w:sz w:val="20"/>
+                <w:szCs w:val="20"/>
+              </w:rPr>
+              <w:fldChar w:fldCharType="end"/>
+            </w:r>
+            <w:r>
+              <w:rPr>
+                <w:sz w:val="20"/>
+                <w:szCs w:val="20"/>
+              </w:rPr>
+              <w:t>)</w:t>
+            </w:r>
+          </w:p>
+        </w:tc>
+      </w:tr>
+      <w:tr>
+        <w:trPr>
+          <w:trHeight w:val="454"/>
+        </w:trPr>
+        <w:tc>
+          <w:tcPr>
+            <w:tcW w:w="5524" w:type="dxa"/>
+          </w:tcPr>
+          <w:p>
+            <w:pPr>
+              <w:rPr>
+                <w:rStyle w:val="mord"/>
+                <w:rFonts w:eastAsia="Times New Roman" w:cs="Times New Roman"/>
               </w:rPr>
             </w:pPr>
             <m:oMathPara>
@@ -14985,7 +15005,7 @@
                 <w:sz w:val="20"/>
                 <w:szCs w:val="20"/>
               </w:rPr>
-              <w:t>7</w:t>
+              <w:t>5</w:t>
             </w:r>
             <w:r>
               <w:rPr>
@@ -15015,7 +15035,7 @@
           <w:p>
             <w:pPr>
               <w:rPr>
-                <w:rFonts w:eastAsia="Times New Roman" w:cs="Times New Roman"/>
+                <w:rFonts w:eastAsia="Calibri" w:cs="Times New Roman"/>
                 <w:sz w:val="20"/>
                 <w:szCs w:val="20"/>
               </w:rPr>
@@ -15155,7 +15175,6 @@
           <w:p>
             <w:pPr>
               <w:rPr>
-                <w:rFonts w:eastAsiaTheme="minorEastAsia"/>
                 <w:sz w:val="20"/>
                 <w:szCs w:val="20"/>
               </w:rPr>
@@ -15194,7 +15213,7 @@
                 <w:sz w:val="20"/>
                 <w:szCs w:val="20"/>
               </w:rPr>
-              <w:t>8</w:t>
+              <w:t>6</w:t>
             </w:r>
             <w:r>
               <w:rPr>
@@ -15403,7 +15422,7 @@
                 <w:sz w:val="20"/>
                 <w:szCs w:val="20"/>
               </w:rPr>
-              <w:t>9</w:t>
+              <w:t>7</w:t>
             </w:r>
             <w:r>
               <w:rPr>
@@ -15469,13 +15488,45 @@
                   </m:sub>
                   <m:sup/>
                   <m:e>
+                    <m:sSub>
+                      <m:sSubPr>
+                        <m:ctrlPr>
+                          <w:rPr>
+                            <w:rFonts w:ascii="Cambria Math" w:eastAsiaTheme="minorEastAsia" w:hAnsi="Cambria Math"/>
+                            <w:i/>
+                            <w:sz w:val="20"/>
+                            <w:szCs w:val="20"/>
+                          </w:rPr>
+                        </m:ctrlPr>
+                      </m:sSubPr>
+                      <m:e>
+                        <m:r>
+                          <w:rPr>
+                            <w:rFonts w:ascii="Cambria Math" w:eastAsiaTheme="minorEastAsia" w:hAnsi="Cambria Math"/>
+                            <w:sz w:val="20"/>
+                            <w:szCs w:val="20"/>
+                          </w:rPr>
+                          <m:t>y</m:t>
+                        </m:r>
+                      </m:e>
+                      <m:sub>
+                        <m:r>
+                          <w:rPr>
+                            <w:rFonts w:ascii="Cambria Math" w:eastAsiaTheme="minorEastAsia" w:hAnsi="Cambria Math"/>
+                            <w:sz w:val="20"/>
+                            <w:szCs w:val="20"/>
+                          </w:rPr>
+                          <m:t>ij</m:t>
+                        </m:r>
+                      </m:sub>
+                    </m:sSub>
                     <m:r>
                       <w:rPr>
                         <w:rFonts w:ascii="Cambria Math" w:eastAsiaTheme="minorEastAsia" w:hAnsi="Cambria Math"/>
                         <w:sz w:val="20"/>
                         <w:szCs w:val="20"/>
                       </w:rPr>
-                      <m:t>f</m:t>
+                      <m:t>. f</m:t>
                     </m:r>
                     <m:sSubSup>
                       <m:sSubSupPr>
@@ -15622,7 +15673,7 @@
                 <w:sz w:val="20"/>
                 <w:szCs w:val="20"/>
               </w:rPr>
-              <w:t>10</w:t>
+              <w:t>8</w:t>
             </w:r>
             <w:r>
               <w:rPr>
@@ -15798,7 +15849,7 @@
                 <w:sz w:val="20"/>
                 <w:szCs w:val="20"/>
               </w:rPr>
-              <w:t>11</w:t>
+              <w:t>9</w:t>
             </w:r>
             <w:r>
               <w:rPr>
@@ -15974,7 +16025,7 @@
                 <w:sz w:val="20"/>
                 <w:szCs w:val="20"/>
               </w:rPr>
-              <w:t>12</w:t>
+              <w:t>10</w:t>
             </w:r>
             <w:r>
               <w:rPr>
@@ -16147,7 +16198,7 @@
                 <w:sz w:val="20"/>
                 <w:szCs w:val="20"/>
               </w:rPr>
-              <w:t>13</w:t>
+              <w:t>11</w:t>
             </w:r>
             <w:r>
               <w:rPr>
@@ -16177,8 +16228,7 @@
           <w:p>
             <w:pPr>
               <w:rPr>
-                <w:rFonts w:ascii="Cambria Math" w:eastAsia="Times New Roman" w:hAnsi="Cambria Math" w:cs="Times New Roman"/>
-                <w:i/>
+                <w:rFonts w:eastAsia="Times New Roman" w:cs="Times New Roman"/>
                 <w:sz w:val="20"/>
                 <w:szCs w:val="20"/>
               </w:rPr>
@@ -16339,7 +16389,7 @@
                 <w:sz w:val="20"/>
                 <w:szCs w:val="20"/>
               </w:rPr>
-              <w:t>14</w:t>
+              <w:t>12</w:t>
             </w:r>
             <w:r>
               <w:rPr>
@@ -16368,7 +16418,6 @@
           </w:tcPr>
           <w:p>
             <w:pPr>
-              <w:jc w:val="both"/>
               <w:rPr>
                 <w:rFonts w:eastAsia="Times New Roman" w:cs="Times New Roman"/>
                 <w:sz w:val="20"/>
@@ -16531,7 +16580,7 @@
                 <w:sz w:val="20"/>
                 <w:szCs w:val="20"/>
               </w:rPr>
-              <w:t>15</w:t>
+              <w:t>13</w:t>
             </w:r>
             <w:r>
               <w:rPr>
@@ -16560,7 +16609,6 @@
           </w:tcPr>
           <w:p>
             <w:pPr>
-              <w:jc w:val="both"/>
               <w:rPr>
                 <w:rFonts w:eastAsia="Times New Roman" w:cs="Times New Roman"/>
                 <w:sz w:val="20"/>
@@ -16723,7 +16771,7 @@
                 <w:sz w:val="20"/>
                 <w:szCs w:val="20"/>
               </w:rPr>
-              <w:t>16</w:t>
+              <w:t>14</w:t>
             </w:r>
             <w:r>
               <w:rPr>
@@ -16752,9 +16800,9 @@
           </w:tcPr>
           <w:p>
             <w:pPr>
-              <w:jc w:val="both"/>
-              <w:rPr>
-                <w:rFonts w:eastAsia="Times New Roman" w:cs="Times New Roman"/>
+              <w:rPr>
+                <w:rFonts w:ascii="Cambria Math" w:eastAsia="Times New Roman" w:hAnsi="Cambria Math" w:cs="Times New Roman"/>
+                <w:i/>
                 <w:sz w:val="20"/>
                 <w:szCs w:val="20"/>
               </w:rPr>
@@ -16915,7 +16963,7 @@
                 <w:sz w:val="20"/>
                 <w:szCs w:val="20"/>
               </w:rPr>
-              <w:t>17</w:t>
+              <w:t>15</w:t>
             </w:r>
             <w:r>
               <w:rPr>
@@ -16931,6 +16979,153 @@
               </w:rPr>
               <w:t>)</w:t>
             </w:r>
+          </w:p>
+        </w:tc>
+      </w:tr>
+      <w:tr>
+        <w:trPr>
+          <w:trHeight w:val="454"/>
+        </w:trPr>
+        <w:tc>
+          <w:tcPr>
+            <w:tcW w:w="5524" w:type="dxa"/>
+          </w:tcPr>
+          <w:p>
+            <w:pPr>
+              <w:jc w:val="both"/>
+              <w:rPr>
+                <w:rFonts w:eastAsia="Times New Roman" w:cs="Times New Roman"/>
+                <w:sz w:val="20"/>
+                <w:szCs w:val="20"/>
+              </w:rPr>
+            </w:pPr>
+          </w:p>
+        </w:tc>
+        <w:tc>
+          <w:tcPr>
+            <w:tcW w:w="2835" w:type="dxa"/>
+          </w:tcPr>
+          <w:p>
+            <w:pPr>
+              <w:jc w:val="right"/>
+              <w:rPr>
+                <w:rFonts w:eastAsia="Times New Roman" w:cs="Times New Roman"/>
+                <w:sz w:val="20"/>
+                <w:szCs w:val="20"/>
+              </w:rPr>
+            </w:pPr>
+          </w:p>
+        </w:tc>
+        <w:tc>
+          <w:tcPr>
+            <w:tcW w:w="657" w:type="dxa"/>
+          </w:tcPr>
+          <w:p>
+            <w:pPr>
+              <w:rPr>
+                <w:rFonts w:eastAsiaTheme="minorEastAsia"/>
+                <w:sz w:val="20"/>
+                <w:szCs w:val="20"/>
+              </w:rPr>
+            </w:pPr>
+          </w:p>
+        </w:tc>
+      </w:tr>
+      <w:tr>
+        <w:trPr>
+          <w:trHeight w:val="454"/>
+        </w:trPr>
+        <w:tc>
+          <w:tcPr>
+            <w:tcW w:w="5524" w:type="dxa"/>
+          </w:tcPr>
+          <w:p>
+            <w:pPr>
+              <w:jc w:val="both"/>
+              <w:rPr>
+                <w:rFonts w:eastAsia="Times New Roman" w:cs="Times New Roman"/>
+                <w:sz w:val="20"/>
+                <w:szCs w:val="20"/>
+              </w:rPr>
+            </w:pPr>
+          </w:p>
+        </w:tc>
+        <w:tc>
+          <w:tcPr>
+            <w:tcW w:w="2835" w:type="dxa"/>
+          </w:tcPr>
+          <w:p>
+            <w:pPr>
+              <w:jc w:val="right"/>
+              <w:rPr>
+                <w:rFonts w:eastAsia="Times New Roman" w:cs="Times New Roman"/>
+                <w:sz w:val="20"/>
+                <w:szCs w:val="20"/>
+              </w:rPr>
+            </w:pPr>
+          </w:p>
+        </w:tc>
+        <w:tc>
+          <w:tcPr>
+            <w:tcW w:w="657" w:type="dxa"/>
+          </w:tcPr>
+          <w:p>
+            <w:pPr>
+              <w:rPr>
+                <w:rFonts w:eastAsiaTheme="minorEastAsia"/>
+                <w:sz w:val="20"/>
+                <w:szCs w:val="20"/>
+              </w:rPr>
+            </w:pPr>
+          </w:p>
+        </w:tc>
+      </w:tr>
+      <w:tr>
+        <w:trPr>
+          <w:trHeight w:val="454"/>
+        </w:trPr>
+        <w:tc>
+          <w:tcPr>
+            <w:tcW w:w="5524" w:type="dxa"/>
+          </w:tcPr>
+          <w:p>
+            <w:pPr>
+              <w:jc w:val="both"/>
+              <w:rPr>
+                <w:rFonts w:eastAsia="Times New Roman" w:cs="Times New Roman"/>
+                <w:sz w:val="20"/>
+                <w:szCs w:val="20"/>
+              </w:rPr>
+            </w:pPr>
+          </w:p>
+        </w:tc>
+        <w:tc>
+          <w:tcPr>
+            <w:tcW w:w="2835" w:type="dxa"/>
+          </w:tcPr>
+          <w:p>
+            <w:pPr>
+              <w:jc w:val="right"/>
+              <w:rPr>
+                <w:rFonts w:eastAsia="Times New Roman" w:cs="Times New Roman"/>
+                <w:sz w:val="20"/>
+                <w:szCs w:val="20"/>
+              </w:rPr>
+            </w:pPr>
+          </w:p>
+        </w:tc>
+        <w:tc>
+          <w:tcPr>
+            <w:tcW w:w="657" w:type="dxa"/>
+          </w:tcPr>
+          <w:p>
+            <w:pPr>
+              <w:rPr>
+                <w:rFonts w:eastAsiaTheme="minorEastAsia"/>
+                <w:sz w:val="20"/>
+                <w:szCs w:val="20"/>
+              </w:rPr>
+            </w:pPr>
           </w:p>
         </w:tc>
       </w:tr>
@@ -18072,13 +18267,7 @@
                   <w:rPr>
                     <w:rFonts w:ascii="Cambria Math" w:eastAsiaTheme="minorEastAsia" w:hAnsi="Cambria Math"/>
                   </w:rPr>
-                  <m:t xml:space="preserve">, </m:t>
-                </m:r>
-                <m:r>
-                  <w:rPr>
-                    <w:rFonts w:ascii="Cambria Math" w:eastAsiaTheme="minorEastAsia" w:hAnsi="Cambria Math"/>
-                  </w:rPr>
-                  <m:t>VR</m:t>
+                  <m:t>, VR</m:t>
                 </m:r>
                 <m:sSub>
                   <m:sSubPr>
@@ -18209,13 +18398,7 @@
                   <w:rPr>
                     <w:rFonts w:ascii="Cambria Math" w:eastAsiaTheme="minorEastAsia" w:hAnsi="Cambria Math"/>
                   </w:rPr>
-                  <m:t xml:space="preserve">, </m:t>
-                </m:r>
-                <m:r>
-                  <w:rPr>
-                    <w:rFonts w:ascii="Cambria Math" w:eastAsiaTheme="minorEastAsia" w:hAnsi="Cambria Math"/>
-                  </w:rPr>
-                  <m:t>WS</m:t>
+                  <m:t>, WS</m:t>
                 </m:r>
                 <m:sSub>
                   <m:sSubPr>
@@ -18394,7 +18577,7 @@
               <w:t>Distance Metrics</w:t>
             </w:r>
             <w:r>
-              <w:t>: Relevant distances for all transportation routes:</w:t>
+              <w:t>: Relevant distances for all transportation routes</w:t>
             </w:r>
           </w:p>
         </w:tc>
@@ -18472,13 +18655,7 @@
                       <w:rPr>
                         <w:rFonts w:ascii="Cambria Math" w:eastAsiaTheme="minorEastAsia" w:hAnsi="Cambria Math"/>
                       </w:rPr>
-                      <m:t>j</m:t>
-                    </m:r>
-                    <m:r>
-                      <w:rPr>
-                        <w:rFonts w:ascii="Cambria Math" w:eastAsiaTheme="minorEastAsia" w:hAnsi="Cambria Math"/>
-                      </w:rPr>
-                      <m:t>k</m:t>
+                      <m:t>jk</m:t>
                     </m:r>
                   </m:sub>
                 </m:sSub>
@@ -18570,13 +18747,7 @@
                   <w:rPr>
                     <w:rFonts w:ascii="Cambria Math" w:eastAsiaTheme="minorEastAsia" w:hAnsi="Cambria Math"/>
                   </w:rPr>
-                  <m:t xml:space="preserve">, </m:t>
-                </m:r>
-                <m:r>
-                  <w:rPr>
-                    <w:rFonts w:ascii="Cambria Math" w:eastAsiaTheme="minorEastAsia" w:hAnsi="Cambria Math"/>
-                  </w:rPr>
-                  <m:t>W</m:t>
+                  <m:t>, W</m:t>
                 </m:r>
                 <m:sSub>
                   <m:sSubPr>
@@ -18657,7 +18828,7 @@
               <w:t>Warehouse and Vehicle Capacity</w:t>
             </w:r>
             <w:r>
-              <w:t>: Constraints and limits on storage and transportation:</w:t>
+              <w:t>: Constraints and limits on storage and transportation</w:t>
             </w:r>
           </w:p>
         </w:tc>
@@ -18727,42 +18898,47 @@
               </w:rPr>
               <w:br/>
             </w:r>
-            <m:oMathPara>
-              <m:oMath>
-                <m:r>
-                  <w:rPr>
-                    <w:rFonts w:ascii="Cambria Math" w:eastAsiaTheme="minorEastAsia" w:hAnsi="Cambria Math"/>
-                  </w:rPr>
-                  <m:t>c</m:t>
-                </m:r>
-                <m:sSup>
-                  <m:sSupPr>
-                    <m:ctrlPr>
-                      <w:rPr>
-                        <w:rFonts w:ascii="Cambria Math" w:eastAsiaTheme="minorEastAsia" w:hAnsi="Cambria Math"/>
-                        <w:i/>
-                      </w:rPr>
-                    </m:ctrlPr>
-                  </m:sSupPr>
-                  <m:e>
-                    <m:r>
-                      <w:rPr>
-                        <w:rFonts w:ascii="Cambria Math" w:eastAsiaTheme="minorEastAsia" w:hAnsi="Cambria Math"/>
-                      </w:rPr>
-                      <m:t>C</m:t>
-                    </m:r>
-                  </m:e>
-                  <m:sup>
-                    <m:r>
-                      <w:rPr>
-                        <w:rFonts w:ascii="Cambria Math" w:eastAsiaTheme="minorEastAsia" w:hAnsi="Cambria Math"/>
-                      </w:rPr>
-                      <m:t>a</m:t>
-                    </m:r>
-                  </m:sup>
-                </m:sSup>
-              </m:oMath>
-            </m:oMathPara>
+            <m:oMath>
+              <m:r>
+                <w:rPr>
+                  <w:rFonts w:ascii="Cambria Math" w:eastAsiaTheme="minorEastAsia" w:hAnsi="Cambria Math"/>
+                </w:rPr>
+                <m:t>c</m:t>
+              </m:r>
+              <m:sSup>
+                <m:sSupPr>
+                  <m:ctrlPr>
+                    <w:rPr>
+                      <w:rFonts w:ascii="Cambria Math" w:eastAsiaTheme="minorEastAsia" w:hAnsi="Cambria Math"/>
+                      <w:i/>
+                    </w:rPr>
+                  </m:ctrlPr>
+                </m:sSupPr>
+                <m:e>
+                  <m:r>
+                    <w:rPr>
+                      <w:rFonts w:ascii="Cambria Math" w:eastAsiaTheme="minorEastAsia" w:hAnsi="Cambria Math"/>
+                    </w:rPr>
+                    <m:t>C</m:t>
+                  </m:r>
+                </m:e>
+                <m:sup>
+                  <m:r>
+                    <w:rPr>
+                      <w:rFonts w:ascii="Cambria Math" w:eastAsiaTheme="minorEastAsia" w:hAnsi="Cambria Math"/>
+                    </w:rPr>
+                    <m:t>a</m:t>
+                  </m:r>
+                </m:sup>
+              </m:sSup>
+            </m:oMath>
+            <w:r>
+              <w:rPr>
+                <w:rFonts w:ascii="Cambria Math" w:eastAsiaTheme="minorEastAsia" w:hAnsi="Cambria Math"/>
+                <w:i/>
+              </w:rPr>
+              <w:t>,</w:t>
+            </w:r>
           </w:p>
         </w:tc>
       </w:tr>
@@ -18814,36 +18990,7 @@
               <w:t>Fuel and Utilization</w:t>
             </w:r>
             <w:r>
-              <w:t>: Metrics related to fuel usage and vehicle utilization:</w:t>
-            </w:r>
-          </w:p>
-          <w:p>
-            <w:pPr>
-              <w:pStyle w:val="ListParagraph"/>
-              <w:numPr>
-                <w:ilvl w:val="0"/>
-                <w:numId w:val="3"/>
-              </w:numPr>
-              <w:spacing w:line="360" w:lineRule="auto"/>
-            </w:pPr>
-            <w:r>
-              <w:rPr>
-                <w:b/>
-                <w:bCs/>
-              </w:rPr>
-              <w:t xml:space="preserve">Staff and </w:t>
-            </w:r>
-            <w:proofErr w:type="spellStart"/>
-            <w:r>
-              <w:rPr>
-                <w:b/>
-                <w:bCs/>
-              </w:rPr>
-              <w:t>Labor</w:t>
-            </w:r>
-            <w:proofErr w:type="spellEnd"/>
-            <w:r>
-              <w:t>: Cost and capacity related to warehouse and driver staff:</w:t>
+              <w:t>: Metrics related to fuel usage and vehicle utilization</w:t>
             </w:r>
           </w:p>
         </w:tc>
@@ -18903,13 +19050,7 @@
                   <w:rPr>
                     <w:rFonts w:ascii="Cambria Math" w:eastAsiaTheme="minorEastAsia" w:hAnsi="Cambria Math"/>
                   </w:rPr>
-                  <m:t xml:space="preserve">, </m:t>
-                </m:r>
-                <m:r>
-                  <w:rPr>
-                    <w:rFonts w:ascii="Cambria Math" w:eastAsiaTheme="minorEastAsia" w:hAnsi="Cambria Math"/>
-                  </w:rPr>
-                  <m:t>F</m:t>
+                  <m:t>, F</m:t>
                 </m:r>
                 <m:sSub>
                   <m:sSubPr>
@@ -18933,13 +19074,7 @@
                       <w:rPr>
                         <w:rFonts w:ascii="Cambria Math" w:eastAsiaTheme="minorEastAsia" w:hAnsi="Cambria Math"/>
                       </w:rPr>
-                      <m:t>j</m:t>
-                    </m:r>
-                    <m:r>
-                      <w:rPr>
-                        <w:rFonts w:ascii="Cambria Math" w:eastAsiaTheme="minorEastAsia" w:hAnsi="Cambria Math"/>
-                      </w:rPr>
-                      <m:t>,</m:t>
+                      <m:t>j,</m:t>
                     </m:r>
                   </m:sub>
                 </m:sSub>
@@ -18957,9 +19092,8 @@
               <w:spacing w:line="360" w:lineRule="auto"/>
               <w:jc w:val="center"/>
               <w:rPr>
-                <w:rFonts w:eastAsiaTheme="minorEastAsia"/>
-                <w:b/>
-                <w:bCs/>
+                <w:rFonts w:ascii="Cambria Math" w:eastAsiaTheme="minorEastAsia" w:hAnsi="Cambria Math"/>
+                <w:i/>
               </w:rPr>
             </w:pPr>
             <m:oMath>
@@ -19002,6 +19136,485 @@
               </w:rPr>
               <w:t xml:space="preserve">, </w:t>
             </w:r>
+            <w:r>
+              <w:rPr>
+                <w:rFonts w:ascii="Cambria Math" w:eastAsia="Calibri" w:hAnsi="Cambria Math" w:cs="Times New Roman"/>
+                <w:i/>
+              </w:rPr>
+              <w:br/>
+            </w:r>
+            <m:oMath>
+              <m:r>
+                <w:rPr>
+                  <w:rFonts w:ascii="Cambria Math" w:eastAsia="Calibri" w:hAnsi="Cambria Math" w:cs="Times New Roman"/>
+                </w:rPr>
+                <m:t>tVU</m:t>
+              </m:r>
+            </m:oMath>
+            <w:r>
+              <w:rPr>
+                <w:rFonts w:ascii="Cambria Math" w:eastAsia="Calibri" w:hAnsi="Cambria Math" w:cs="Times New Roman"/>
+                <w:i/>
+              </w:rPr>
+              <w:t xml:space="preserve">, </w:t>
+            </w:r>
+            <w:r>
+              <w:rPr>
+                <w:rFonts w:ascii="Cambria Math" w:eastAsiaTheme="minorEastAsia" w:hAnsi="Cambria Math"/>
+                <w:i/>
+              </w:rPr>
+              <w:br/>
+            </w:r>
+            <m:oMathPara>
+              <m:oMath>
+                <m:r>
+                  <w:rPr>
+                    <w:rFonts w:ascii="Cambria Math" w:eastAsiaTheme="minorEastAsia" w:hAnsi="Cambria Math"/>
+                  </w:rPr>
+                  <m:t>tD</m:t>
+                </m:r>
+                <m:sSubSup>
+                  <m:sSubSupPr>
+                    <m:ctrlPr>
+                      <w:rPr>
+                        <w:rFonts w:ascii="Cambria Math" w:eastAsiaTheme="minorEastAsia" w:hAnsi="Cambria Math"/>
+                        <w:i/>
+                      </w:rPr>
+                    </m:ctrlPr>
+                  </m:sSubSupPr>
+                  <m:e>
+                    <m:r>
+                      <w:rPr>
+                        <w:rFonts w:ascii="Cambria Math" w:eastAsiaTheme="minorEastAsia" w:hAnsi="Cambria Math"/>
+                      </w:rPr>
+                      <m:t>D</m:t>
+                    </m:r>
+                  </m:e>
+                  <m:sub>
+                    <m:r>
+                      <w:rPr>
+                        <w:rFonts w:ascii="Cambria Math" w:eastAsiaTheme="minorEastAsia" w:hAnsi="Cambria Math"/>
+                      </w:rPr>
+                      <m:t>i</m:t>
+                    </m:r>
+                  </m:sub>
+                  <m:sup>
+                    <m:r>
+                      <w:rPr>
+                        <w:rFonts w:ascii="Cambria Math" w:eastAsiaTheme="minorEastAsia" w:hAnsi="Cambria Math"/>
+                      </w:rPr>
+                      <m:t>b</m:t>
+                    </m:r>
+                  </m:sup>
+                </m:sSubSup>
+                <m:r>
+                  <w:rPr>
+                    <w:rFonts w:ascii="Cambria Math" w:eastAsiaTheme="minorEastAsia" w:hAnsi="Cambria Math"/>
+                  </w:rPr>
+                  <m:t>,tD</m:t>
+                </m:r>
+                <m:sSubSup>
+                  <m:sSubSupPr>
+                    <m:ctrlPr>
+                      <w:rPr>
+                        <w:rFonts w:ascii="Cambria Math" w:eastAsiaTheme="minorEastAsia" w:hAnsi="Cambria Math"/>
+                        <w:i/>
+                      </w:rPr>
+                    </m:ctrlPr>
+                  </m:sSubSupPr>
+                  <m:e>
+                    <m:r>
+                      <w:rPr>
+                        <w:rFonts w:ascii="Cambria Math" w:eastAsiaTheme="minorEastAsia" w:hAnsi="Cambria Math"/>
+                      </w:rPr>
+                      <m:t>D</m:t>
+                    </m:r>
+                  </m:e>
+                  <m:sub>
+                    <m:r>
+                      <w:rPr>
+                        <w:rFonts w:ascii="Cambria Math" w:eastAsiaTheme="minorEastAsia" w:hAnsi="Cambria Math"/>
+                      </w:rPr>
+                      <m:t>j</m:t>
+                    </m:r>
+                  </m:sub>
+                  <m:sup>
+                    <m:r>
+                      <w:rPr>
+                        <w:rFonts w:ascii="Cambria Math" w:eastAsiaTheme="minorEastAsia" w:hAnsi="Cambria Math"/>
+                      </w:rPr>
+                      <m:t>b</m:t>
+                    </m:r>
+                  </m:sup>
+                </m:sSubSup>
+                <m:r>
+                  <w:rPr>
+                    <w:rFonts w:ascii="Cambria Math" w:eastAsiaTheme="minorEastAsia" w:hAnsi="Cambria Math"/>
+                  </w:rPr>
+                  <m:t>,</m:t>
+                </m:r>
+              </m:oMath>
+            </m:oMathPara>
+          </w:p>
+          <w:p>
+            <w:pPr>
+              <w:spacing w:line="360" w:lineRule="auto"/>
+              <w:jc w:val="center"/>
+              <w:rPr>
+                <w:rFonts w:ascii="Cambria Math" w:eastAsiaTheme="minorEastAsia" w:hAnsi="Cambria Math"/>
+                <w:i/>
+              </w:rPr>
+            </w:pPr>
+            <m:oMathPara>
+              <m:oMath>
+                <m:r>
+                  <w:rPr>
+                    <w:rFonts w:ascii="Cambria Math" w:eastAsiaTheme="minorEastAsia" w:hAnsi="Cambria Math"/>
+                  </w:rPr>
+                  <m:t>tD</m:t>
+                </m:r>
+                <m:sSubSup>
+                  <m:sSubSupPr>
+                    <m:ctrlPr>
+                      <w:rPr>
+                        <w:rFonts w:ascii="Cambria Math" w:eastAsiaTheme="minorEastAsia" w:hAnsi="Cambria Math"/>
+                        <w:i/>
+                      </w:rPr>
+                    </m:ctrlPr>
+                  </m:sSubSupPr>
+                  <m:e>
+                    <m:r>
+                      <w:rPr>
+                        <w:rFonts w:ascii="Cambria Math" w:eastAsiaTheme="minorEastAsia" w:hAnsi="Cambria Math"/>
+                      </w:rPr>
+                      <m:t>D</m:t>
+                    </m:r>
+                  </m:e>
+                  <m:sub>
+                    <m:r>
+                      <w:rPr>
+                        <w:rFonts w:ascii="Cambria Math" w:eastAsiaTheme="minorEastAsia" w:hAnsi="Cambria Math"/>
+                      </w:rPr>
+                      <m:t>ij</m:t>
+                    </m:r>
+                  </m:sub>
+                  <m:sup>
+                    <m:r>
+                      <w:rPr>
+                        <w:rFonts w:ascii="Cambria Math" w:eastAsiaTheme="minorEastAsia" w:hAnsi="Cambria Math"/>
+                      </w:rPr>
+                      <m:t>b</m:t>
+                    </m:r>
+                  </m:sup>
+                </m:sSubSup>
+                <m:r>
+                  <w:rPr>
+                    <w:rFonts w:ascii="Cambria Math" w:eastAsiaTheme="minorEastAsia" w:hAnsi="Cambria Math"/>
+                  </w:rPr>
+                  <m:t xml:space="preserve">, </m:t>
+                </m:r>
+                <m:r>
+                  <w:rPr>
+                    <w:rFonts w:ascii="Cambria Math" w:eastAsia="Times New Roman" w:hAnsi="Cambria Math" w:cs="Times New Roman"/>
+                  </w:rPr>
+                  <m:t>tL, tUL,</m:t>
+                </m:r>
+              </m:oMath>
+            </m:oMathPara>
+          </w:p>
+          <w:p>
+            <w:pPr>
+              <w:spacing w:line="360" w:lineRule="auto"/>
+              <w:jc w:val="center"/>
+              <w:rPr>
+                <w:rFonts w:ascii="Cambria Math" w:eastAsiaTheme="minorEastAsia" w:hAnsi="Cambria Math"/>
+                <w:i/>
+              </w:rPr>
+            </w:pPr>
+            <m:oMathPara>
+              <m:oMath>
+                <m:r>
+                  <w:rPr>
+                    <w:rFonts w:ascii="Cambria Math" w:eastAsiaTheme="minorEastAsia" w:hAnsi="Cambria Math"/>
+                  </w:rPr>
+                  <m:t>RT</m:t>
+                </m:r>
+                <m:sSub>
+                  <m:sSubPr>
+                    <m:ctrlPr>
+                      <w:rPr>
+                        <w:rFonts w:ascii="Cambria Math" w:eastAsiaTheme="minorEastAsia" w:hAnsi="Cambria Math"/>
+                        <w:i/>
+                      </w:rPr>
+                    </m:ctrlPr>
+                  </m:sSubPr>
+                  <m:e>
+                    <m:r>
+                      <w:rPr>
+                        <w:rFonts w:ascii="Cambria Math" w:eastAsiaTheme="minorEastAsia" w:hAnsi="Cambria Math"/>
+                      </w:rPr>
+                      <m:t>H</m:t>
+                    </m:r>
+                  </m:e>
+                  <m:sub>
+                    <m:r>
+                      <w:rPr>
+                        <w:rFonts w:ascii="Cambria Math" w:eastAsiaTheme="minorEastAsia" w:hAnsi="Cambria Math"/>
+                      </w:rPr>
+                      <m:t>i</m:t>
+                    </m:r>
+                  </m:sub>
+                </m:sSub>
+                <m:r>
+                  <w:rPr>
+                    <w:rFonts w:ascii="Cambria Math" w:eastAsiaTheme="minorEastAsia" w:hAnsi="Cambria Math"/>
+                  </w:rPr>
+                  <m:t>, RT</m:t>
+                </m:r>
+                <m:sSub>
+                  <m:sSubPr>
+                    <m:ctrlPr>
+                      <w:rPr>
+                        <w:rFonts w:ascii="Cambria Math" w:eastAsiaTheme="minorEastAsia" w:hAnsi="Cambria Math"/>
+                        <w:i/>
+                      </w:rPr>
+                    </m:ctrlPr>
+                  </m:sSubPr>
+                  <m:e>
+                    <m:r>
+                      <w:rPr>
+                        <w:rFonts w:ascii="Cambria Math" w:eastAsiaTheme="minorEastAsia" w:hAnsi="Cambria Math"/>
+                      </w:rPr>
+                      <m:t>H</m:t>
+                    </m:r>
+                  </m:e>
+                  <m:sub>
+                    <m:r>
+                      <w:rPr>
+                        <w:rFonts w:ascii="Cambria Math" w:eastAsiaTheme="minorEastAsia" w:hAnsi="Cambria Math"/>
+                      </w:rPr>
+                      <m:t>j</m:t>
+                    </m:r>
+                  </m:sub>
+                </m:sSub>
+                <m:r>
+                  <w:rPr>
+                    <w:rFonts w:ascii="Cambria Math" w:eastAsiaTheme="minorEastAsia" w:hAnsi="Cambria Math"/>
+                  </w:rPr>
+                  <m:t>, RT</m:t>
+                </m:r>
+                <m:sSub>
+                  <m:sSubPr>
+                    <m:ctrlPr>
+                      <w:rPr>
+                        <w:rFonts w:ascii="Cambria Math" w:eastAsiaTheme="minorEastAsia" w:hAnsi="Cambria Math"/>
+                        <w:i/>
+                      </w:rPr>
+                    </m:ctrlPr>
+                  </m:sSubPr>
+                  <m:e>
+                    <m:r>
+                      <w:rPr>
+                        <w:rFonts w:ascii="Cambria Math" w:eastAsiaTheme="minorEastAsia" w:hAnsi="Cambria Math"/>
+                      </w:rPr>
+                      <m:t>H</m:t>
+                    </m:r>
+                  </m:e>
+                  <m:sub>
+                    <m:r>
+                      <w:rPr>
+                        <w:rFonts w:ascii="Cambria Math" w:eastAsiaTheme="minorEastAsia" w:hAnsi="Cambria Math"/>
+                      </w:rPr>
+                      <m:t>ij</m:t>
+                    </m:r>
+                  </m:sub>
+                </m:sSub>
+              </m:oMath>
+            </m:oMathPara>
+          </w:p>
+          <w:p>
+            <w:pPr>
+              <w:spacing w:line="360" w:lineRule="auto"/>
+              <w:jc w:val="center"/>
+              <w:rPr>
+                <w:rFonts w:ascii="Cambria Math" w:eastAsiaTheme="minorEastAsia" w:hAnsi="Cambria Math"/>
+                <w:i/>
+              </w:rPr>
+            </w:pPr>
+            <m:oMathPara>
+              <m:oMath>
+                <m:r>
+                  <w:rPr>
+                    <w:rFonts w:ascii="Cambria Math" w:eastAsiaTheme="minorEastAsia" w:hAnsi="Cambria Math"/>
+                  </w:rPr>
+                  <m:t>n</m:t>
+                </m:r>
+                <m:sSubSup>
+                  <m:sSubSupPr>
+                    <m:ctrlPr>
+                      <w:rPr>
+                        <w:rFonts w:ascii="Cambria Math" w:eastAsiaTheme="minorEastAsia" w:hAnsi="Cambria Math"/>
+                        <w:i/>
+                      </w:rPr>
+                    </m:ctrlPr>
+                  </m:sSubSupPr>
+                  <m:e>
+                    <m:r>
+                      <w:rPr>
+                        <w:rFonts w:ascii="Cambria Math" w:eastAsiaTheme="minorEastAsia" w:hAnsi="Cambria Math"/>
+                      </w:rPr>
+                      <m:t>V</m:t>
+                    </m:r>
+                  </m:e>
+                  <m:sub>
+                    <m:r>
+                      <w:rPr>
+                        <w:rFonts w:ascii="Cambria Math" w:eastAsiaTheme="minorEastAsia" w:hAnsi="Cambria Math"/>
+                      </w:rPr>
+                      <m:t>i</m:t>
+                    </m:r>
+                  </m:sub>
+                  <m:sup>
+                    <m:r>
+                      <w:rPr>
+                        <w:rFonts w:ascii="Cambria Math" w:eastAsiaTheme="minorEastAsia" w:hAnsi="Cambria Math"/>
+                      </w:rPr>
+                      <m:t>b</m:t>
+                    </m:r>
+                  </m:sup>
+                </m:sSubSup>
+                <m:r>
+                  <w:rPr>
+                    <w:rFonts w:ascii="Cambria Math" w:eastAsiaTheme="minorEastAsia" w:hAnsi="Cambria Math"/>
+                  </w:rPr>
+                  <m:t>,n</m:t>
+                </m:r>
+                <m:sSubSup>
+                  <m:sSubSupPr>
+                    <m:ctrlPr>
+                      <w:rPr>
+                        <w:rFonts w:ascii="Cambria Math" w:eastAsiaTheme="minorEastAsia" w:hAnsi="Cambria Math"/>
+                        <w:i/>
+                      </w:rPr>
+                    </m:ctrlPr>
+                  </m:sSubSupPr>
+                  <m:e>
+                    <m:r>
+                      <w:rPr>
+                        <w:rFonts w:ascii="Cambria Math" w:eastAsiaTheme="minorEastAsia" w:hAnsi="Cambria Math"/>
+                      </w:rPr>
+                      <m:t>V</m:t>
+                    </m:r>
+                  </m:e>
+                  <m:sub>
+                    <m:r>
+                      <w:rPr>
+                        <w:rFonts w:ascii="Cambria Math" w:eastAsiaTheme="minorEastAsia" w:hAnsi="Cambria Math"/>
+                      </w:rPr>
+                      <m:t>j</m:t>
+                    </m:r>
+                  </m:sub>
+                  <m:sup>
+                    <m:r>
+                      <w:rPr>
+                        <w:rFonts w:ascii="Cambria Math" w:eastAsiaTheme="minorEastAsia" w:hAnsi="Cambria Math"/>
+                      </w:rPr>
+                      <m:t>b</m:t>
+                    </m:r>
+                  </m:sup>
+                </m:sSubSup>
+                <m:r>
+                  <w:rPr>
+                    <w:rFonts w:ascii="Cambria Math" w:eastAsiaTheme="minorEastAsia" w:hAnsi="Cambria Math"/>
+                  </w:rPr>
+                  <m:t>, n</m:t>
+                </m:r>
+                <m:sSubSup>
+                  <m:sSubSupPr>
+                    <m:ctrlPr>
+                      <w:rPr>
+                        <w:rFonts w:ascii="Cambria Math" w:eastAsiaTheme="minorEastAsia" w:hAnsi="Cambria Math"/>
+                        <w:i/>
+                      </w:rPr>
+                    </m:ctrlPr>
+                  </m:sSubSupPr>
+                  <m:e>
+                    <m:r>
+                      <w:rPr>
+                        <w:rFonts w:ascii="Cambria Math" w:eastAsiaTheme="minorEastAsia" w:hAnsi="Cambria Math"/>
+                      </w:rPr>
+                      <m:t>V</m:t>
+                    </m:r>
+                  </m:e>
+                  <m:sub>
+                    <m:r>
+                      <w:rPr>
+                        <w:rFonts w:ascii="Cambria Math" w:eastAsiaTheme="minorEastAsia" w:hAnsi="Cambria Math"/>
+                      </w:rPr>
+                      <m:t>ij</m:t>
+                    </m:r>
+                  </m:sub>
+                  <m:sup>
+                    <m:r>
+                      <w:rPr>
+                        <w:rFonts w:ascii="Cambria Math" w:eastAsiaTheme="minorEastAsia" w:hAnsi="Cambria Math"/>
+                      </w:rPr>
+                      <m:t>b</m:t>
+                    </m:r>
+                  </m:sup>
+                </m:sSubSup>
+              </m:oMath>
+            </m:oMathPara>
+          </w:p>
+          <w:p>
+            <w:pPr>
+              <w:spacing w:line="360" w:lineRule="auto"/>
+              <w:jc w:val="center"/>
+              <w:rPr>
+                <w:rFonts w:ascii="Cambria Math" w:eastAsiaTheme="minorEastAsia" w:hAnsi="Cambria Math"/>
+                <w:b/>
+                <w:bCs/>
+                <w:i/>
+              </w:rPr>
+            </w:pPr>
+            <m:oMathPara>
+              <m:oMath>
+                <m:sSubSup>
+                  <m:sSubSupPr>
+                    <m:ctrlPr>
+                      <w:rPr>
+                        <w:rFonts w:ascii="Cambria Math" w:eastAsiaTheme="minorEastAsia" w:hAnsi="Cambria Math"/>
+                        <w:i/>
+                      </w:rPr>
+                    </m:ctrlPr>
+                  </m:sSubSupPr>
+                  <m:e>
+                    <m:r>
+                      <w:rPr>
+                        <w:rFonts w:ascii="Cambria Math" w:eastAsiaTheme="minorEastAsia" w:hAnsi="Cambria Math"/>
+                      </w:rPr>
+                      <m:t>nC</m:t>
+                    </m:r>
+                  </m:e>
+                  <m:sub>
+                    <m:r>
+                      <w:rPr>
+                        <w:rFonts w:ascii="Cambria Math" w:eastAsiaTheme="minorEastAsia" w:hAnsi="Cambria Math"/>
+                      </w:rPr>
+                      <m:t>0i</m:t>
+                    </m:r>
+                  </m:sub>
+                  <m:sup>
+                    <m:r>
+                      <w:rPr>
+                        <w:rFonts w:ascii="Cambria Math" w:eastAsiaTheme="minorEastAsia" w:hAnsi="Cambria Math"/>
+                      </w:rPr>
+                      <m:t>a</m:t>
+                    </m:r>
+                  </m:sup>
+                </m:sSubSup>
+              </m:oMath>
+            </m:oMathPara>
           </w:p>
         </w:tc>
       </w:tr>
@@ -19044,16 +19657,29 @@
                 <w:numId w:val="3"/>
               </w:numPr>
               <w:spacing w:line="360" w:lineRule="auto"/>
-            </w:pPr>
-            <w:r>
               <w:rPr>
                 <w:b/>
                 <w:bCs/>
               </w:rPr>
-              <w:t>Demand and Supply</w:t>
-            </w:r>
-            <w:r>
-              <w:t>: Parameters related to customer demands and supply chain needs:</w:t>
+            </w:pPr>
+            <w:r>
+              <w:rPr>
+                <w:b/>
+                <w:bCs/>
+              </w:rPr>
+              <w:t xml:space="preserve">Staff and </w:t>
+            </w:r>
+            <w:proofErr w:type="spellStart"/>
+            <w:r>
+              <w:rPr>
+                <w:b/>
+                <w:bCs/>
+              </w:rPr>
+              <w:t>Labor</w:t>
+            </w:r>
+            <w:proofErr w:type="spellEnd"/>
+            <w:r>
+              <w:t>: Cost and capacity related to warehouse and driver staff</w:t>
             </w:r>
           </w:p>
         </w:tc>
@@ -19072,17 +19698,203 @@
               <w:spacing w:line="360" w:lineRule="auto"/>
               <w:jc w:val="center"/>
               <w:rPr>
-                <w:b/>
-                <w:bCs/>
-              </w:rPr>
-            </w:pPr>
+                <w:rFonts w:ascii="Cambria Math" w:eastAsiaTheme="minorEastAsia" w:hAnsi="Cambria Math"/>
+                <w:i/>
+              </w:rPr>
+            </w:pPr>
+            <m:oMath>
+              <m:r>
+                <w:rPr>
+                  <w:rFonts w:ascii="Cambria Math" w:eastAsiaTheme="minorEastAsia" w:hAnsi="Cambria Math"/>
+                </w:rPr>
+                <m:t>cWS, cD</m:t>
+              </m:r>
+            </m:oMath>
+            <w:r>
+              <w:rPr>
+                <w:rFonts w:eastAsia="Calibri" w:cs="Times New Roman"/>
+              </w:rPr>
+              <w:t xml:space="preserve">, </w:t>
+            </w:r>
+            <w:r>
+              <w:rPr>
+                <w:rFonts w:ascii="Cambria Math" w:eastAsiaTheme="minorEastAsia" w:hAnsi="Cambria Math"/>
+                <w:i/>
+              </w:rPr>
+              <w:br/>
+            </w:r>
+            <m:oMath>
+              <m:r>
+                <w:rPr>
+                  <w:rFonts w:ascii="Cambria Math" w:eastAsiaTheme="minorEastAsia" w:hAnsi="Cambria Math"/>
+                </w:rPr>
+                <m:t>n</m:t>
+              </m:r>
+              <m:sSub>
+                <m:sSubPr>
+                  <m:ctrlPr>
+                    <w:rPr>
+                      <w:rFonts w:ascii="Cambria Math" w:eastAsiaTheme="minorEastAsia" w:hAnsi="Cambria Math"/>
+                      <w:i/>
+                    </w:rPr>
+                  </m:ctrlPr>
+                </m:sSubPr>
+                <m:e>
+                  <m:r>
+                    <w:rPr>
+                      <w:rFonts w:ascii="Cambria Math" w:eastAsiaTheme="minorEastAsia" w:hAnsi="Cambria Math"/>
+                    </w:rPr>
+                    <m:t>D</m:t>
+                  </m:r>
+                </m:e>
+                <m:sub>
+                  <m:r>
+                    <w:rPr>
+                      <w:rFonts w:ascii="Cambria Math" w:eastAsiaTheme="minorEastAsia" w:hAnsi="Cambria Math"/>
+                    </w:rPr>
+                    <m:t>i</m:t>
+                  </m:r>
+                </m:sub>
+              </m:sSub>
+            </m:oMath>
+            <w:r>
+              <w:rPr>
+                <w:rFonts w:ascii="Cambria Math" w:eastAsiaTheme="minorEastAsia" w:hAnsi="Cambria Math"/>
+                <w:i/>
+              </w:rPr>
+              <w:t xml:space="preserve">, </w:t>
+            </w:r>
+            <w:r>
+              <w:rPr>
+                <w:rFonts w:ascii="Cambria Math" w:eastAsiaTheme="minorEastAsia" w:hAnsi="Cambria Math"/>
+                <w:i/>
+              </w:rPr>
+              <w:br/>
+            </w:r>
+            <m:oMathPara>
+              <m:oMath>
+                <m:r>
+                  <w:rPr>
+                    <w:rFonts w:ascii="Cambria Math" w:eastAsiaTheme="minorEastAsia" w:hAnsi="Cambria Math"/>
+                  </w:rPr>
+                  <m:t>n</m:t>
+                </m:r>
+                <m:sSub>
+                  <m:sSubPr>
+                    <m:ctrlPr>
+                      <w:rPr>
+                        <w:rFonts w:ascii="Cambria Math" w:eastAsiaTheme="minorEastAsia" w:hAnsi="Cambria Math"/>
+                        <w:i/>
+                      </w:rPr>
+                    </m:ctrlPr>
+                  </m:sSubPr>
+                  <m:e>
+                    <m:r>
+                      <w:rPr>
+                        <w:rFonts w:ascii="Cambria Math" w:eastAsiaTheme="minorEastAsia" w:hAnsi="Cambria Math"/>
+                      </w:rPr>
+                      <m:t>D</m:t>
+                    </m:r>
+                  </m:e>
+                  <m:sub>
+                    <m:r>
+                      <w:rPr>
+                        <w:rFonts w:ascii="Cambria Math" w:eastAsiaTheme="minorEastAsia" w:hAnsi="Cambria Math"/>
+                      </w:rPr>
+                      <m:t>j</m:t>
+                    </m:r>
+                  </m:sub>
+                </m:sSub>
+                <m:r>
+                  <w:rPr>
+                    <w:rFonts w:ascii="Cambria Math" w:eastAsiaTheme="minorEastAsia" w:hAnsi="Cambria Math"/>
+                  </w:rPr>
+                  <m:t>, nW</m:t>
+                </m:r>
+                <m:sSub>
+                  <m:sSubPr>
+                    <m:ctrlPr>
+                      <w:rPr>
+                        <w:rFonts w:ascii="Cambria Math" w:eastAsiaTheme="minorEastAsia" w:hAnsi="Cambria Math"/>
+                        <w:i/>
+                      </w:rPr>
+                    </m:ctrlPr>
+                  </m:sSubPr>
+                  <m:e>
+                    <m:r>
+                      <w:rPr>
+                        <w:rFonts w:ascii="Cambria Math" w:eastAsiaTheme="minorEastAsia" w:hAnsi="Cambria Math"/>
+                      </w:rPr>
+                      <m:t>S</m:t>
+                    </m:r>
+                  </m:e>
+                  <m:sub>
+                    <m:r>
+                      <w:rPr>
+                        <w:rFonts w:ascii="Cambria Math" w:eastAsiaTheme="minorEastAsia" w:hAnsi="Cambria Math"/>
+                      </w:rPr>
+                      <m:t>i</m:t>
+                    </m:r>
+                  </m:sub>
+                </m:sSub>
+                <m:r>
+                  <w:rPr>
+                    <w:rFonts w:ascii="Cambria Math" w:eastAsiaTheme="minorEastAsia" w:hAnsi="Cambria Math"/>
+                  </w:rPr>
+                  <m:t>,</m:t>
+                </m:r>
+              </m:oMath>
+            </m:oMathPara>
+          </w:p>
+          <w:p>
+            <w:pPr>
+              <w:spacing w:line="360" w:lineRule="auto"/>
+              <w:jc w:val="center"/>
+              <w:rPr>
+                <w:rFonts w:ascii="Cambria Math" w:eastAsiaTheme="minorEastAsia" w:hAnsi="Cambria Math"/>
+                <w:i/>
+              </w:rPr>
+            </w:pPr>
+            <m:oMathPara>
+              <m:oMath>
+                <m:r>
+                  <w:rPr>
+                    <w:rFonts w:ascii="Cambria Math" w:eastAsiaTheme="minorEastAsia" w:hAnsi="Cambria Math"/>
+                  </w:rPr>
+                  <m:t>nW</m:t>
+                </m:r>
+                <m:sSub>
+                  <m:sSubPr>
+                    <m:ctrlPr>
+                      <w:rPr>
+                        <w:rFonts w:ascii="Cambria Math" w:eastAsiaTheme="minorEastAsia" w:hAnsi="Cambria Math"/>
+                        <w:i/>
+                      </w:rPr>
+                    </m:ctrlPr>
+                  </m:sSubPr>
+                  <m:e>
+                    <m:r>
+                      <w:rPr>
+                        <w:rFonts w:ascii="Cambria Math" w:eastAsiaTheme="minorEastAsia" w:hAnsi="Cambria Math"/>
+                      </w:rPr>
+                      <m:t>S</m:t>
+                    </m:r>
+                  </m:e>
+                  <m:sub>
+                    <m:r>
+                      <w:rPr>
+                        <w:rFonts w:ascii="Cambria Math" w:eastAsiaTheme="minorEastAsia" w:hAnsi="Cambria Math"/>
+                      </w:rPr>
+                      <m:t>j</m:t>
+                    </m:r>
+                  </m:sub>
+                </m:sSub>
+              </m:oMath>
+            </m:oMathPara>
           </w:p>
         </w:tc>
       </w:tr>
       <w:tr>
-        <w:trPr>
-          <w:trHeight w:val="958"/>
-        </w:trPr>
         <w:tc>
           <w:tcPr>
             <w:tcW w:w="1634" w:type="dxa"/>
@@ -19127,10 +19939,10 @@
                 <w:b/>
                 <w:bCs/>
               </w:rPr>
-              <w:t>Other Costs</w:t>
-            </w:r>
-            <w:r>
-              <w:t>: Additional costs related to supply chain and facility operations:</w:t>
+              <w:t>Demand and Supply</w:t>
+            </w:r>
+            <w:r>
+              <w:t>: Parameters related to customer demands and supply chain needs</w:t>
             </w:r>
           </w:p>
         </w:tc>
@@ -19157,6 +19969,9 @@
         </w:tc>
       </w:tr>
       <w:tr>
+        <w:trPr>
+          <w:trHeight w:val="958"/>
+        </w:trPr>
         <w:tc>
           <w:tcPr>
             <w:tcW w:w="1634" w:type="dxa"/>
@@ -19175,12 +19990,85 @@
                 <w:bCs/>
               </w:rPr>
             </w:pPr>
+          </w:p>
+        </w:tc>
+        <w:tc>
+          <w:tcPr>
+            <w:tcW w:w="5596" w:type="dxa"/>
+            <w:tcBorders>
+              <w:top w:val="double" w:sz="4" w:space="0" w:color="auto"/>
+              <w:left w:val="double" w:sz="4" w:space="0" w:color="auto"/>
+              <w:bottom w:val="double" w:sz="4" w:space="0" w:color="auto"/>
+              <w:right w:val="double" w:sz="4" w:space="0" w:color="auto"/>
+            </w:tcBorders>
+          </w:tcPr>
+          <w:p>
+            <w:pPr>
+              <w:pStyle w:val="ListParagraph"/>
+              <w:numPr>
+                <w:ilvl w:val="0"/>
+                <w:numId w:val="3"/>
+              </w:numPr>
+              <w:spacing w:line="360" w:lineRule="auto"/>
+            </w:pPr>
             <w:r>
               <w:rPr>
                 <w:b/>
                 <w:bCs/>
               </w:rPr>
-              <w:lastRenderedPageBreak/>
+              <w:t>Other Costs</w:t>
+            </w:r>
+            <w:r>
+              <w:t>: Additional costs related to supply chain and facility operations</w:t>
+            </w:r>
+          </w:p>
+        </w:tc>
+        <w:tc>
+          <w:tcPr>
+            <w:tcW w:w="1796" w:type="dxa"/>
+            <w:tcBorders>
+              <w:top w:val="double" w:sz="4" w:space="0" w:color="auto"/>
+              <w:left w:val="double" w:sz="4" w:space="0" w:color="auto"/>
+              <w:bottom w:val="double" w:sz="4" w:space="0" w:color="auto"/>
+              <w:right w:val="double" w:sz="4" w:space="0" w:color="auto"/>
+            </w:tcBorders>
+          </w:tcPr>
+          <w:p>
+            <w:pPr>
+              <w:spacing w:line="360" w:lineRule="auto"/>
+              <w:jc w:val="center"/>
+              <w:rPr>
+                <w:b/>
+                <w:bCs/>
+              </w:rPr>
+            </w:pPr>
+          </w:p>
+        </w:tc>
+      </w:tr>
+      <w:tr>
+        <w:tc>
+          <w:tcPr>
+            <w:tcW w:w="1634" w:type="dxa"/>
+            <w:tcBorders>
+              <w:top w:val="double" w:sz="4" w:space="0" w:color="auto"/>
+              <w:left w:val="double" w:sz="4" w:space="0" w:color="auto"/>
+              <w:bottom w:val="double" w:sz="4" w:space="0" w:color="auto"/>
+              <w:right w:val="double" w:sz="4" w:space="0" w:color="auto"/>
+            </w:tcBorders>
+          </w:tcPr>
+          <w:p>
+            <w:pPr>
+              <w:spacing w:line="269" w:lineRule="auto"/>
+              <w:rPr>
+                <w:b/>
+                <w:bCs/>
+              </w:rPr>
+            </w:pPr>
+            <w:r>
+              <w:rPr>
+                <w:b/>
+                <w:bCs/>
+              </w:rPr>
               <w:t>Constraints</w:t>
             </w:r>
           </w:p>

--- a/Mathematical Model.docx
+++ b/Mathematical Model.docx
@@ -26,23 +26,7 @@
         <w:jc w:val="both"/>
       </w:pPr>
       <w:r>
-        <w:t xml:space="preserve">In modern supply chain management, optimizing the distribution network is essential to minimize costs while maintaining efficiency and reliability. A critical decision in supply chain design is determining the optimal configuration of distribution </w:t>
-      </w:r>
-      <w:proofErr w:type="spellStart"/>
-      <w:r>
-        <w:t>centers</w:t>
-      </w:r>
-      <w:proofErr w:type="spellEnd"/>
-      <w:r>
-        <w:t xml:space="preserve">, including whether to rent new Direct Distribution </w:t>
-      </w:r>
-      <w:proofErr w:type="spellStart"/>
-      <w:r>
-        <w:t>Centers</w:t>
-      </w:r>
-      <w:proofErr w:type="spellEnd"/>
-      <w:r>
-        <w:t xml:space="preserve"> (Direct DCs) or utilize existing ones, as well as how to allocate resources such as vehicles and containers effectively. The complexity of this decision-making process increases with multiple customer locations, variable transportation costs, and the diverse requirements for vehicle or container types.</w:t>
+        <w:t>In modern supply chain management, optimizing the distribution network is essential to minimize costs while maintaining efficiency and reliability. A critical decision in supply chain design is determining the optimal configuration of distribution centers, including whether to rent new Direct Distribution Centers (Direct DCs) or utilize existing ones, as well as how to allocate resources such as vehicles and containers effectively. The complexity of this decision-making process increases with multiple customer locations, variable transportation costs, and the diverse requirements for vehicle or container types.</w:t>
       </w:r>
     </w:p>
     <w:p>
@@ -399,15 +383,7 @@
               <w:t>Supply Costs</w:t>
             </w:r>
             <w:r>
-              <w:t xml:space="preserve">: Costs related to sourcing goods from supply points to distribution </w:t>
-            </w:r>
-            <w:proofErr w:type="spellStart"/>
-            <w:r>
-              <w:t>centers</w:t>
-            </w:r>
-            <w:proofErr w:type="spellEnd"/>
-            <w:r>
-              <w:t>.</w:t>
+              <w:t>: Costs related to sourcing goods from supply points to distribution centers.</w:t>
             </w:r>
           </w:p>
         </w:tc>
@@ -559,13 +535,8 @@
               <w:t>Fuel and Utilization</w:t>
             </w:r>
             <w:r>
-              <w:t xml:space="preserve">: Metrics related to fuel usage and vehicle </w:t>
-            </w:r>
-            <w:proofErr w:type="gramStart"/>
-            <w:r>
-              <w:t>utilization</w:t>
-            </w:r>
-            <w:proofErr w:type="gramEnd"/>
+              <w:t>: Metrics related to fuel usage and vehicle utilization</w:t>
+            </w:r>
           </w:p>
           <w:p>
             <w:pPr>
@@ -581,17 +552,8 @@
                 <w:b/>
                 <w:bCs/>
               </w:rPr>
-              <w:t xml:space="preserve">Staff and </w:t>
-            </w:r>
-            <w:proofErr w:type="spellStart"/>
-            <w:r>
-              <w:rPr>
-                <w:b/>
-                <w:bCs/>
-              </w:rPr>
-              <w:t>Labor</w:t>
-            </w:r>
-            <w:proofErr w:type="spellEnd"/>
+              <w:t>Staff and Labor</w:t>
+            </w:r>
             <w:r>
               <w:t>: Cost and capacity related to warehouse and driver staff</w:t>
             </w:r>
@@ -745,15 +707,7 @@
               </w:rPr>
             </w:pPr>
             <w:r>
-              <w:t xml:space="preserve">Constraints ensure that depots are properly </w:t>
-            </w:r>
-            <w:proofErr w:type="gramStart"/>
-            <w:r>
-              <w:t>assigned</w:t>
-            </w:r>
-            <w:proofErr w:type="gramEnd"/>
-            <w:r>
-              <w:t xml:space="preserve"> and resources (containers, vehicles) are allocated efficiently.</w:t>
+              <w:t>Constraints ensure that depots are properly assigned and resources (containers, vehicles) are allocated efficiently.</w:t>
             </w:r>
           </w:p>
         </w:tc>
@@ -2128,7 +2082,6 @@
               </w:rPr>
               <w:t xml:space="preserve">Supply cost to supply carton from SDC to Direct DC </w:t>
             </w:r>
-            <w:proofErr w:type="spellStart"/>
             <w:r>
               <w:rPr>
                 <w:rFonts w:eastAsiaTheme="minorEastAsia"/>
@@ -2137,7 +2090,6 @@
               </w:rPr>
               <w:t>i</w:t>
             </w:r>
-            <w:proofErr w:type="spellEnd"/>
           </w:p>
         </w:tc>
         <w:tc>
@@ -4655,14 +4607,12 @@
                 <w:rFonts w:eastAsiaTheme="minorEastAsia"/>
               </w:rPr>
             </w:pPr>
-            <w:proofErr w:type="spellStart"/>
             <w:r>
               <w:rPr>
                 <w:rFonts w:eastAsiaTheme="minorEastAsia"/>
               </w:rPr>
               <w:t>Liter</w:t>
             </w:r>
-            <w:proofErr w:type="spellEnd"/>
           </w:p>
         </w:tc>
       </w:tr>
@@ -4769,14 +4719,12 @@
                 <w:rFonts w:eastAsiaTheme="minorEastAsia"/>
               </w:rPr>
             </w:pPr>
-            <w:proofErr w:type="spellStart"/>
             <w:r>
               <w:rPr>
                 <w:rFonts w:eastAsiaTheme="minorEastAsia"/>
               </w:rPr>
               <w:t>Liter</w:t>
             </w:r>
-            <w:proofErr w:type="spellEnd"/>
           </w:p>
         </w:tc>
       </w:tr>
@@ -4891,14 +4839,12 @@
                 <w:rFonts w:eastAsiaTheme="minorEastAsia"/>
               </w:rPr>
             </w:pPr>
-            <w:proofErr w:type="spellStart"/>
             <w:r>
               <w:rPr>
                 <w:rFonts w:eastAsiaTheme="minorEastAsia"/>
               </w:rPr>
               <w:t>Liter</w:t>
             </w:r>
-            <w:proofErr w:type="spellEnd"/>
           </w:p>
         </w:tc>
       </w:tr>
@@ -7160,7 +7106,6 @@
               </w:rPr>
               <w:t xml:space="preserve"> to supply from SDC to Direct DC </w:t>
             </w:r>
-            <w:proofErr w:type="spellStart"/>
             <w:r>
               <w:rPr>
                 <w:rFonts w:eastAsiaTheme="minorEastAsia"/>
@@ -7169,7 +7114,6 @@
               </w:rPr>
               <w:t>i</w:t>
             </w:r>
-            <w:proofErr w:type="spellEnd"/>
           </w:p>
         </w:tc>
         <w:tc>
@@ -8009,21 +7953,7 @@
               <w:rPr>
                 <w:rFonts w:eastAsiaTheme="minorEastAsia"/>
               </w:rPr>
-              <w:t>Vehicle Consumption’s Rate (km/</w:t>
-            </w:r>
-            <w:proofErr w:type="spellStart"/>
-            <w:r>
-              <w:rPr>
-                <w:rFonts w:eastAsiaTheme="minorEastAsia"/>
-              </w:rPr>
-              <w:t>liter</w:t>
-            </w:r>
-            <w:proofErr w:type="spellEnd"/>
-            <w:r>
-              <w:rPr>
-                <w:rFonts w:eastAsiaTheme="minorEastAsia"/>
-              </w:rPr>
-              <w:t>)</w:t>
+              <w:t>Vehicle Consumption’s Rate (km/liter)</w:t>
             </w:r>
           </w:p>
         </w:tc>
@@ -8043,16 +7973,8 @@
               <w:rPr>
                 <w:rFonts w:eastAsiaTheme="minorEastAsia"/>
               </w:rPr>
-              <w:t>Km/</w:t>
-            </w:r>
-            <w:proofErr w:type="spellStart"/>
-            <w:r>
-              <w:rPr>
-                <w:rFonts w:eastAsiaTheme="minorEastAsia"/>
-              </w:rPr>
-              <w:t>liter</w:t>
-            </w:r>
-            <w:proofErr w:type="spellEnd"/>
+              <w:t>Km/liter</w:t>
+            </w:r>
           </w:p>
         </w:tc>
       </w:tr>
@@ -8471,16 +8393,109 @@
               <w:rPr>
                 <w:rFonts w:eastAsiaTheme="minorEastAsia"/>
               </w:rPr>
-              <w:t>IDR/</w:t>
-            </w:r>
-            <w:proofErr w:type="spellStart"/>
-            <w:r>
-              <w:rPr>
-                <w:rFonts w:eastAsiaTheme="minorEastAsia"/>
-              </w:rPr>
-              <w:t>liter</w:t>
-            </w:r>
-            <w:proofErr w:type="spellEnd"/>
+              <w:t>IDR/liter</w:t>
+            </w:r>
+          </w:p>
+        </w:tc>
+      </w:tr>
+      <w:tr>
+        <w:trPr>
+          <w:trHeight w:val="737"/>
+        </w:trPr>
+        <w:tc>
+          <w:tcPr>
+            <w:tcW w:w="2080" w:type="dxa"/>
+            <w:vAlign w:val="center"/>
+          </w:tcPr>
+          <w:p>
+            <w:pPr>
+              <w:spacing w:line="269" w:lineRule="auto"/>
+              <w:rPr>
+                <w:rFonts w:eastAsia="Calibri" w:cs="Times New Roman"/>
+              </w:rPr>
+            </w:pPr>
+            <m:oMath>
+              <m:sSub>
+                <m:sSubPr>
+                  <m:ctrlPr>
+                    <w:rPr>
+                      <w:rFonts w:ascii="Cambria Math" w:eastAsia="Calibri" w:hAnsi="Cambria Math" w:cs="Times New Roman"/>
+                      <w:i/>
+                    </w:rPr>
+                  </m:ctrlPr>
+                </m:sSubPr>
+                <m:e>
+                  <m:r>
+                    <w:rPr>
+                      <w:rFonts w:ascii="Cambria Math" w:eastAsia="Calibri" w:hAnsi="Cambria Math" w:cs="Times New Roman"/>
+                    </w:rPr>
+                    <m:t>D</m:t>
+                  </m:r>
+                </m:e>
+                <m:sub>
+                  <m:r>
+                    <w:rPr>
+                      <w:rFonts w:ascii="Cambria Math" w:eastAsia="Calibri" w:hAnsi="Cambria Math" w:cs="Times New Roman"/>
+                    </w:rPr>
+                    <m:t>k</m:t>
+                  </m:r>
+                </m:sub>
+              </m:sSub>
+            </m:oMath>
+            <w:r>
+              <w:rPr>
+                <w:rFonts w:eastAsia="Calibri" w:cs="Times New Roman"/>
+              </w:rPr>
+              <w:t xml:space="preserve"> </w:t>
+            </w:r>
+          </w:p>
+        </w:tc>
+        <w:tc>
+          <w:tcPr>
+            <w:tcW w:w="4719" w:type="dxa"/>
+            <w:vAlign w:val="center"/>
+          </w:tcPr>
+          <w:p>
+            <w:pPr>
+              <w:spacing w:line="269" w:lineRule="auto"/>
+              <w:rPr>
+                <w:rFonts w:eastAsiaTheme="minorEastAsia"/>
+              </w:rPr>
+            </w:pPr>
+            <w:r>
+              <w:rPr>
+                <w:rFonts w:eastAsiaTheme="minorEastAsia"/>
+              </w:rPr>
+              <w:t xml:space="preserve">Demand from Customer </w:t>
+            </w:r>
+            <m:oMath>
+              <m:r>
+                <w:rPr>
+                  <w:rFonts w:ascii="Cambria Math" w:eastAsiaTheme="minorEastAsia" w:hAnsi="Cambria Math"/>
+                </w:rPr>
+                <m:t>k</m:t>
+              </m:r>
+            </m:oMath>
+          </w:p>
+        </w:tc>
+        <w:tc>
+          <w:tcPr>
+            <w:tcW w:w="2217" w:type="dxa"/>
+            <w:vAlign w:val="center"/>
+          </w:tcPr>
+          <w:p>
+            <w:pPr>
+              <w:spacing w:line="269" w:lineRule="auto"/>
+              <w:rPr>
+                <w:rFonts w:eastAsiaTheme="minorEastAsia"/>
+              </w:rPr>
+            </w:pPr>
+            <w:r>
+              <w:rPr>
+                <w:rFonts w:eastAsiaTheme="minorEastAsia"/>
+              </w:rPr>
+              <w:t>Carton/Month</w:t>
+            </w:r>
           </w:p>
         </w:tc>
       </w:tr>
@@ -8580,7 +8595,7 @@
                       <w:rPr>
                         <w:rFonts w:ascii="Cambria Math" w:eastAsia="Calibri" w:hAnsi="Cambria Math" w:cs="Times New Roman"/>
                       </w:rPr>
-                      <m:t>x</m:t>
+                      <m:t>y</m:t>
                     </m:r>
                   </m:e>
                   <m:sub>
@@ -8588,7 +8603,7 @@
                       <w:rPr>
                         <w:rFonts w:ascii="Cambria Math" w:eastAsia="Calibri" w:hAnsi="Cambria Math" w:cs="Times New Roman"/>
                       </w:rPr>
-                      <m:t>ik</m:t>
+                      <m:t>ij</m:t>
                     </m:r>
                   </m:sub>
                 </m:sSub>
@@ -8609,28 +8624,70 @@
               </w:rPr>
             </w:pPr>
             <w:r>
-              <w:t>Customer's Demand Carton served by Direct DC</w:t>
+              <w:rPr>
+                <w:rFonts w:ascii="Times New Roman" w:eastAsia="Times New Roman" w:hAnsi="Times New Roman" w:cs="Times New Roman"/>
+                <w:kern w:val="0"/>
+                <w:lang w:eastAsia="en-ID"/>
+                <w14:ligatures w14:val="none"/>
+              </w:rPr>
+              <w:t xml:space="preserve">Binary </w:t>
+            </w:r>
+            <w:r>
+              <w:rPr>
+                <w:rFonts w:ascii="Times New Roman" w:eastAsia="Times New Roman" w:hAnsi="Times New Roman" w:cs="Times New Roman"/>
+                <w:kern w:val="0"/>
+                <w:lang w:eastAsia="en-ID"/>
+                <w14:ligatures w14:val="none"/>
+              </w:rPr>
+              <w:t>Decision for Depo</w:t>
+            </w:r>
+            <w:r>
+              <w:rPr>
+                <w:rFonts w:ascii="Times New Roman" w:eastAsia="Times New Roman" w:hAnsi="Times New Roman" w:cs="Times New Roman"/>
+                <w:kern w:val="0"/>
+                <w:lang w:eastAsia="en-ID"/>
+                <w14:ligatures w14:val="none"/>
+              </w:rPr>
+              <w:t xml:space="preserve"> </w:t>
             </w:r>
             <m:oMath>
               <m:r>
                 <w:rPr>
-                  <w:rFonts w:ascii="Cambria Math" w:hAnsi="Cambria Math"/>
-                </w:rPr>
-                <m:t xml:space="preserve"> i</m:t>
+                  <w:rFonts w:ascii="Cambria Math" w:eastAsia="Times New Roman" w:hAnsi="Cambria Math" w:cs="Times New Roman"/>
+                  <w:kern w:val="0"/>
+                  <w:lang w:eastAsia="en-ID"/>
+                  <w14:ligatures w14:val="none"/>
+                </w:rPr>
+                <m:t>j</m:t>
               </m:r>
             </m:oMath>
             <w:r>
               <w:rPr>
-                <w:rFonts w:eastAsiaTheme="minorEastAsia"/>
-              </w:rPr>
-              <w:t xml:space="preserve"> to customer </w:t>
+                <w:rFonts w:ascii="Times New Roman" w:eastAsia="Times New Roman" w:hAnsi="Times New Roman" w:cs="Times New Roman"/>
+                <w:kern w:val="0"/>
+                <w:lang w:eastAsia="en-ID"/>
+                <w14:ligatures w14:val="none"/>
+              </w:rPr>
+              <w:t xml:space="preserve"> to be supplied from Direct DC</w:t>
+            </w:r>
+            <w:r>
+              <w:rPr>
+                <w:rFonts w:ascii="Times New Roman" w:eastAsia="Times New Roman" w:hAnsi="Times New Roman" w:cs="Times New Roman"/>
+                <w:kern w:val="0"/>
+                <w:lang w:eastAsia="en-ID"/>
+                <w14:ligatures w14:val="none"/>
+              </w:rPr>
+              <w:t xml:space="preserve"> </w:t>
             </w:r>
             <m:oMath>
               <m:r>
                 <w:rPr>
-                  <w:rFonts w:ascii="Cambria Math" w:eastAsiaTheme="minorEastAsia" w:hAnsi="Cambria Math"/>
-                </w:rPr>
-                <m:t>k</m:t>
+                  <w:rFonts w:ascii="Cambria Math" w:eastAsia="Times New Roman" w:hAnsi="Cambria Math" w:cs="Times New Roman"/>
+                  <w:kern w:val="0"/>
+                  <w:lang w:eastAsia="en-ID"/>
+                  <w14:ligatures w14:val="none"/>
+                </w:rPr>
+                <m:t>i</m:t>
               </m:r>
             </m:oMath>
           </w:p>
@@ -8651,7 +8708,7 @@
               <w:rPr>
                 <w:rFonts w:eastAsiaTheme="minorEastAsia"/>
               </w:rPr>
-              <w:t>Carton/month</w:t>
+              <w:t>-</w:t>
             </w:r>
           </w:p>
         </w:tc>
@@ -8688,267 +8745,6 @@
                       <w:rPr>
                         <w:rFonts w:ascii="Cambria Math" w:eastAsia="Calibri" w:hAnsi="Cambria Math" w:cs="Times New Roman"/>
                       </w:rPr>
-                      <m:t>x</m:t>
-                    </m:r>
-                  </m:e>
-                  <m:sub>
-                    <m:r>
-                      <w:rPr>
-                        <w:rFonts w:ascii="Cambria Math" w:eastAsia="Calibri" w:hAnsi="Cambria Math" w:cs="Times New Roman"/>
-                      </w:rPr>
-                      <m:t>jk</m:t>
-                    </m:r>
-                  </m:sub>
-                </m:sSub>
-              </m:oMath>
-            </m:oMathPara>
-          </w:p>
-        </w:tc>
-        <w:tc>
-          <w:tcPr>
-            <w:tcW w:w="4719" w:type="dxa"/>
-            <w:vAlign w:val="center"/>
-          </w:tcPr>
-          <w:p>
-            <w:pPr>
-              <w:spacing w:line="269" w:lineRule="auto"/>
-              <w:rPr>
-                <w:rFonts w:eastAsiaTheme="minorEastAsia"/>
-              </w:rPr>
-            </w:pPr>
-            <w:r>
-              <w:t>Customer's Demand Carton served by Depo</w:t>
-            </w:r>
-            <m:oMath>
-              <m:r>
-                <w:rPr>
-                  <w:rFonts w:ascii="Cambria Math" w:hAnsi="Cambria Math"/>
-                </w:rPr>
-                <m:t xml:space="preserve"> j</m:t>
-              </m:r>
-            </m:oMath>
-            <w:r>
-              <w:rPr>
-                <w:rFonts w:eastAsiaTheme="minorEastAsia"/>
-              </w:rPr>
-              <w:t xml:space="preserve"> to customer </w:t>
-            </w:r>
-            <m:oMath>
-              <m:r>
-                <w:rPr>
-                  <w:rFonts w:ascii="Cambria Math" w:eastAsiaTheme="minorEastAsia" w:hAnsi="Cambria Math"/>
-                </w:rPr>
-                <m:t>k</m:t>
-              </m:r>
-            </m:oMath>
-          </w:p>
-        </w:tc>
-        <w:tc>
-          <w:tcPr>
-            <w:tcW w:w="2217" w:type="dxa"/>
-            <w:vAlign w:val="center"/>
-          </w:tcPr>
-          <w:p>
-            <w:pPr>
-              <w:spacing w:line="269" w:lineRule="auto"/>
-              <w:rPr>
-                <w:rFonts w:eastAsiaTheme="minorEastAsia"/>
-              </w:rPr>
-            </w:pPr>
-            <w:r>
-              <w:rPr>
-                <w:rFonts w:eastAsiaTheme="minorEastAsia"/>
-              </w:rPr>
-              <w:t>Carton/month</w:t>
-            </w:r>
-          </w:p>
-        </w:tc>
-      </w:tr>
-      <w:tr>
-        <w:tc>
-          <w:tcPr>
-            <w:tcW w:w="2080" w:type="dxa"/>
-            <w:vAlign w:val="center"/>
-          </w:tcPr>
-          <w:p>
-            <w:pPr>
-              <w:spacing w:line="269" w:lineRule="auto"/>
-              <w:rPr>
-                <w:rFonts w:eastAsia="Calibri" w:cs="Times New Roman"/>
-              </w:rPr>
-            </w:pPr>
-            <m:oMathPara>
-              <m:oMathParaPr>
-                <m:jc m:val="left"/>
-              </m:oMathParaPr>
-              <m:oMath>
-                <m:sSub>
-                  <m:sSubPr>
-                    <m:ctrlPr>
-                      <w:rPr>
-                        <w:rFonts w:ascii="Cambria Math" w:eastAsia="Calibri" w:hAnsi="Cambria Math" w:cs="Times New Roman"/>
-                        <w:i/>
-                      </w:rPr>
-                    </m:ctrlPr>
-                  </m:sSubPr>
-                  <m:e>
-                    <m:r>
-                      <w:rPr>
-                        <w:rFonts w:ascii="Cambria Math" w:eastAsia="Calibri" w:hAnsi="Cambria Math" w:cs="Times New Roman"/>
-                      </w:rPr>
-                      <m:t>y</m:t>
-                    </m:r>
-                  </m:e>
-                  <m:sub>
-                    <m:r>
-                      <w:rPr>
-                        <w:rFonts w:ascii="Cambria Math" w:eastAsia="Calibri" w:hAnsi="Cambria Math" w:cs="Times New Roman"/>
-                      </w:rPr>
-                      <m:t>ij</m:t>
-                    </m:r>
-                  </m:sub>
-                </m:sSub>
-              </m:oMath>
-            </m:oMathPara>
-          </w:p>
-        </w:tc>
-        <w:tc>
-          <w:tcPr>
-            <w:tcW w:w="4719" w:type="dxa"/>
-            <w:vAlign w:val="center"/>
-          </w:tcPr>
-          <w:p>
-            <w:pPr>
-              <w:spacing w:line="269" w:lineRule="auto"/>
-              <w:rPr>
-                <w:rFonts w:ascii="Times New Roman" w:eastAsia="Times New Roman" w:hAnsi="Times New Roman" w:cs="Times New Roman"/>
-                <w:kern w:val="0"/>
-                <w:lang w:eastAsia="en-ID"/>
-                <w14:ligatures w14:val="none"/>
-              </w:rPr>
-            </w:pPr>
-            <w:r>
-              <w:rPr>
-                <w:rFonts w:ascii="Times New Roman" w:eastAsia="Times New Roman" w:hAnsi="Times New Roman" w:cs="Times New Roman"/>
-                <w:kern w:val="0"/>
-                <w:lang w:eastAsia="en-ID"/>
-                <w14:ligatures w14:val="none"/>
-              </w:rPr>
-              <w:t xml:space="preserve">Binary </w:t>
-            </w:r>
-            <w:r>
-              <w:rPr>
-                <w:rFonts w:ascii="Times New Roman" w:eastAsia="Times New Roman" w:hAnsi="Times New Roman" w:cs="Times New Roman"/>
-                <w:kern w:val="0"/>
-                <w:lang w:eastAsia="en-ID"/>
-                <w14:ligatures w14:val="none"/>
-              </w:rPr>
-              <w:t>Decision for Depo</w:t>
-            </w:r>
-            <w:r>
-              <w:rPr>
-                <w:rFonts w:ascii="Times New Roman" w:eastAsia="Times New Roman" w:hAnsi="Times New Roman" w:cs="Times New Roman"/>
-                <w:kern w:val="0"/>
-                <w:lang w:eastAsia="en-ID"/>
-                <w14:ligatures w14:val="none"/>
-              </w:rPr>
-              <w:t xml:space="preserve"> </w:t>
-            </w:r>
-            <m:oMath>
-              <m:r>
-                <w:rPr>
-                  <w:rFonts w:ascii="Cambria Math" w:eastAsia="Times New Roman" w:hAnsi="Cambria Math" w:cs="Times New Roman"/>
-                  <w:kern w:val="0"/>
-                  <w:lang w:eastAsia="en-ID"/>
-                  <w14:ligatures w14:val="none"/>
-                </w:rPr>
-                <m:t>j</m:t>
-              </m:r>
-            </m:oMath>
-            <w:r>
-              <w:rPr>
-                <w:rFonts w:ascii="Times New Roman" w:eastAsia="Times New Roman" w:hAnsi="Times New Roman" w:cs="Times New Roman"/>
-                <w:kern w:val="0"/>
-                <w:lang w:eastAsia="en-ID"/>
-                <w14:ligatures w14:val="none"/>
-              </w:rPr>
-              <w:t xml:space="preserve"> to be supplied from Direct DC</w:t>
-            </w:r>
-            <w:r>
-              <w:rPr>
-                <w:rFonts w:ascii="Times New Roman" w:eastAsia="Times New Roman" w:hAnsi="Times New Roman" w:cs="Times New Roman"/>
-                <w:kern w:val="0"/>
-                <w:lang w:eastAsia="en-ID"/>
-                <w14:ligatures w14:val="none"/>
-              </w:rPr>
-              <w:t xml:space="preserve"> </w:t>
-            </w:r>
-            <m:oMath>
-              <m:r>
-                <w:rPr>
-                  <w:rFonts w:ascii="Cambria Math" w:eastAsia="Times New Roman" w:hAnsi="Cambria Math" w:cs="Times New Roman"/>
-                  <w:kern w:val="0"/>
-                  <w:lang w:eastAsia="en-ID"/>
-                  <w14:ligatures w14:val="none"/>
-                </w:rPr>
-                <m:t>i</m:t>
-              </m:r>
-            </m:oMath>
-          </w:p>
-        </w:tc>
-        <w:tc>
-          <w:tcPr>
-            <w:tcW w:w="2217" w:type="dxa"/>
-            <w:vAlign w:val="center"/>
-          </w:tcPr>
-          <w:p>
-            <w:pPr>
-              <w:spacing w:line="269" w:lineRule="auto"/>
-              <w:rPr>
-                <w:rFonts w:eastAsiaTheme="minorEastAsia"/>
-              </w:rPr>
-            </w:pPr>
-            <w:r>
-              <w:rPr>
-                <w:rFonts w:eastAsiaTheme="minorEastAsia"/>
-              </w:rPr>
-              <w:t>-</w:t>
-            </w:r>
-          </w:p>
-        </w:tc>
-      </w:tr>
-      <w:tr>
-        <w:tc>
-          <w:tcPr>
-            <w:tcW w:w="2080" w:type="dxa"/>
-            <w:vAlign w:val="center"/>
-          </w:tcPr>
-          <w:p>
-            <w:pPr>
-              <w:spacing w:line="269" w:lineRule="auto"/>
-              <w:rPr>
-                <w:rFonts w:eastAsia="Calibri" w:cs="Times New Roman"/>
-              </w:rPr>
-            </w:pPr>
-            <m:oMathPara>
-              <m:oMathParaPr>
-                <m:jc m:val="left"/>
-              </m:oMathParaPr>
-              <m:oMath>
-                <m:sSub>
-                  <m:sSubPr>
-                    <m:ctrlPr>
-                      <w:rPr>
-                        <w:rFonts w:ascii="Cambria Math" w:eastAsia="Calibri" w:hAnsi="Cambria Math" w:cs="Times New Roman"/>
-                        <w:i/>
-                      </w:rPr>
-                    </m:ctrlPr>
-                  </m:sSubPr>
-                  <m:e>
-                    <m:r>
-                      <w:rPr>
-                        <w:rFonts w:ascii="Cambria Math" w:eastAsia="Calibri" w:hAnsi="Cambria Math" w:cs="Times New Roman"/>
-                      </w:rPr>
                       <m:t>z</m:t>
                     </m:r>
                   </m:e>
@@ -8974,10 +8770,7 @@
             <w:pPr>
               <w:spacing w:line="269" w:lineRule="auto"/>
               <w:rPr>
-                <w:rFonts w:ascii="Times New Roman" w:eastAsia="Times New Roman" w:hAnsi="Times New Roman" w:cs="Times New Roman"/>
-                <w:kern w:val="0"/>
-                <w:lang w:eastAsia="en-ID"/>
-                <w14:ligatures w14:val="none"/>
+                <w:rFonts w:eastAsiaTheme="minorEastAsia"/>
               </w:rPr>
             </w:pPr>
             <w:r>
@@ -9303,7 +9096,10 @@
             <w:pPr>
               <w:spacing w:line="269" w:lineRule="auto"/>
               <w:rPr>
-                <w:rFonts w:eastAsiaTheme="minorEastAsia"/>
+                <w:rFonts w:ascii="Times New Roman" w:eastAsia="Times New Roman" w:hAnsi="Times New Roman" w:cs="Times New Roman"/>
+                <w:kern w:val="0"/>
+                <w:lang w:eastAsia="en-ID"/>
+                <w14:ligatures w14:val="none"/>
               </w:rPr>
             </w:pPr>
             <w:r>
@@ -9425,7 +9221,10 @@
             <w:pPr>
               <w:spacing w:line="269" w:lineRule="auto"/>
               <w:rPr>
-                <w:rFonts w:eastAsiaTheme="minorEastAsia"/>
+                <w:rFonts w:ascii="Times New Roman" w:eastAsia="Times New Roman" w:hAnsi="Times New Roman" w:cs="Times New Roman"/>
+                <w:kern w:val="0"/>
+                <w:lang w:eastAsia="en-ID"/>
+                <w14:ligatures w14:val="none"/>
               </w:rPr>
             </w:pPr>
             <w:r>
@@ -9592,6 +9391,94 @@
               </w:rPr>
               <w:t>-</w:t>
             </w:r>
+          </w:p>
+        </w:tc>
+      </w:tr>
+      <w:tr>
+        <w:tc>
+          <w:tcPr>
+            <w:tcW w:w="2080" w:type="dxa"/>
+            <w:vAlign w:val="center"/>
+          </w:tcPr>
+          <w:p>
+            <w:pPr>
+              <w:spacing w:line="269" w:lineRule="auto"/>
+              <w:rPr>
+                <w:rFonts w:eastAsia="Calibri" w:cs="Times New Roman"/>
+              </w:rPr>
+            </w:pPr>
+          </w:p>
+        </w:tc>
+        <w:tc>
+          <w:tcPr>
+            <w:tcW w:w="4719" w:type="dxa"/>
+            <w:vAlign w:val="center"/>
+          </w:tcPr>
+          <w:p>
+            <w:pPr>
+              <w:spacing w:line="269" w:lineRule="auto"/>
+              <w:rPr>
+                <w:rFonts w:eastAsiaTheme="minorEastAsia"/>
+              </w:rPr>
+            </w:pPr>
+          </w:p>
+        </w:tc>
+        <w:tc>
+          <w:tcPr>
+            <w:tcW w:w="2217" w:type="dxa"/>
+            <w:vAlign w:val="center"/>
+          </w:tcPr>
+          <w:p>
+            <w:pPr>
+              <w:spacing w:line="269" w:lineRule="auto"/>
+              <w:rPr>
+                <w:rFonts w:eastAsiaTheme="minorEastAsia"/>
+              </w:rPr>
+            </w:pPr>
+          </w:p>
+        </w:tc>
+      </w:tr>
+      <w:tr>
+        <w:tc>
+          <w:tcPr>
+            <w:tcW w:w="2080" w:type="dxa"/>
+            <w:vAlign w:val="center"/>
+          </w:tcPr>
+          <w:p>
+            <w:pPr>
+              <w:spacing w:line="269" w:lineRule="auto"/>
+              <w:rPr>
+                <w:rFonts w:eastAsia="Calibri" w:cs="Times New Roman"/>
+              </w:rPr>
+            </w:pPr>
+          </w:p>
+        </w:tc>
+        <w:tc>
+          <w:tcPr>
+            <w:tcW w:w="4719" w:type="dxa"/>
+            <w:vAlign w:val="center"/>
+          </w:tcPr>
+          <w:p>
+            <w:pPr>
+              <w:spacing w:line="269" w:lineRule="auto"/>
+              <w:rPr>
+                <w:rFonts w:eastAsiaTheme="minorEastAsia"/>
+              </w:rPr>
+            </w:pPr>
+          </w:p>
+        </w:tc>
+        <w:tc>
+          <w:tcPr>
+            <w:tcW w:w="2217" w:type="dxa"/>
+            <w:vAlign w:val="center"/>
+          </w:tcPr>
+          <w:p>
+            <w:pPr>
+              <w:spacing w:line="269" w:lineRule="auto"/>
+              <w:rPr>
+                <w:rFonts w:eastAsiaTheme="minorEastAsia"/>
+              </w:rPr>
+            </w:pPr>
           </w:p>
         </w:tc>
       </w:tr>
@@ -14147,294 +14034,6 @@
                             <w:sz w:val="20"/>
                             <w:szCs w:val="20"/>
                           </w:rPr>
-                          <m:t>x</m:t>
-                        </m:r>
-                      </m:e>
-                      <m:sub>
-                        <m:r>
-                          <w:rPr>
-                            <w:rFonts w:ascii="Cambria Math" w:eastAsiaTheme="minorEastAsia" w:hAnsi="Cambria Math"/>
-                            <w:sz w:val="20"/>
-                            <w:szCs w:val="20"/>
-                          </w:rPr>
-                          <m:t>ik</m:t>
-                        </m:r>
-                      </m:sub>
-                    </m:sSub>
-                  </m:e>
-                </m:nary>
-                <m:r>
-                  <w:rPr>
-                    <w:rFonts w:ascii="Cambria Math" w:eastAsiaTheme="minorEastAsia" w:hAnsi="Cambria Math"/>
-                    <w:sz w:val="20"/>
-                    <w:szCs w:val="20"/>
-                  </w:rPr>
-                  <m:t>+</m:t>
-                </m:r>
-                <m:nary>
-                  <m:naryPr>
-                    <m:chr m:val="∑"/>
-                    <m:limLoc m:val="undOvr"/>
-                    <m:supHide m:val="1"/>
-                    <m:ctrlPr>
-                      <w:rPr>
-                        <w:rFonts w:ascii="Cambria Math" w:eastAsiaTheme="minorEastAsia" w:hAnsi="Cambria Math"/>
-                        <w:i/>
-                        <w:sz w:val="20"/>
-                        <w:szCs w:val="20"/>
-                      </w:rPr>
-                    </m:ctrlPr>
-                  </m:naryPr>
-                  <m:sub>
-                    <m:r>
-                      <w:rPr>
-                        <w:rFonts w:ascii="Cambria Math" w:eastAsiaTheme="minorEastAsia" w:hAnsi="Cambria Math"/>
-                        <w:sz w:val="20"/>
-                        <w:szCs w:val="20"/>
-                      </w:rPr>
-                      <m:t>j∈J</m:t>
-                    </m:r>
-                  </m:sub>
-                  <m:sup/>
-                  <m:e>
-                    <m:sSub>
-                      <m:sSubPr>
-                        <m:ctrlPr>
-                          <w:rPr>
-                            <w:rFonts w:ascii="Cambria Math" w:eastAsiaTheme="minorEastAsia" w:hAnsi="Cambria Math"/>
-                            <w:i/>
-                            <w:sz w:val="20"/>
-                            <w:szCs w:val="20"/>
-                          </w:rPr>
-                        </m:ctrlPr>
-                      </m:sSubPr>
-                      <m:e>
-                        <m:r>
-                          <w:rPr>
-                            <w:rFonts w:ascii="Cambria Math" w:eastAsiaTheme="minorEastAsia" w:hAnsi="Cambria Math"/>
-                            <w:sz w:val="20"/>
-                            <w:szCs w:val="20"/>
-                          </w:rPr>
-                          <m:t>x</m:t>
-                        </m:r>
-                      </m:e>
-                      <m:sub>
-                        <m:r>
-                          <w:rPr>
-                            <w:rFonts w:ascii="Cambria Math" w:eastAsiaTheme="minorEastAsia" w:hAnsi="Cambria Math"/>
-                            <w:sz w:val="20"/>
-                            <w:szCs w:val="20"/>
-                          </w:rPr>
-                          <m:t>jk</m:t>
-                        </m:r>
-                      </m:sub>
-                    </m:sSub>
-                  </m:e>
-                </m:nary>
-                <m:r>
-                  <w:rPr>
-                    <w:rFonts w:ascii="Cambria Math" w:eastAsiaTheme="minorEastAsia" w:hAnsi="Cambria Math"/>
-                    <w:sz w:val="20"/>
-                    <w:szCs w:val="20"/>
-                  </w:rPr>
-                  <m:t>=</m:t>
-                </m:r>
-                <m:sSub>
-                  <m:sSubPr>
-                    <m:ctrlPr>
-                      <w:rPr>
-                        <w:rFonts w:ascii="Cambria Math" w:eastAsiaTheme="minorEastAsia" w:hAnsi="Cambria Math"/>
-                        <w:i/>
-                        <w:sz w:val="20"/>
-                        <w:szCs w:val="20"/>
-                      </w:rPr>
-                    </m:ctrlPr>
-                  </m:sSubPr>
-                  <m:e>
-                    <m:r>
-                      <w:rPr>
-                        <w:rFonts w:ascii="Cambria Math" w:eastAsiaTheme="minorEastAsia" w:hAnsi="Cambria Math"/>
-                        <w:sz w:val="20"/>
-                        <w:szCs w:val="20"/>
-                      </w:rPr>
-                      <m:t>D</m:t>
-                    </m:r>
-                  </m:e>
-                  <m:sub>
-                    <m:r>
-                      <w:rPr>
-                        <w:rFonts w:ascii="Cambria Math" w:eastAsiaTheme="minorEastAsia" w:hAnsi="Cambria Math"/>
-                        <w:sz w:val="20"/>
-                        <w:szCs w:val="20"/>
-                      </w:rPr>
-                      <m:t>k</m:t>
-                    </m:r>
-                  </m:sub>
-                </m:sSub>
-              </m:oMath>
-            </m:oMathPara>
-          </w:p>
-        </w:tc>
-        <w:tc>
-          <w:tcPr>
-            <w:tcW w:w="2835" w:type="dxa"/>
-          </w:tcPr>
-          <w:p>
-            <w:pPr>
-              <w:jc w:val="right"/>
-              <w:rPr>
-                <w:rFonts w:eastAsia="Times New Roman" w:cs="Times New Roman"/>
-                <w:sz w:val="20"/>
-                <w:szCs w:val="20"/>
-              </w:rPr>
-            </w:pPr>
-            <m:oMathPara>
-              <m:oMathParaPr>
-                <m:jc m:val="right"/>
-              </m:oMathParaPr>
-              <m:oMath>
-                <m:r>
-                  <w:rPr>
-                    <w:rFonts w:ascii="Cambria Math" w:eastAsiaTheme="minorEastAsia" w:hAnsi="Cambria Math"/>
-                    <w:sz w:val="20"/>
-                    <w:szCs w:val="20"/>
-                  </w:rPr>
-                  <m:t>∀k∈K</m:t>
-                </m:r>
-              </m:oMath>
-            </m:oMathPara>
-          </w:p>
-        </w:tc>
-        <w:tc>
-          <w:tcPr>
-            <w:tcW w:w="657" w:type="dxa"/>
-          </w:tcPr>
-          <w:p>
-            <w:pPr>
-              <w:rPr>
-                <w:rFonts w:eastAsiaTheme="minorEastAsia"/>
-                <w:sz w:val="20"/>
-                <w:szCs w:val="20"/>
-              </w:rPr>
-            </w:pPr>
-            <w:r>
-              <w:rPr>
-                <w:sz w:val="20"/>
-                <w:szCs w:val="20"/>
-              </w:rPr>
-              <w:t xml:space="preserve">( </w:t>
-            </w:r>
-            <w:r>
-              <w:rPr>
-                <w:sz w:val="20"/>
-                <w:szCs w:val="20"/>
-              </w:rPr>
-              <w:fldChar w:fldCharType="begin"/>
-            </w:r>
-            <w:r>
-              <w:rPr>
-                <w:sz w:val="20"/>
-                <w:szCs w:val="20"/>
-              </w:rPr>
-              <w:instrText xml:space="preserve"> SEQ ( \* ARABIC </w:instrText>
-            </w:r>
-            <w:r>
-              <w:rPr>
-                <w:sz w:val="20"/>
-                <w:szCs w:val="20"/>
-              </w:rPr>
-              <w:fldChar w:fldCharType="separate"/>
-            </w:r>
-            <w:r>
-              <w:rPr>
-                <w:noProof/>
-                <w:sz w:val="20"/>
-                <w:szCs w:val="20"/>
-              </w:rPr>
-              <w:t>2</w:t>
-            </w:r>
-            <w:r>
-              <w:rPr>
-                <w:sz w:val="20"/>
-                <w:szCs w:val="20"/>
-              </w:rPr>
-              <w:fldChar w:fldCharType="end"/>
-            </w:r>
-            <w:r>
-              <w:rPr>
-                <w:sz w:val="20"/>
-                <w:szCs w:val="20"/>
-              </w:rPr>
-              <w:t>)</w:t>
-            </w:r>
-          </w:p>
-        </w:tc>
-      </w:tr>
-      <w:tr>
-        <w:trPr>
-          <w:trHeight w:val="454"/>
-        </w:trPr>
-        <w:tc>
-          <w:tcPr>
-            <w:tcW w:w="5524" w:type="dxa"/>
-          </w:tcPr>
-          <w:p>
-            <w:pPr>
-              <w:rPr>
-                <w:rFonts w:eastAsia="Times New Roman" w:cs="Times New Roman"/>
-                <w:sz w:val="20"/>
-                <w:szCs w:val="20"/>
-              </w:rPr>
-            </w:pPr>
-            <m:oMathPara>
-              <m:oMathParaPr>
-                <m:jc m:val="left"/>
-              </m:oMathParaPr>
-              <m:oMath>
-                <m:nary>
-                  <m:naryPr>
-                    <m:chr m:val="∑"/>
-                    <m:limLoc m:val="undOvr"/>
-                    <m:supHide m:val="1"/>
-                    <m:ctrlPr>
-                      <w:rPr>
-                        <w:rFonts w:ascii="Cambria Math" w:eastAsiaTheme="minorEastAsia" w:hAnsi="Cambria Math"/>
-                        <w:i/>
-                        <w:sz w:val="20"/>
-                        <w:szCs w:val="20"/>
-                      </w:rPr>
-                    </m:ctrlPr>
-                  </m:naryPr>
-                  <m:sub>
-                    <m:r>
-                      <w:rPr>
-                        <w:rFonts w:ascii="Cambria Math" w:eastAsiaTheme="minorEastAsia" w:hAnsi="Cambria Math"/>
-                        <w:sz w:val="20"/>
-                        <w:szCs w:val="20"/>
-                      </w:rPr>
-                      <m:t>i∈I</m:t>
-                    </m:r>
-                  </m:sub>
-                  <m:sup/>
-                  <m:e>
-                    <m:sSub>
-                      <m:sSubPr>
-                        <m:ctrlPr>
-                          <w:rPr>
-                            <w:rFonts w:ascii="Cambria Math" w:eastAsiaTheme="minorEastAsia" w:hAnsi="Cambria Math"/>
-                            <w:i/>
-                            <w:sz w:val="20"/>
-                            <w:szCs w:val="20"/>
-                          </w:rPr>
-                        </m:ctrlPr>
-                      </m:sSubPr>
-                      <m:e>
-                        <m:r>
-                          <w:rPr>
-                            <w:rFonts w:ascii="Cambria Math" w:eastAsiaTheme="minorEastAsia" w:hAnsi="Cambria Math"/>
-                            <w:sz w:val="20"/>
-                            <w:szCs w:val="20"/>
-                          </w:rPr>
                           <m:t>y</m:t>
                         </m:r>
                       </m:e>
@@ -14508,6 +14107,7 @@
                 <w:szCs w:val="20"/>
               </w:rPr>
             </w:pPr>
+            <w:bookmarkStart w:id="1" w:name="_Ref193445748"/>
             <w:r>
               <w:rPr>
                 <w:sz w:val="20"/>
@@ -14542,7 +14142,7 @@
                 <w:sz w:val="20"/>
                 <w:szCs w:val="20"/>
               </w:rPr>
-              <w:t>3</w:t>
+              <w:t>2</w:t>
             </w:r>
             <w:r>
               <w:rPr>
@@ -14558,6 +14158,7 @@
               </w:rPr>
               <w:t>)</w:t>
             </w:r>
+            <w:bookmarkEnd w:id="1"/>
           </w:p>
         </w:tc>
       </w:tr>
@@ -14763,6 +14364,7 @@
                 <w:szCs w:val="20"/>
               </w:rPr>
             </w:pPr>
+            <w:bookmarkStart w:id="2" w:name="_Ref193445751"/>
             <w:r>
               <w:rPr>
                 <w:sz w:val="20"/>
@@ -14797,7 +14399,7 @@
                 <w:sz w:val="20"/>
                 <w:szCs w:val="20"/>
               </w:rPr>
-              <w:t>4</w:t>
+              <w:t>3</w:t>
             </w:r>
             <w:r>
               <w:rPr>
@@ -14813,6 +14415,7 @@
               </w:rPr>
               <w:t>)</w:t>
             </w:r>
+            <w:bookmarkEnd w:id="2"/>
           </w:p>
         </w:tc>
       </w:tr>
@@ -14971,6 +14574,7 @@
                 <w:szCs w:val="20"/>
               </w:rPr>
             </w:pPr>
+            <w:bookmarkStart w:id="3" w:name="_Ref193445804"/>
             <w:r>
               <w:rPr>
                 <w:sz w:val="20"/>
@@ -15005,7 +14609,7 @@
                 <w:sz w:val="20"/>
                 <w:szCs w:val="20"/>
               </w:rPr>
-              <w:t>5</w:t>
+              <w:t>4</w:t>
             </w:r>
             <w:r>
               <w:rPr>
@@ -15021,6 +14625,7 @@
               </w:rPr>
               <w:t>)</w:t>
             </w:r>
+            <w:bookmarkEnd w:id="3"/>
           </w:p>
         </w:tc>
       </w:tr>
@@ -15179,6 +14784,7 @@
                 <w:szCs w:val="20"/>
               </w:rPr>
             </w:pPr>
+            <w:bookmarkStart w:id="4" w:name="_Ref193445806"/>
             <w:r>
               <w:rPr>
                 <w:sz w:val="20"/>
@@ -15213,7 +14819,7 @@
                 <w:sz w:val="20"/>
                 <w:szCs w:val="20"/>
               </w:rPr>
-              <w:t>6</w:t>
+              <w:t>5</w:t>
             </w:r>
             <w:r>
               <w:rPr>
@@ -15229,6 +14835,7 @@
               </w:rPr>
               <w:t>)</w:t>
             </w:r>
+            <w:bookmarkEnd w:id="4"/>
           </w:p>
         </w:tc>
       </w:tr>
@@ -15388,6 +14995,7 @@
                 <w:szCs w:val="20"/>
               </w:rPr>
             </w:pPr>
+            <w:bookmarkStart w:id="5" w:name="_Ref193445809"/>
             <w:r>
               <w:rPr>
                 <w:sz w:val="20"/>
@@ -15422,7 +15030,7 @@
                 <w:sz w:val="20"/>
                 <w:szCs w:val="20"/>
               </w:rPr>
-              <w:t>7</w:t>
+              <w:t>6</w:t>
             </w:r>
             <w:r>
               <w:rPr>
@@ -15438,6 +15046,7 @@
               </w:rPr>
               <w:t>)</w:t>
             </w:r>
+            <w:bookmarkEnd w:id="5"/>
           </w:p>
         </w:tc>
       </w:tr>
@@ -15488,45 +15097,13 @@
                   </m:sub>
                   <m:sup/>
                   <m:e>
-                    <m:sSub>
-                      <m:sSubPr>
-                        <m:ctrlPr>
-                          <w:rPr>
-                            <w:rFonts w:ascii="Cambria Math" w:eastAsiaTheme="minorEastAsia" w:hAnsi="Cambria Math"/>
-                            <w:i/>
-                            <w:sz w:val="20"/>
-                            <w:szCs w:val="20"/>
-                          </w:rPr>
-                        </m:ctrlPr>
-                      </m:sSubPr>
-                      <m:e>
-                        <m:r>
-                          <w:rPr>
-                            <w:rFonts w:ascii="Cambria Math" w:eastAsiaTheme="minorEastAsia" w:hAnsi="Cambria Math"/>
-                            <w:sz w:val="20"/>
-                            <w:szCs w:val="20"/>
-                          </w:rPr>
-                          <m:t>y</m:t>
-                        </m:r>
-                      </m:e>
-                      <m:sub>
-                        <m:r>
-                          <w:rPr>
-                            <w:rFonts w:ascii="Cambria Math" w:eastAsiaTheme="minorEastAsia" w:hAnsi="Cambria Math"/>
-                            <w:sz w:val="20"/>
-                            <w:szCs w:val="20"/>
-                          </w:rPr>
-                          <m:t>ij</m:t>
-                        </m:r>
-                      </m:sub>
-                    </m:sSub>
                     <m:r>
                       <w:rPr>
                         <w:rFonts w:ascii="Cambria Math" w:eastAsiaTheme="minorEastAsia" w:hAnsi="Cambria Math"/>
                         <w:sz w:val="20"/>
                         <w:szCs w:val="20"/>
                       </w:rPr>
-                      <m:t>. f</m:t>
+                      <m:t xml:space="preserve"> f</m:t>
                     </m:r>
                     <m:sSubSup>
                       <m:sSubSupPr>
@@ -15578,8 +15155,40 @@
                     <w:sz w:val="20"/>
                     <w:szCs w:val="20"/>
                   </w:rPr>
-                  <m:t>=1</m:t>
+                  <m:t>=</m:t>
                 </m:r>
+                <m:sSub>
+                  <m:sSubPr>
+                    <m:ctrlPr>
+                      <w:rPr>
+                        <w:rFonts w:ascii="Cambria Math" w:eastAsiaTheme="minorEastAsia" w:hAnsi="Cambria Math"/>
+                        <w:i/>
+                        <w:sz w:val="20"/>
+                        <w:szCs w:val="20"/>
+                      </w:rPr>
+                    </m:ctrlPr>
+                  </m:sSubPr>
+                  <m:e>
+                    <m:r>
+                      <w:rPr>
+                        <w:rFonts w:ascii="Cambria Math" w:eastAsiaTheme="minorEastAsia" w:hAnsi="Cambria Math"/>
+                        <w:sz w:val="20"/>
+                        <w:szCs w:val="20"/>
+                      </w:rPr>
+                      <m:t>y</m:t>
+                    </m:r>
+                  </m:e>
+                  <m:sub>
+                    <m:r>
+                      <w:rPr>
+                        <w:rFonts w:ascii="Cambria Math" w:eastAsiaTheme="minorEastAsia" w:hAnsi="Cambria Math"/>
+                        <w:sz w:val="20"/>
+                        <w:szCs w:val="20"/>
+                      </w:rPr>
+                      <m:t>ij</m:t>
+                    </m:r>
+                  </m:sub>
+                </m:sSub>
               </m:oMath>
             </m:oMathPara>
           </w:p>
@@ -15639,6 +15248,7 @@
                 <w:szCs w:val="20"/>
               </w:rPr>
             </w:pPr>
+            <w:bookmarkStart w:id="6" w:name="_Ref193445828"/>
             <w:r>
               <w:rPr>
                 <w:sz w:val="20"/>
@@ -15673,7 +15283,7 @@
                 <w:sz w:val="20"/>
                 <w:szCs w:val="20"/>
               </w:rPr>
-              <w:t>8</w:t>
+              <w:t>7</w:t>
             </w:r>
             <w:r>
               <w:rPr>
@@ -15689,6 +15299,7 @@
               </w:rPr>
               <w:t>)</w:t>
             </w:r>
+            <w:bookmarkEnd w:id="6"/>
           </w:p>
         </w:tc>
       </w:tr>
@@ -15729,7 +15340,7 @@
                         <w:rStyle w:val="mord"/>
                         <w:rFonts w:ascii="Cambria Math" w:hAnsi="Cambria Math"/>
                       </w:rPr>
-                      <m:t>x</m:t>
+                      <m:t>z</m:t>
                     </m:r>
                   </m:e>
                   <m:sub>
@@ -15751,10 +15362,11 @@
                 </m:sSub>
                 <m:r>
                   <w:rPr>
-                    <w:rStyle w:val="mord"/>
-                    <w:rFonts w:ascii="Cambria Math" w:hAnsi="Cambria Math"/>
+                    <w:rFonts w:ascii="Cambria Math" w:eastAsia="Times New Roman" w:hAnsi="Cambria Math" w:cs="Times New Roman"/>
+                    <w:sz w:val="20"/>
+                    <w:szCs w:val="20"/>
                   </w:rPr>
-                  <m:t>≥0</m:t>
+                  <m:t>∈{0,1}</m:t>
                 </m:r>
               </m:oMath>
             </m:oMathPara>
@@ -15815,6 +15427,7 @@
                 <w:szCs w:val="20"/>
               </w:rPr>
             </w:pPr>
+            <w:bookmarkStart w:id="7" w:name="_Ref193445832"/>
             <w:r>
               <w:rPr>
                 <w:sz w:val="20"/>
@@ -15849,7 +15462,7 @@
                 <w:sz w:val="20"/>
                 <w:szCs w:val="20"/>
               </w:rPr>
-              <w:t>9</w:t>
+              <w:t>8</w:t>
             </w:r>
             <w:r>
               <w:rPr>
@@ -15865,6 +15478,7 @@
               </w:rPr>
               <w:t>)</w:t>
             </w:r>
+            <w:bookmarkEnd w:id="7"/>
           </w:p>
         </w:tc>
       </w:tr>
@@ -15905,7 +15519,7 @@
                         <w:rStyle w:val="mord"/>
                         <w:rFonts w:ascii="Cambria Math" w:hAnsi="Cambria Math"/>
                       </w:rPr>
-                      <m:t>x</m:t>
+                      <m:t>z</m:t>
                     </m:r>
                   </m:e>
                   <m:sub>
@@ -15927,10 +15541,11 @@
                 </m:sSub>
                 <m:r>
                   <w:rPr>
-                    <w:rStyle w:val="mord"/>
-                    <w:rFonts w:ascii="Cambria Math" w:hAnsi="Cambria Math"/>
+                    <w:rFonts w:ascii="Cambria Math" w:eastAsia="Times New Roman" w:hAnsi="Cambria Math" w:cs="Times New Roman"/>
+                    <w:sz w:val="20"/>
+                    <w:szCs w:val="20"/>
                   </w:rPr>
-                  <m:t>≥0</m:t>
+                  <m:t>∈{0,1}</m:t>
                 </m:r>
               </m:oMath>
             </m:oMathPara>
@@ -15991,6 +15606,7 @@
                 <w:szCs w:val="20"/>
               </w:rPr>
             </w:pPr>
+            <w:bookmarkStart w:id="8" w:name="_Ref193445834"/>
             <w:r>
               <w:rPr>
                 <w:sz w:val="20"/>
@@ -16025,7 +15641,7 @@
                 <w:sz w:val="20"/>
                 <w:szCs w:val="20"/>
               </w:rPr>
-              <w:t>10</w:t>
+              <w:t>9</w:t>
             </w:r>
             <w:r>
               <w:rPr>
@@ -16041,6 +15657,7 @@
               </w:rPr>
               <w:t>)</w:t>
             </w:r>
+            <w:bookmarkEnd w:id="8"/>
           </w:p>
         </w:tc>
       </w:tr>
@@ -16164,6 +15781,7 @@
                 <w:szCs w:val="20"/>
               </w:rPr>
             </w:pPr>
+            <w:bookmarkStart w:id="9" w:name="_Ref193445836"/>
             <w:r>
               <w:rPr>
                 <w:sz w:val="20"/>
@@ -16198,7 +15816,7 @@
                 <w:sz w:val="20"/>
                 <w:szCs w:val="20"/>
               </w:rPr>
-              <w:t>11</w:t>
+              <w:t>10</w:t>
             </w:r>
             <w:r>
               <w:rPr>
@@ -16214,6 +15832,7 @@
               </w:rPr>
               <w:t>)</w:t>
             </w:r>
+            <w:bookmarkEnd w:id="9"/>
           </w:p>
         </w:tc>
       </w:tr>
@@ -16355,6 +15974,7 @@
                 <w:szCs w:val="20"/>
               </w:rPr>
             </w:pPr>
+            <w:bookmarkStart w:id="10" w:name="_Ref193445838"/>
             <w:r>
               <w:rPr>
                 <w:sz w:val="20"/>
@@ -16389,7 +16009,7 @@
                 <w:sz w:val="20"/>
                 <w:szCs w:val="20"/>
               </w:rPr>
-              <w:t>12</w:t>
+              <w:t>11</w:t>
             </w:r>
             <w:r>
               <w:rPr>
@@ -16405,6 +16025,7 @@
               </w:rPr>
               <w:t>)</w:t>
             </w:r>
+            <w:bookmarkEnd w:id="10"/>
           </w:p>
         </w:tc>
       </w:tr>
@@ -16546,6 +16167,7 @@
                 <w:szCs w:val="20"/>
               </w:rPr>
             </w:pPr>
+            <w:bookmarkStart w:id="11" w:name="_Ref193445839"/>
             <w:r>
               <w:rPr>
                 <w:sz w:val="20"/>
@@ -16580,7 +16202,7 @@
                 <w:sz w:val="20"/>
                 <w:szCs w:val="20"/>
               </w:rPr>
-              <w:t>13</w:t>
+              <w:t>12</w:t>
             </w:r>
             <w:r>
               <w:rPr>
@@ -16596,6 +16218,7 @@
               </w:rPr>
               <w:t>)</w:t>
             </w:r>
+            <w:bookmarkEnd w:id="11"/>
           </w:p>
         </w:tc>
       </w:tr>
@@ -16737,6 +16360,7 @@
                 <w:szCs w:val="20"/>
               </w:rPr>
             </w:pPr>
+            <w:bookmarkStart w:id="12" w:name="_Ref193445843"/>
             <w:r>
               <w:rPr>
                 <w:sz w:val="20"/>
@@ -16771,7 +16395,7 @@
                 <w:sz w:val="20"/>
                 <w:szCs w:val="20"/>
               </w:rPr>
-              <w:t>14</w:t>
+              <w:t>13</w:t>
             </w:r>
             <w:r>
               <w:rPr>
@@ -16787,6 +16411,7 @@
               </w:rPr>
               <w:t>)</w:t>
             </w:r>
+            <w:bookmarkEnd w:id="12"/>
           </w:p>
         </w:tc>
       </w:tr>
@@ -16929,6 +16554,7 @@
                 <w:szCs w:val="20"/>
               </w:rPr>
             </w:pPr>
+            <w:bookmarkStart w:id="13" w:name="_Ref193445844"/>
             <w:r>
               <w:rPr>
                 <w:sz w:val="20"/>
@@ -16963,7 +16589,7 @@
                 <w:sz w:val="20"/>
                 <w:szCs w:val="20"/>
               </w:rPr>
-              <w:t>15</w:t>
+              <w:t>14</w:t>
             </w:r>
             <w:r>
               <w:rPr>
@@ -16979,6 +16605,7 @@
               </w:rPr>
               <w:t>)</w:t>
             </w:r>
+            <w:bookmarkEnd w:id="13"/>
           </w:p>
         </w:tc>
       </w:tr>
@@ -17344,7 +16971,6 @@
             <w:r>
               <w:fldChar w:fldCharType="separate"/>
             </w:r>
-            <w:proofErr w:type="gramStart"/>
             <w:r>
               <w:t xml:space="preserve">( </w:t>
             </w:r>
@@ -17354,7 +16980,6 @@
               </w:rPr>
               <w:t>1</w:t>
             </w:r>
-            <w:proofErr w:type="gramEnd"/>
             <w:r>
               <w:t>)</w:t>
             </w:r>
@@ -17908,15 +17533,7 @@
               <w:t>Supply Costs</w:t>
             </w:r>
             <w:r>
-              <w:t xml:space="preserve">: Costs related to sourcing goods from supply points to distribution </w:t>
-            </w:r>
-            <w:proofErr w:type="spellStart"/>
-            <w:r>
-              <w:t>centers</w:t>
-            </w:r>
-            <w:proofErr w:type="spellEnd"/>
-            <w:r>
-              <w:t>.</w:t>
+              <w:t>: Costs related to sourcing goods from supply points to distribution centers.</w:t>
             </w:r>
           </w:p>
         </w:tc>
@@ -18691,90 +18308,6 @@
                     </m:r>
                   </m:sub>
                 </m:sSub>
-                <m:r>
-                  <w:rPr>
-                    <w:rFonts w:ascii="Cambria Math" w:eastAsiaTheme="minorEastAsia" w:hAnsi="Cambria Math"/>
-                  </w:rPr>
-                  <m:t xml:space="preserve">, </m:t>
-                </m:r>
-              </m:oMath>
-            </m:oMathPara>
-          </w:p>
-          <w:p>
-            <w:pPr>
-              <w:spacing w:line="360" w:lineRule="auto"/>
-              <w:jc w:val="center"/>
-              <w:rPr>
-                <w:b/>
-                <w:bCs/>
-              </w:rPr>
-            </w:pPr>
-            <m:oMathPara>
-              <m:oMath>
-                <m:r>
-                  <w:rPr>
-                    <w:rFonts w:ascii="Cambria Math" w:eastAsiaTheme="minorEastAsia" w:hAnsi="Cambria Math"/>
-                  </w:rPr>
-                  <m:t>W</m:t>
-                </m:r>
-                <m:sSub>
-                  <m:sSubPr>
-                    <m:ctrlPr>
-                      <w:rPr>
-                        <w:rFonts w:ascii="Cambria Math" w:eastAsiaTheme="minorEastAsia" w:hAnsi="Cambria Math"/>
-                        <w:i/>
-                      </w:rPr>
-                    </m:ctrlPr>
-                  </m:sSubPr>
-                  <m:e>
-                    <m:r>
-                      <w:rPr>
-                        <w:rFonts w:ascii="Cambria Math" w:eastAsiaTheme="minorEastAsia" w:hAnsi="Cambria Math"/>
-                      </w:rPr>
-                      <m:t>D</m:t>
-                    </m:r>
-                  </m:e>
-                  <m:sub>
-                    <m:r>
-                      <w:rPr>
-                        <w:rFonts w:ascii="Cambria Math" w:eastAsiaTheme="minorEastAsia" w:hAnsi="Cambria Math"/>
-                      </w:rPr>
-                      <m:t>i</m:t>
-                    </m:r>
-                  </m:sub>
-                </m:sSub>
-                <m:r>
-                  <w:rPr>
-                    <w:rFonts w:ascii="Cambria Math" w:eastAsiaTheme="minorEastAsia" w:hAnsi="Cambria Math"/>
-                  </w:rPr>
-                  <m:t>, W</m:t>
-                </m:r>
-                <m:sSub>
-                  <m:sSubPr>
-                    <m:ctrlPr>
-                      <w:rPr>
-                        <w:rFonts w:ascii="Cambria Math" w:eastAsiaTheme="minorEastAsia" w:hAnsi="Cambria Math"/>
-                        <w:i/>
-                      </w:rPr>
-                    </m:ctrlPr>
-                  </m:sSubPr>
-                  <m:e>
-                    <m:r>
-                      <w:rPr>
-                        <w:rFonts w:ascii="Cambria Math" w:eastAsiaTheme="minorEastAsia" w:hAnsi="Cambria Math"/>
-                      </w:rPr>
-                      <m:t>D</m:t>
-                    </m:r>
-                  </m:e>
-                  <m:sub>
-                    <m:r>
-                      <w:rPr>
-                        <w:rFonts w:ascii="Cambria Math" w:eastAsiaTheme="minorEastAsia" w:hAnsi="Cambria Math"/>
-                      </w:rPr>
-                      <m:t>j</m:t>
-                    </m:r>
-                  </m:sub>
-                </m:sSub>
               </m:oMath>
             </m:oMathPara>
           </w:p>
@@ -19667,17 +19200,8 @@
                 <w:b/>
                 <w:bCs/>
               </w:rPr>
-              <w:t xml:space="preserve">Staff and </w:t>
-            </w:r>
-            <w:proofErr w:type="spellStart"/>
-            <w:r>
-              <w:rPr>
-                <w:b/>
-                <w:bCs/>
-              </w:rPr>
-              <w:t>Labor</w:t>
-            </w:r>
-            <w:proofErr w:type="spellEnd"/>
+              <w:t>Staff and Labor</w:t>
+            </w:r>
             <w:r>
               <w:t>: Cost and capacity related to warehouse and driver staff</w:t>
             </w:r>
@@ -19960,11 +19484,37 @@
             <w:pPr>
               <w:spacing w:line="360" w:lineRule="auto"/>
               <w:jc w:val="center"/>
-              <w:rPr>
-                <w:b/>
-                <w:bCs/>
-              </w:rPr>
-            </w:pPr>
+            </w:pPr>
+            <m:oMathPara>
+              <m:oMath>
+                <m:sSub>
+                  <m:sSubPr>
+                    <m:ctrlPr>
+                      <w:rPr>
+                        <w:rFonts w:ascii="Cambria Math" w:hAnsi="Cambria Math"/>
+                        <w:i/>
+                      </w:rPr>
+                    </m:ctrlPr>
+                  </m:sSubPr>
+                  <m:e>
+                    <m:r>
+                      <w:rPr>
+                        <w:rFonts w:ascii="Cambria Math" w:hAnsi="Cambria Math"/>
+                      </w:rPr>
+                      <m:t>D</m:t>
+                    </m:r>
+                  </m:e>
+                  <m:sub>
+                    <m:r>
+                      <w:rPr>
+                        <w:rFonts w:ascii="Cambria Math" w:hAnsi="Cambria Math"/>
+                      </w:rPr>
+                      <m:t>k</m:t>
+                    </m:r>
+                  </m:sub>
+                </m:sSub>
+              </m:oMath>
+            </m:oMathPara>
           </w:p>
         </w:tc>
       </w:tr>
@@ -20042,6 +19592,64 @@
                 <w:bCs/>
               </w:rPr>
             </w:pPr>
+            <m:oMathPara>
+              <m:oMath>
+                <m:r>
+                  <m:rPr>
+                    <m:sty m:val="bi"/>
+                  </m:rPr>
+                  <w:rPr>
+                    <w:rFonts w:ascii="Cambria Math" w:hAnsi="Cambria Math"/>
+                  </w:rPr>
+                  <m:t>rC</m:t>
+                </m:r>
+                <m:sSubSup>
+                  <m:sSubSupPr>
+                    <m:ctrlPr>
+                      <w:rPr>
+                        <w:rFonts w:ascii="Cambria Math" w:hAnsi="Cambria Math"/>
+                        <w:b/>
+                        <w:bCs/>
+                        <w:i/>
+                      </w:rPr>
+                    </m:ctrlPr>
+                  </m:sSubSupPr>
+                  <m:e>
+                    <m:r>
+                      <m:rPr>
+                        <m:sty m:val="bi"/>
+                      </m:rPr>
+                      <w:rPr>
+                        <w:rFonts w:ascii="Cambria Math" w:hAnsi="Cambria Math"/>
+                      </w:rPr>
+                      <m:t>T</m:t>
+                    </m:r>
+                  </m:e>
+                  <m:sub>
+                    <m:r>
+                      <m:rPr>
+                        <m:sty m:val="bi"/>
+                      </m:rPr>
+                      <w:rPr>
+                        <w:rFonts w:ascii="Cambria Math" w:hAnsi="Cambria Math"/>
+                      </w:rPr>
+                      <m:t>i</m:t>
+                    </m:r>
+                  </m:sub>
+                  <m:sup>
+                    <m:r>
+                      <m:rPr>
+                        <m:sty m:val="bi"/>
+                      </m:rPr>
+                      <w:rPr>
+                        <w:rFonts w:ascii="Cambria Math" w:hAnsi="Cambria Math"/>
+                      </w:rPr>
+                      <m:t>a</m:t>
+                    </m:r>
+                  </m:sup>
+                </m:sSubSup>
+              </m:oMath>
+            </m:oMathPara>
           </w:p>
         </w:tc>
       </w:tr>
@@ -20116,6 +19724,40 @@
               <w:spacing w:line="360" w:lineRule="auto"/>
               <w:jc w:val="center"/>
             </w:pPr>
+            <w:r>
+              <w:fldChar w:fldCharType="begin"/>
+            </w:r>
+            <w:r>
+              <w:instrText xml:space="preserve"> REF _Ref193445751 \h </w:instrText>
+            </w:r>
+            <w:r>
+              <w:fldChar w:fldCharType="separate"/>
+            </w:r>
+            <w:r>
+              <w:rPr>
+                <w:sz w:val="20"/>
+                <w:szCs w:val="20"/>
+              </w:rPr>
+              <w:t xml:space="preserve">( </w:t>
+            </w:r>
+            <w:r>
+              <w:rPr>
+                <w:noProof/>
+                <w:sz w:val="20"/>
+                <w:szCs w:val="20"/>
+              </w:rPr>
+              <w:t>3</w:t>
+            </w:r>
+            <w:r>
+              <w:rPr>
+                <w:sz w:val="20"/>
+                <w:szCs w:val="20"/>
+              </w:rPr>
+              <w:t>)</w:t>
+            </w:r>
+            <w:r>
+              <w:fldChar w:fldCharType="end"/>
+            </w:r>
           </w:p>
         </w:tc>
       </w:tr>
@@ -20160,15 +19802,10 @@
               </w:rPr>
             </w:pPr>
             <w:r>
-              <w:t xml:space="preserve">Constraints ensure that depots are properly </w:t>
-            </w:r>
-            <w:proofErr w:type="gramStart"/>
-            <w:r>
-              <w:t>assigned</w:t>
-            </w:r>
-            <w:proofErr w:type="gramEnd"/>
-            <w:r>
-              <w:t xml:space="preserve"> and resources (containers, vehicles) are allocated efficiently.</w:t>
+              <w:t xml:space="preserve">Constraints ensure that depots are properly assigned </w:t>
+            </w:r>
+            <w:r>
+              <w:t>to designated direct DC</w:t>
             </w:r>
           </w:p>
         </w:tc>
@@ -20187,6 +19824,40 @@
               <w:spacing w:line="360" w:lineRule="auto"/>
               <w:jc w:val="center"/>
             </w:pPr>
+            <w:r>
+              <w:fldChar w:fldCharType="begin"/>
+            </w:r>
+            <w:r>
+              <w:instrText xml:space="preserve"> REF _Ref193445748 \h </w:instrText>
+            </w:r>
+            <w:r>
+              <w:fldChar w:fldCharType="separate"/>
+            </w:r>
+            <w:r>
+              <w:rPr>
+                <w:sz w:val="20"/>
+                <w:szCs w:val="20"/>
+              </w:rPr>
+              <w:t xml:space="preserve">( </w:t>
+            </w:r>
+            <w:r>
+              <w:rPr>
+                <w:noProof/>
+                <w:sz w:val="20"/>
+                <w:szCs w:val="20"/>
+              </w:rPr>
+              <w:t>2</w:t>
+            </w:r>
+            <w:r>
+              <w:rPr>
+                <w:sz w:val="20"/>
+                <w:szCs w:val="20"/>
+              </w:rPr>
+              <w:t>)</w:t>
+            </w:r>
+            <w:r>
+              <w:fldChar w:fldCharType="end"/>
+            </w:r>
           </w:p>
         </w:tc>
       </w:tr>
@@ -20250,6 +19921,145 @@
               <w:spacing w:line="360" w:lineRule="auto"/>
               <w:jc w:val="center"/>
             </w:pPr>
+            <w:r>
+              <w:fldChar w:fldCharType="begin"/>
+            </w:r>
+            <w:r>
+              <w:instrText xml:space="preserve"> REF _Ref193445804 \h </w:instrText>
+            </w:r>
+            <w:r>
+              <w:fldChar w:fldCharType="separate"/>
+            </w:r>
+            <w:r>
+              <w:rPr>
+                <w:sz w:val="20"/>
+                <w:szCs w:val="20"/>
+              </w:rPr>
+              <w:t xml:space="preserve">( </w:t>
+            </w:r>
+            <w:r>
+              <w:rPr>
+                <w:noProof/>
+                <w:sz w:val="20"/>
+                <w:szCs w:val="20"/>
+              </w:rPr>
+              <w:t>4</w:t>
+            </w:r>
+            <w:r>
+              <w:rPr>
+                <w:sz w:val="20"/>
+                <w:szCs w:val="20"/>
+              </w:rPr>
+              <w:t>)</w:t>
+            </w:r>
+            <w:r>
+              <w:fldChar w:fldCharType="end"/>
+            </w:r>
+            <w:r>
+              <w:fldChar w:fldCharType="begin"/>
+            </w:r>
+            <w:r>
+              <w:instrText xml:space="preserve"> REF _Ref193445806 \h </w:instrText>
+            </w:r>
+            <w:r>
+              <w:fldChar w:fldCharType="separate"/>
+            </w:r>
+            <w:r>
+              <w:rPr>
+                <w:sz w:val="20"/>
+                <w:szCs w:val="20"/>
+              </w:rPr>
+              <w:t xml:space="preserve">( </w:t>
+            </w:r>
+            <w:r>
+              <w:rPr>
+                <w:noProof/>
+                <w:sz w:val="20"/>
+                <w:szCs w:val="20"/>
+              </w:rPr>
+              <w:t>5</w:t>
+            </w:r>
+            <w:r>
+              <w:rPr>
+                <w:sz w:val="20"/>
+                <w:szCs w:val="20"/>
+              </w:rPr>
+              <w:t>)</w:t>
+            </w:r>
+            <w:r>
+              <w:fldChar w:fldCharType="end"/>
+            </w:r>
+            <w:r>
+              <w:fldChar w:fldCharType="begin"/>
+            </w:r>
+            <w:r>
+              <w:instrText xml:space="preserve"> REF _Ref193445809 \h </w:instrText>
+            </w:r>
+            <w:r>
+              <w:fldChar w:fldCharType="separate"/>
+            </w:r>
+            <w:r>
+              <w:rPr>
+                <w:sz w:val="20"/>
+                <w:szCs w:val="20"/>
+              </w:rPr>
+              <w:t xml:space="preserve">( </w:t>
+            </w:r>
+            <w:r>
+              <w:rPr>
+                <w:noProof/>
+                <w:sz w:val="20"/>
+                <w:szCs w:val="20"/>
+              </w:rPr>
+              <w:t>6</w:t>
+            </w:r>
+            <w:r>
+              <w:rPr>
+                <w:sz w:val="20"/>
+                <w:szCs w:val="20"/>
+              </w:rPr>
+              <w:t>)</w:t>
+            </w:r>
+            <w:r>
+              <w:fldChar w:fldCharType="end"/>
+            </w:r>
+            <w:r>
+              <w:fldChar w:fldCharType="begin"/>
+            </w:r>
+            <w:r>
+              <w:instrText xml:space="preserve"> REF _Ref193445828 \h </w:instrText>
+            </w:r>
+            <w:r>
+              <w:fldChar w:fldCharType="separate"/>
+            </w:r>
+            <w:r>
+              <w:rPr>
+                <w:sz w:val="20"/>
+                <w:szCs w:val="20"/>
+              </w:rPr>
+              <w:t xml:space="preserve">( </w:t>
+            </w:r>
+            <w:r>
+              <w:rPr>
+                <w:noProof/>
+                <w:sz w:val="20"/>
+                <w:szCs w:val="20"/>
+              </w:rPr>
+              <w:t>7</w:t>
+            </w:r>
+            <w:r>
+              <w:rPr>
+                <w:sz w:val="20"/>
+                <w:szCs w:val="20"/>
+              </w:rPr>
+              <w:t>)</w:t>
+            </w:r>
+            <w:r>
+              <w:fldChar w:fldCharType="end"/>
+            </w:r>
+            <w:r>
+              <w:t xml:space="preserve"> </w:t>
+            </w:r>
           </w:p>
         </w:tc>
       </w:tr>
@@ -20313,6 +20123,244 @@
               <w:spacing w:line="360" w:lineRule="auto"/>
               <w:jc w:val="center"/>
             </w:pPr>
+            <w:r>
+              <w:fldChar w:fldCharType="begin"/>
+            </w:r>
+            <w:r>
+              <w:instrText xml:space="preserve"> REF _Ref193445832 \h </w:instrText>
+            </w:r>
+            <w:r>
+              <w:fldChar w:fldCharType="separate"/>
+            </w:r>
+            <w:r>
+              <w:rPr>
+                <w:sz w:val="20"/>
+                <w:szCs w:val="20"/>
+              </w:rPr>
+              <w:t xml:space="preserve">( </w:t>
+            </w:r>
+            <w:r>
+              <w:rPr>
+                <w:noProof/>
+                <w:sz w:val="20"/>
+                <w:szCs w:val="20"/>
+              </w:rPr>
+              <w:t>8</w:t>
+            </w:r>
+            <w:r>
+              <w:rPr>
+                <w:sz w:val="20"/>
+                <w:szCs w:val="20"/>
+              </w:rPr>
+              <w:t>)</w:t>
+            </w:r>
+            <w:r>
+              <w:fldChar w:fldCharType="end"/>
+            </w:r>
+            <w:r>
+              <w:fldChar w:fldCharType="begin"/>
+            </w:r>
+            <w:r>
+              <w:instrText xml:space="preserve"> REF _Ref193445834 \h </w:instrText>
+            </w:r>
+            <w:r>
+              <w:fldChar w:fldCharType="separate"/>
+            </w:r>
+            <w:r>
+              <w:rPr>
+                <w:sz w:val="20"/>
+                <w:szCs w:val="20"/>
+              </w:rPr>
+              <w:t xml:space="preserve">( </w:t>
+            </w:r>
+            <w:r>
+              <w:rPr>
+                <w:noProof/>
+                <w:sz w:val="20"/>
+                <w:szCs w:val="20"/>
+              </w:rPr>
+              <w:t>9</w:t>
+            </w:r>
+            <w:r>
+              <w:rPr>
+                <w:sz w:val="20"/>
+                <w:szCs w:val="20"/>
+              </w:rPr>
+              <w:t>)</w:t>
+            </w:r>
+            <w:r>
+              <w:fldChar w:fldCharType="end"/>
+            </w:r>
+            <w:r>
+              <w:fldChar w:fldCharType="begin"/>
+            </w:r>
+            <w:r>
+              <w:instrText xml:space="preserve"> REF _Ref193445836 \h </w:instrText>
+            </w:r>
+            <w:r>
+              <w:fldChar w:fldCharType="separate"/>
+            </w:r>
+            <w:r>
+              <w:rPr>
+                <w:sz w:val="20"/>
+                <w:szCs w:val="20"/>
+              </w:rPr>
+              <w:t xml:space="preserve">( </w:t>
+            </w:r>
+            <w:r>
+              <w:rPr>
+                <w:noProof/>
+                <w:sz w:val="20"/>
+                <w:szCs w:val="20"/>
+              </w:rPr>
+              <w:t>10</w:t>
+            </w:r>
+            <w:r>
+              <w:rPr>
+                <w:sz w:val="20"/>
+                <w:szCs w:val="20"/>
+              </w:rPr>
+              <w:t>)</w:t>
+            </w:r>
+            <w:r>
+              <w:fldChar w:fldCharType="end"/>
+            </w:r>
+            <w:r>
+              <w:fldChar w:fldCharType="begin"/>
+            </w:r>
+            <w:r>
+              <w:instrText xml:space="preserve"> REF _Ref193445838 \h </w:instrText>
+            </w:r>
+            <w:r>
+              <w:fldChar w:fldCharType="separate"/>
+            </w:r>
+            <w:r>
+              <w:rPr>
+                <w:sz w:val="20"/>
+                <w:szCs w:val="20"/>
+              </w:rPr>
+              <w:t xml:space="preserve">( </w:t>
+            </w:r>
+            <w:r>
+              <w:rPr>
+                <w:noProof/>
+                <w:sz w:val="20"/>
+                <w:szCs w:val="20"/>
+              </w:rPr>
+              <w:t>11</w:t>
+            </w:r>
+            <w:r>
+              <w:rPr>
+                <w:sz w:val="20"/>
+                <w:szCs w:val="20"/>
+              </w:rPr>
+              <w:t>)</w:t>
+            </w:r>
+            <w:r>
+              <w:fldChar w:fldCharType="end"/>
+            </w:r>
+            <w:r>
+              <w:fldChar w:fldCharType="begin"/>
+            </w:r>
+            <w:r>
+              <w:instrText xml:space="preserve"> REF _Ref193445839 \h </w:instrText>
+            </w:r>
+            <w:r>
+              <w:fldChar w:fldCharType="separate"/>
+            </w:r>
+            <w:r>
+              <w:rPr>
+                <w:sz w:val="20"/>
+                <w:szCs w:val="20"/>
+              </w:rPr>
+              <w:t xml:space="preserve">( </w:t>
+            </w:r>
+            <w:r>
+              <w:rPr>
+                <w:noProof/>
+                <w:sz w:val="20"/>
+                <w:szCs w:val="20"/>
+              </w:rPr>
+              <w:t>12</w:t>
+            </w:r>
+            <w:r>
+              <w:rPr>
+                <w:sz w:val="20"/>
+                <w:szCs w:val="20"/>
+              </w:rPr>
+              <w:t>)</w:t>
+            </w:r>
+            <w:r>
+              <w:fldChar w:fldCharType="end"/>
+            </w:r>
+            <w:r>
+              <w:fldChar w:fldCharType="begin"/>
+            </w:r>
+            <w:r>
+              <w:instrText xml:space="preserve"> REF _Ref193445843 \h </w:instrText>
+            </w:r>
+            <w:r>
+              <w:fldChar w:fldCharType="separate"/>
+            </w:r>
+            <w:r>
+              <w:rPr>
+                <w:sz w:val="20"/>
+                <w:szCs w:val="20"/>
+              </w:rPr>
+              <w:t xml:space="preserve">( </w:t>
+            </w:r>
+            <w:r>
+              <w:rPr>
+                <w:noProof/>
+                <w:sz w:val="20"/>
+                <w:szCs w:val="20"/>
+              </w:rPr>
+              <w:t>13</w:t>
+            </w:r>
+            <w:r>
+              <w:rPr>
+                <w:sz w:val="20"/>
+                <w:szCs w:val="20"/>
+              </w:rPr>
+              <w:t>)</w:t>
+            </w:r>
+            <w:r>
+              <w:fldChar w:fldCharType="end"/>
+            </w:r>
+            <w:r>
+              <w:fldChar w:fldCharType="begin"/>
+            </w:r>
+            <w:r>
+              <w:instrText xml:space="preserve"> REF _Ref193445844 \h </w:instrText>
+            </w:r>
+            <w:r>
+              <w:fldChar w:fldCharType="separate"/>
+            </w:r>
+            <w:r>
+              <w:rPr>
+                <w:sz w:val="20"/>
+                <w:szCs w:val="20"/>
+              </w:rPr>
+              <w:t xml:space="preserve">( </w:t>
+            </w:r>
+            <w:r>
+              <w:rPr>
+                <w:noProof/>
+                <w:sz w:val="20"/>
+                <w:szCs w:val="20"/>
+              </w:rPr>
+              <w:t>14</w:t>
+            </w:r>
+            <w:r>
+              <w:rPr>
+                <w:sz w:val="20"/>
+                <w:szCs w:val="20"/>
+              </w:rPr>
+              <w:t>)</w:t>
+            </w:r>
+            <w:r>
+              <w:fldChar w:fldCharType="end"/>
+            </w:r>
           </w:p>
         </w:tc>
       </w:tr>
@@ -20396,7 +20444,23 @@
           <w:sz w:val="32"/>
           <w:szCs w:val="32"/>
         </w:rPr>
-        <w:t>(Unorganized)</w:t>
+        <w:t>(Unorganized</w:t>
+      </w:r>
+      <w:r>
+        <w:rPr>
+          <w:rFonts w:eastAsiaTheme="minorEastAsia"/>
+          <w:sz w:val="32"/>
+          <w:szCs w:val="32"/>
+        </w:rPr>
+        <w:t xml:space="preserve"> Not Updated</w:t>
+      </w:r>
+      <w:r>
+        <w:rPr>
+          <w:rFonts w:eastAsiaTheme="minorEastAsia"/>
+          <w:sz w:val="32"/>
+          <w:szCs w:val="32"/>
+        </w:rPr>
+        <w:t>)</w:t>
       </w:r>
     </w:p>
     <w:p>
@@ -20409,16 +20473,8 @@
         <w:rPr>
           <w:rFonts w:eastAsiaTheme="minorEastAsia"/>
         </w:rPr>
-        <w:t xml:space="preserve">Contain my train of thoughts and logic behind the </w:t>
+        <w:t>Contain my train of thoughts and logic behind the design</w:t>
       </w:r>
-      <w:proofErr w:type="gramStart"/>
-      <w:r>
-        <w:rPr>
-          <w:rFonts w:eastAsiaTheme="minorEastAsia"/>
-        </w:rPr>
-        <w:t>design</w:t>
-      </w:r>
-      <w:proofErr w:type="gramEnd"/>
     </w:p>
     <w:p>
       <w:pPr>
@@ -20763,7 +20819,6 @@
         </w:rPr>
         <w:t xml:space="preserve">Supply cost to supply carton from SDC to Direct DC </w:t>
       </w:r>
-      <w:proofErr w:type="spellStart"/>
       <w:r>
         <w:rPr>
           <w:rFonts w:eastAsiaTheme="minorEastAsia"/>
@@ -20772,7 +20827,6 @@
         </w:rPr>
         <w:t>i</w:t>
       </w:r>
-      <w:proofErr w:type="spellEnd"/>
     </w:p>
     <w:p>
       <w:pPr>
@@ -21080,7 +21134,6 @@
         </w:rPr>
         <w:t xml:space="preserve"> to supply from SDC to Direct DC </w:t>
       </w:r>
-      <w:proofErr w:type="spellStart"/>
       <w:r>
         <w:rPr>
           <w:rFonts w:eastAsiaTheme="minorEastAsia"/>
@@ -21089,7 +21142,6 @@
         </w:rPr>
         <w:t>i</w:t>
       </w:r>
-      <w:proofErr w:type="spellEnd"/>
     </w:p>
     <w:p>
       <w:pPr>
@@ -21577,21 +21629,7 @@
         <w:rPr>
           <w:rFonts w:eastAsiaTheme="minorEastAsia"/>
         </w:rPr>
-        <w:t xml:space="preserve">Monthly demand supply that </w:t>
-      </w:r>
-      <w:proofErr w:type="gramStart"/>
-      <w:r>
-        <w:rPr>
-          <w:rFonts w:eastAsiaTheme="minorEastAsia"/>
-        </w:rPr>
-        <w:t>need</w:t>
-      </w:r>
-      <w:proofErr w:type="gramEnd"/>
-      <w:r>
-        <w:rPr>
-          <w:rFonts w:eastAsiaTheme="minorEastAsia"/>
-        </w:rPr>
-        <w:t xml:space="preserve"> to be supplied to direct DC </w:t>
+        <w:t xml:space="preserve">Monthly demand supply that need to be supplied to direct DC </w:t>
       </w:r>
       <m:oMath>
         <m:r>
@@ -21971,16 +22009,8 @@
         <w:rPr>
           <w:rFonts w:eastAsiaTheme="minorEastAsia"/>
         </w:rPr>
-        <w:t xml:space="preserve"> or </w:t>
+        <w:t xml:space="preserve"> or not</w:t>
       </w:r>
-      <w:proofErr w:type="gramStart"/>
-      <w:r>
-        <w:rPr>
-          <w:rFonts w:eastAsiaTheme="minorEastAsia"/>
-        </w:rPr>
-        <w:t>not</w:t>
-      </w:r>
-      <w:proofErr w:type="gramEnd"/>
     </w:p>
     <w:p>
       <w:pPr>
@@ -22283,16 +22313,8 @@
         <w:rPr>
           <w:rFonts w:eastAsiaTheme="minorEastAsia"/>
         </w:rPr>
-        <w:t xml:space="preserve">to distribute customer </w:t>
+        <w:t>to distribute customer demand</w:t>
       </w:r>
-      <w:proofErr w:type="gramStart"/>
-      <w:r>
-        <w:rPr>
-          <w:rFonts w:eastAsiaTheme="minorEastAsia"/>
-        </w:rPr>
-        <w:t>demand</w:t>
-      </w:r>
-      <w:proofErr w:type="gramEnd"/>
     </w:p>
     <w:p>
       <w:pPr>
@@ -22425,16 +22447,8 @@
         <w:rPr>
           <w:rFonts w:eastAsiaTheme="minorEastAsia"/>
         </w:rPr>
-        <w:t xml:space="preserve"> to distribute customer </w:t>
+        <w:t xml:space="preserve"> to distribute customer demand</w:t>
       </w:r>
-      <w:proofErr w:type="gramStart"/>
-      <w:r>
-        <w:rPr>
-          <w:rFonts w:eastAsiaTheme="minorEastAsia"/>
-        </w:rPr>
-        <w:t>demand</w:t>
-      </w:r>
-      <w:proofErr w:type="gramEnd"/>
     </w:p>
     <w:p>
       <w:pPr>
@@ -24936,13 +24950,8 @@
         </m:r>
       </m:oMath>
       <w:r>
-        <w:t xml:space="preserve"> to </w:t>
+        <w:t xml:space="preserve"> to Depo</w:t>
       </w:r>
-      <w:proofErr w:type="gramStart"/>
-      <w:r>
-        <w:t>Depo</w:t>
-      </w:r>
-      <w:proofErr w:type="gramEnd"/>
     </w:p>
     <w:p>
       <w:pPr>
